--- a/git_tut1.docx
+++ b/git_tut1.docx
@@ -1,62 +1,60 @@
 
 <file path=word/document.xml><?xml version="1.0" encoding="utf-8"?>
-<w:document xmlns:mc="http://schemas.openxmlformats.org/markup-compatibility/2006" xmlns:ve="http://schemas.openxmlformats.org/markup-compatibility/2006" xmlns:o="urn:schemas-microsoft-com:office:office" xmlns:r="http://schemas.openxmlformats.org/officeDocument/2006/relationships" xmlns:m="http://schemas.openxmlformats.org/officeDocument/2006/math" xmlns:v="urn:schemas-microsoft-com:vml" xmlns:wp="http://schemas.openxmlformats.org/drawingml/2006/wordprocessingDrawing" xmlns:w10="urn:schemas-microsoft-com:office:word" xmlns:w="http://schemas.openxmlformats.org/wordprocessingml/2006/main" xmlns:wne="http://schemas.microsoft.com/office/word/2006/wordml" xmlns:a="http://schemas.openxmlformats.org/drawingml/2006/main" xmlns:pic="http://schemas.openxmlformats.org/drawingml/2006/picture" xmlns:wpg="http://schemas.microsoft.com/office/word/2010/wordprocessingGroup" xmlns:wps="http://schemas.microsoft.com/office/word/2010/wordprocessingShape" xmlns:w14="http://schemas.microsoft.com/office/word/2010/wordml" mc:Ignorable="w14" xml:space="preserve">
+<w:document xmlns:wpc="http://schemas.microsoft.com/office/word/2010/wordprocessingCanvas" xmlns:cx="http://schemas.microsoft.com/office/drawing/2014/chartex" xmlns:cx1="http://schemas.microsoft.com/office/drawing/2015/9/8/chartex" xmlns:cx2="http://schemas.microsoft.com/office/drawing/2015/10/21/chartex" xmlns:cx3="http://schemas.microsoft.com/office/drawing/2016/5/9/chartex" xmlns:cx4="http://schemas.microsoft.com/office/drawing/2016/5/10/chartex" xmlns:cx5="http://schemas.microsoft.com/office/drawing/2016/5/11/chartex" xmlns:cx6="http://schemas.microsoft.com/office/drawing/2016/5/12/chartex" xmlns:cx7="http://schemas.microsoft.com/office/drawing/2016/5/13/chartex" xmlns:cx8="http://schemas.microsoft.com/office/drawing/2016/5/14/chartex" xmlns:mc="http://schemas.openxmlformats.org/markup-compatibility/2006" xmlns:aink="http://schemas.microsoft.com/office/drawing/2016/ink" xmlns:am3d="http://schemas.microsoft.com/office/drawing/2017/model3d" xmlns:o="urn:schemas-microsoft-com:office:office" xmlns:oel="http://schemas.microsoft.com/office/2019/extlst" xmlns:r="http://schemas.openxmlformats.org/officeDocument/2006/relationships" xmlns:m="http://schemas.openxmlformats.org/officeDocument/2006/math" xmlns:v="urn:schemas-microsoft-com:vml" xmlns:wp14="http://schemas.microsoft.com/office/word/2010/wordprocessingDrawing" xmlns:wp="http://schemas.openxmlformats.org/drawingml/2006/wordprocessingDrawing" xmlns:w10="urn:schemas-microsoft-com:office:word" xmlns:w="http://schemas.openxmlformats.org/wordprocessingml/2006/main" xmlns:w14="http://schemas.microsoft.com/office/word/2010/wordml" xmlns:w15="http://schemas.microsoft.com/office/word/2012/wordml" xmlns:w16cex="http://schemas.microsoft.com/office/word/2018/wordml/cex" xmlns:w16cid="http://schemas.microsoft.com/office/word/2016/wordml/cid" xmlns:w16="http://schemas.microsoft.com/office/word/2018/wordml" xmlns:w16sdtdh="http://schemas.microsoft.com/office/word/2020/wordml/sdtdatahash" xmlns:w16se="http://schemas.microsoft.com/office/word/2015/wordml/symex" xmlns:wpg="http://schemas.microsoft.com/office/word/2010/wordprocessingGroup" xmlns:wpi="http://schemas.microsoft.com/office/word/2010/wordprocessingInk" xmlns:wne="http://schemas.microsoft.com/office/word/2006/wordml" xmlns:wps="http://schemas.microsoft.com/office/word/2010/wordprocessingShape" mc:Ignorable="w14 w15 w16se w16cid w16 w16cex w16sdtdh wp14">
   <w:body>
     <w:p>
       <w:pPr>
         <w:pStyle w:val="Heading1"/>
         <w:tabs>
-          <w:tab w:pos="7896" w:val="left" w:leader="none"/>
+          <w:tab w:val="left" w:pos="7896"/>
         </w:tabs>
-        <w:spacing w:line="254" w:lineRule="auto" w:before="85"/>
+        <w:spacing w:before="85" w:line="254" w:lineRule="auto"/>
         <w:ind w:right="146"/>
         <w:jc w:val="both"/>
-      </w:pPr>
-      <w:r>
-        <w:rPr>
-          <w:w w:val="90"/>
-        </w:rPr>
-        <w:t>DS4-</w:t>
-      </w:r>
-      <w:r>
-        <w:rPr>
-          <w:w w:val="70"/>
-        </w:rPr>
-        <w:t>­</w:t>
-      </w:r>
-      <w:r>
-        <w:rPr>
-          <w:w w:val="90"/>
-        </w:rPr>
-        <w:t>‐L: Hands-</w:t>
-      </w:r>
-      <w:r>
-        <w:rPr>
-          <w:w w:val="70"/>
-        </w:rPr>
-        <w:t>­</w:t>
-      </w:r>
-      <w:r>
-        <w:rPr>
-          <w:w w:val="90"/>
-        </w:rPr>
-        <w:t>‐on training of Git and GitHub – Lab</w:t>
-      </w:r>
-      <w:r>
-        <w:rPr/>
+        <w:rPr>
+          <w:spacing w:val="-2"/>
+        </w:rPr>
+      </w:pPr>
+      <w:r>
+        <w:rPr>
+          <w:w w:val="90"/>
+        </w:rPr>
+        <w:t>Hands</w:t>
+      </w:r>
+      <w:r>
+        <w:rPr>
+          <w:w w:val="90"/>
+        </w:rPr>
+        <w:t>-</w:t>
+      </w:r>
+      <w:r>
+        <w:rPr>
+          <w:w w:val="90"/>
+        </w:rPr>
+        <w:t>on training of Git and GitHub – Lab</w:t>
+      </w:r>
+      <w:r>
         <w:tab/>
       </w:r>
       <w:r>
         <w:rPr>
           <w:spacing w:val="-2"/>
         </w:rPr>
-        <w:t>5/19/16 </w:t>
-      </w:r>
-      <w:r>
-        <w:rPr>
-          <w:w w:val="90"/>
-        </w:rPr>
-        <w:t>Michael Dolan, Ph.D.</w:t>
+        <w:t>6/27/24</w:t>
+      </w:r>
+    </w:p>
+    <w:p>
+      <w:pPr>
+        <w:pStyle w:val="Heading1"/>
+        <w:tabs>
+          <w:tab w:val="left" w:pos="7896"/>
+        </w:tabs>
+        <w:spacing w:before="85" w:line="254" w:lineRule="auto"/>
+        <w:ind w:right="146"/>
+        <w:jc w:val="both"/>
+      </w:pPr>
+      <w:r>
+        <w:t>R. Burke Squires</w:t>
       </w:r>
     </w:p>
     <w:p>
@@ -84,7 +82,7 @@
           <w:color w:val="0000FF"/>
           <w:spacing w:val="14"/>
         </w:rPr>
-        <w:t> </w:t>
+        <w:t xml:space="preserve"> </w:t>
       </w:r>
       <w:r>
         <w:rPr>
@@ -121,7 +119,7 @@
           <w:color w:val="0000FF"/>
           <w:spacing w:val="12"/>
         </w:rPr>
-        <w:t> </w:t>
+        <w:t xml:space="preserve"> </w:t>
       </w:r>
       <w:r>
         <w:rPr>
@@ -135,7 +133,7 @@
           <w:color w:val="0000FF"/>
           <w:spacing w:val="12"/>
         </w:rPr>
-        <w:t> </w:t>
+        <w:t xml:space="preserve"> </w:t>
       </w:r>
       <w:r>
         <w:rPr>
@@ -149,7 +147,7 @@
           <w:color w:val="0000FF"/>
           <w:spacing w:val="12"/>
         </w:rPr>
-        <w:t> </w:t>
+        <w:t xml:space="preserve"> </w:t>
       </w:r>
       <w:r>
         <w:rPr>
@@ -163,7 +161,7 @@
           <w:color w:val="0000FF"/>
           <w:spacing w:val="12"/>
         </w:rPr>
-        <w:t> </w:t>
+        <w:t xml:space="preserve"> </w:t>
       </w:r>
       <w:r>
         <w:rPr>
@@ -177,7 +175,7 @@
           <w:color w:val="0000FF"/>
           <w:spacing w:val="13"/>
         </w:rPr>
-        <w:t> </w:t>
+        <w:t xml:space="preserve"> </w:t>
       </w:r>
       <w:r>
         <w:rPr>
@@ -191,7 +189,7 @@
           <w:color w:val="0000FF"/>
           <w:spacing w:val="12"/>
         </w:rPr>
-        <w:t> </w:t>
+        <w:t xml:space="preserve"> </w:t>
       </w:r>
       <w:r>
         <w:rPr>
@@ -205,7 +203,7 @@
           <w:color w:val="0000FF"/>
           <w:spacing w:val="12"/>
         </w:rPr>
-        <w:t> </w:t>
+        <w:t xml:space="preserve"> </w:t>
       </w:r>
       <w:r>
         <w:rPr>
@@ -219,7 +217,7 @@
           <w:color w:val="0000FF"/>
           <w:spacing w:val="12"/>
         </w:rPr>
-        <w:t> </w:t>
+        <w:t xml:space="preserve"> </w:t>
       </w:r>
       <w:r>
         <w:rPr>
@@ -233,7 +231,7 @@
           <w:color w:val="0000FF"/>
           <w:spacing w:val="13"/>
         </w:rPr>
-        <w:t> </w:t>
+        <w:t xml:space="preserve"> </w:t>
       </w:r>
       <w:r>
         <w:rPr>
@@ -247,7 +245,7 @@
           <w:color w:val="0000FF"/>
           <w:spacing w:val="12"/>
         </w:rPr>
-        <w:t> </w:t>
+        <w:t xml:space="preserve"> </w:t>
       </w:r>
       <w:r>
         <w:rPr>
@@ -261,7 +259,7 @@
           <w:color w:val="0000FF"/>
           <w:spacing w:val="13"/>
         </w:rPr>
-        <w:t> </w:t>
+        <w:t xml:space="preserve"> </w:t>
       </w:r>
       <w:r>
         <w:rPr>
@@ -275,22 +273,24 @@
     <w:p>
       <w:pPr>
         <w:pStyle w:val="BodyText"/>
-        <w:spacing w:line="254" w:lineRule="auto" w:before="17"/>
+        <w:spacing w:before="17" w:line="254" w:lineRule="auto"/>
         <w:ind w:left="100" w:right="118"/>
         <w:jc w:val="both"/>
       </w:pPr>
+      <w:proofErr w:type="gramStart"/>
       <w:r>
         <w:rPr>
           <w:color w:val="0000FF"/>
         </w:rPr>
         <w:t>.git</w:t>
       </w:r>
+      <w:proofErr w:type="gramEnd"/>
       <w:r>
         <w:rPr>
           <w:color w:val="0000FF"/>
           <w:spacing w:val="-15"/>
         </w:rPr>
-        <w:t> </w:t>
+        <w:t xml:space="preserve"> </w:t>
       </w:r>
       <w:r>
         <w:rPr>
@@ -303,7 +303,7 @@
           <w:color w:val="0000FF"/>
           <w:spacing w:val="-14"/>
         </w:rPr>
-        <w:t> </w:t>
+        <w:t xml:space="preserve"> </w:t>
       </w:r>
       <w:r>
         <w:rPr>
@@ -316,7 +316,7 @@
           <w:color w:val="0000FF"/>
           <w:spacing w:val="-14"/>
         </w:rPr>
-        <w:t> </w:t>
+        <w:t xml:space="preserve"> </w:t>
       </w:r>
       <w:r>
         <w:rPr>
@@ -329,7 +329,7 @@
           <w:color w:val="0000FF"/>
           <w:spacing w:val="-14"/>
         </w:rPr>
-        <w:t> </w:t>
+        <w:t xml:space="preserve"> </w:t>
       </w:r>
       <w:r>
         <w:rPr>
@@ -342,7 +342,7 @@
           <w:color w:val="0000FF"/>
           <w:spacing w:val="-14"/>
         </w:rPr>
-        <w:t> </w:t>
+        <w:t xml:space="preserve"> </w:t>
       </w:r>
       <w:r>
         <w:rPr>
@@ -355,7 +355,7 @@
           <w:color w:val="0000FF"/>
           <w:spacing w:val="-14"/>
         </w:rPr>
-        <w:t> </w:t>
+        <w:t xml:space="preserve"> </w:t>
       </w:r>
       <w:r>
         <w:rPr>
@@ -368,7 +368,7 @@
           <w:color w:val="0000FF"/>
           <w:spacing w:val="-14"/>
         </w:rPr>
-        <w:t> </w:t>
+        <w:t xml:space="preserve"> </w:t>
       </w:r>
       <w:r>
         <w:rPr>
@@ -381,7 +381,7 @@
           <w:color w:val="0000FF"/>
           <w:spacing w:val="-14"/>
         </w:rPr>
-        <w:t> </w:t>
+        <w:t xml:space="preserve"> </w:t>
       </w:r>
       <w:r>
         <w:rPr>
@@ -394,7 +394,7 @@
           <w:color w:val="0000FF"/>
           <w:spacing w:val="-14"/>
         </w:rPr>
-        <w:t> </w:t>
+        <w:t xml:space="preserve"> </w:t>
       </w:r>
       <w:r>
         <w:rPr>
@@ -407,7 +407,7 @@
           <w:color w:val="0000FF"/>
           <w:spacing w:val="-14"/>
         </w:rPr>
-        <w:t> </w:t>
+        <w:t xml:space="preserve"> </w:t>
       </w:r>
       <w:r>
         <w:rPr>
@@ -420,7 +420,7 @@
           <w:color w:val="0000FF"/>
           <w:spacing w:val="-14"/>
         </w:rPr>
-        <w:t> </w:t>
+        <w:t xml:space="preserve"> </w:t>
       </w:r>
       <w:r>
         <w:rPr>
@@ -433,7 +433,7 @@
           <w:color w:val="0000FF"/>
           <w:spacing w:val="-14"/>
         </w:rPr>
-        <w:t> </w:t>
+        <w:t xml:space="preserve"> </w:t>
       </w:r>
       <w:r>
         <w:rPr>
@@ -446,7 +446,7 @@
           <w:color w:val="0000FF"/>
           <w:spacing w:val="-14"/>
         </w:rPr>
-        <w:t> </w:t>
+        <w:t xml:space="preserve"> </w:t>
       </w:r>
       <w:r>
         <w:rPr>
@@ -459,13 +459,13 @@
           <w:color w:val="0000FF"/>
           <w:spacing w:val="-14"/>
         </w:rPr>
-        <w:t> </w:t>
-      </w:r>
-      <w:r>
-        <w:rPr>
-          <w:color w:val="0000FF"/>
-        </w:rPr>
-        <w:t>the </w:t>
+        <w:t xml:space="preserve"> </w:t>
+      </w:r>
+      <w:r>
+        <w:rPr>
+          <w:color w:val="0000FF"/>
+        </w:rPr>
+        <w:t xml:space="preserve">the </w:t>
       </w:r>
       <w:r>
         <w:rPr>
@@ -479,7 +479,7 @@
           <w:color w:val="0000FF"/>
           <w:spacing w:val="-15"/>
         </w:rPr>
-        <w:t> </w:t>
+        <w:t xml:space="preserve"> </w:t>
       </w:r>
       <w:r>
         <w:rPr>
@@ -493,7 +493,7 @@
           <w:color w:val="0000FF"/>
           <w:spacing w:val="-15"/>
         </w:rPr>
-        <w:t> </w:t>
+        <w:t xml:space="preserve"> </w:t>
       </w:r>
       <w:r>
         <w:rPr>
@@ -507,7 +507,7 @@
           <w:color w:val="0000FF"/>
           <w:spacing w:val="-14"/>
         </w:rPr>
-        <w:t> </w:t>
+        <w:t xml:space="preserve"> </w:t>
       </w:r>
       <w:r>
         <w:rPr>
@@ -521,7 +521,7 @@
           <w:color w:val="0000FF"/>
           <w:spacing w:val="-15"/>
         </w:rPr>
-        <w:t> </w:t>
+        <w:t xml:space="preserve"> </w:t>
       </w:r>
       <w:r>
         <w:rPr>
@@ -535,7 +535,7 @@
           <w:color w:val="0000FF"/>
           <w:spacing w:val="-15"/>
         </w:rPr>
-        <w:t> </w:t>
+        <w:t xml:space="preserve"> </w:t>
       </w:r>
       <w:r>
         <w:rPr>
@@ -549,7 +549,7 @@
           <w:color w:val="0000FF"/>
           <w:spacing w:val="-15"/>
         </w:rPr>
-        <w:t> </w:t>
+        <w:t xml:space="preserve"> </w:t>
       </w:r>
       <w:r>
         <w:rPr>
@@ -563,7 +563,7 @@
           <w:color w:val="0000FF"/>
           <w:spacing w:val="-14"/>
         </w:rPr>
-        <w:t> </w:t>
+        <w:t xml:space="preserve"> </w:t>
       </w:r>
       <w:r>
         <w:rPr>
@@ -577,7 +577,7 @@
           <w:color w:val="0000FF"/>
           <w:spacing w:val="-15"/>
         </w:rPr>
-        <w:t> </w:t>
+        <w:t xml:space="preserve"> </w:t>
       </w:r>
       <w:r>
         <w:rPr>
@@ -591,7 +591,7 @@
           <w:color w:val="0000FF"/>
           <w:spacing w:val="-15"/>
         </w:rPr>
-        <w:t> </w:t>
+        <w:t xml:space="preserve"> </w:t>
       </w:r>
       <w:r>
         <w:rPr>
@@ -605,7 +605,7 @@
           <w:color w:val="0000FF"/>
           <w:spacing w:val="-14"/>
         </w:rPr>
-        <w:t> </w:t>
+        <w:t xml:space="preserve"> </w:t>
       </w:r>
       <w:r>
         <w:rPr>
@@ -619,7 +619,7 @@
           <w:color w:val="0000FF"/>
           <w:spacing w:val="-15"/>
         </w:rPr>
-        <w:t> </w:t>
+        <w:t xml:space="preserve"> </w:t>
       </w:r>
       <w:r>
         <w:rPr>
@@ -633,7 +633,7 @@
           <w:color w:val="0000FF"/>
           <w:spacing w:val="-15"/>
         </w:rPr>
-        <w:t> </w:t>
+        <w:t xml:space="preserve"> </w:t>
       </w:r>
       <w:r>
         <w:rPr>
@@ -647,7 +647,7 @@
           <w:color w:val="0000FF"/>
           <w:spacing w:val="-14"/>
         </w:rPr>
-        <w:t> </w:t>
+        <w:t xml:space="preserve"> </w:t>
       </w:r>
       <w:r>
         <w:rPr>
@@ -661,7 +661,7 @@
           <w:color w:val="0000FF"/>
           <w:spacing w:val="-15"/>
         </w:rPr>
-        <w:t> </w:t>
+        <w:t xml:space="preserve"> </w:t>
       </w:r>
       <w:r>
         <w:rPr>
@@ -675,14 +675,14 @@
           <w:color w:val="0000FF"/>
           <w:spacing w:val="-15"/>
         </w:rPr>
-        <w:t> </w:t>
-      </w:r>
-      <w:r>
-        <w:rPr>
-          <w:color w:val="0000FF"/>
-          <w:spacing w:val="-2"/>
-        </w:rPr>
-        <w:t>second </w:t>
+        <w:t xml:space="preserve"> </w:t>
+      </w:r>
+      <w:r>
+        <w:rPr>
+          <w:color w:val="0000FF"/>
+          <w:spacing w:val="-2"/>
+        </w:rPr>
+        <w:t xml:space="preserve">second </w:t>
       </w:r>
       <w:r>
         <w:rPr>
@@ -696,7 +696,7 @@
           <w:color w:val="0000FF"/>
           <w:spacing w:val="-12"/>
         </w:rPr>
-        <w:t> </w:t>
+        <w:t xml:space="preserve"> </w:t>
       </w:r>
       <w:r>
         <w:rPr>
@@ -710,7 +710,7 @@
           <w:color w:val="0000FF"/>
           <w:spacing w:val="-12"/>
         </w:rPr>
-        <w:t> </w:t>
+        <w:t xml:space="preserve"> </w:t>
       </w:r>
       <w:r>
         <w:rPr>
@@ -724,7 +724,7 @@
           <w:color w:val="0000FF"/>
           <w:spacing w:val="-12"/>
         </w:rPr>
-        <w:t> </w:t>
+        <w:t xml:space="preserve"> </w:t>
       </w:r>
       <w:r>
         <w:rPr>
@@ -738,7 +738,7 @@
           <w:color w:val="0000FF"/>
           <w:spacing w:val="-12"/>
         </w:rPr>
-        <w:t> </w:t>
+        <w:t xml:space="preserve"> </w:t>
       </w:r>
       <w:r>
         <w:rPr>
@@ -752,7 +752,7 @@
           <w:color w:val="0000FF"/>
           <w:spacing w:val="-12"/>
         </w:rPr>
-        <w:t> </w:t>
+        <w:t xml:space="preserve"> </w:t>
       </w:r>
       <w:r>
         <w:rPr>
@@ -766,7 +766,7 @@
           <w:color w:val="0000FF"/>
           <w:spacing w:val="-12"/>
         </w:rPr>
-        <w:t> </w:t>
+        <w:t xml:space="preserve"> </w:t>
       </w:r>
       <w:r>
         <w:rPr>
@@ -780,7 +780,7 @@
           <w:color w:val="0000FF"/>
           <w:spacing w:val="-12"/>
         </w:rPr>
-        <w:t> </w:t>
+        <w:t xml:space="preserve"> </w:t>
       </w:r>
       <w:r>
         <w:rPr>
@@ -812,7 +812,7 @@
           <w:spacing w:val="-6"/>
           <w:w w:val="85"/>
         </w:rPr>
-        <w:t> </w:t>
+        <w:t xml:space="preserve"> </w:t>
       </w:r>
       <w:r>
         <w:rPr>
@@ -825,7 +825,7 @@
           <w:spacing w:val="-6"/>
           <w:w w:val="85"/>
         </w:rPr>
-        <w:t> </w:t>
+        <w:t xml:space="preserve"> </w:t>
       </w:r>
       <w:r>
         <w:rPr>
@@ -838,7 +838,7 @@
           <w:spacing w:val="-5"/>
           <w:w w:val="85"/>
         </w:rPr>
-        <w:t> </w:t>
+        <w:t xml:space="preserve"> </w:t>
       </w:r>
       <w:r>
         <w:rPr>
@@ -851,7 +851,7 @@
           <w:spacing w:val="-6"/>
           <w:w w:val="85"/>
         </w:rPr>
-        <w:t> </w:t>
+        <w:t xml:space="preserve"> </w:t>
       </w:r>
       <w:r>
         <w:rPr>
@@ -878,13 +878,14 @@
           <w:numId w:val="1"/>
         </w:numPr>
         <w:tabs>
-          <w:tab w:pos="390" w:val="left" w:leader="none"/>
-          <w:tab w:pos="460" w:val="left" w:leader="none"/>
+          <w:tab w:val="left" w:pos="390"/>
+          <w:tab w:val="left" w:pos="460"/>
         </w:tabs>
-        <w:spacing w:line="496" w:lineRule="auto" w:before="0" w:after="0"/>
-        <w:ind w:left="460" w:right="2337" w:hanging="360"/>
-        <w:jc w:val="left"/>
-        <w:rPr>
+        <w:spacing w:line="496" w:lineRule="auto"/>
+        <w:ind w:right="2337" w:hanging="360"/>
+        <w:rPr>
+          <w:color w:val="0000FF"/>
+          <w:spacing w:val="-4"/>
           <w:sz w:val="24"/>
         </w:rPr>
       </w:pPr>
@@ -900,7 +901,7 @@
           <w:spacing w:val="-15"/>
           <w:sz w:val="24"/>
         </w:rPr>
-        <w:t> </w:t>
+        <w:t xml:space="preserve"> </w:t>
       </w:r>
       <w:r>
         <w:rPr>
@@ -914,7 +915,7 @@
           <w:spacing w:val="-13"/>
           <w:sz w:val="24"/>
         </w:rPr>
-        <w:t> </w:t>
+        <w:t xml:space="preserve"> </w:t>
       </w:r>
       <w:r>
         <w:rPr>
@@ -928,7 +929,7 @@
           <w:spacing w:val="-13"/>
           <w:sz w:val="24"/>
         </w:rPr>
-        <w:t> </w:t>
+        <w:t xml:space="preserve"> </w:t>
       </w:r>
       <w:r>
         <w:rPr>
@@ -942,7 +943,7 @@
           <w:spacing w:val="-13"/>
           <w:sz w:val="24"/>
         </w:rPr>
-        <w:t> </w:t>
+        <w:t xml:space="preserve"> </w:t>
       </w:r>
       <w:r>
         <w:rPr>
@@ -956,7 +957,7 @@
           <w:spacing w:val="-13"/>
           <w:sz w:val="24"/>
         </w:rPr>
-        <w:t> </w:t>
+        <w:t xml:space="preserve"> </w:t>
       </w:r>
       <w:r>
         <w:rPr>
@@ -970,7 +971,7 @@
           <w:spacing w:val="-13"/>
           <w:sz w:val="24"/>
         </w:rPr>
-        <w:t> </w:t>
+        <w:t xml:space="preserve"> </w:t>
       </w:r>
       <w:r>
         <w:rPr>
@@ -984,7 +985,7 @@
           <w:spacing w:val="-13"/>
           <w:sz w:val="24"/>
         </w:rPr>
-        <w:t> </w:t>
+        <w:t xml:space="preserve"> </w:t>
       </w:r>
       <w:r>
         <w:rPr>
@@ -998,7 +999,7 @@
           <w:spacing w:val="-13"/>
           <w:sz w:val="24"/>
         </w:rPr>
-        <w:t> </w:t>
+        <w:t xml:space="preserve"> </w:t>
       </w:r>
       <w:r>
         <w:rPr>
@@ -1012,7 +1013,7 @@
           <w:spacing w:val="-13"/>
           <w:sz w:val="24"/>
         </w:rPr>
-        <w:t> </w:t>
+        <w:t xml:space="preserve"> </w:t>
       </w:r>
       <w:r>
         <w:rPr>
@@ -1026,7 +1027,7 @@
           <w:spacing w:val="-13"/>
           <w:sz w:val="24"/>
         </w:rPr>
-        <w:t> </w:t>
+        <w:t xml:space="preserve"> </w:t>
       </w:r>
       <w:r>
         <w:rPr>
@@ -1040,133 +1041,38 @@
           <w:spacing w:val="-13"/>
           <w:sz w:val="24"/>
         </w:rPr>
-        <w:t> </w:t>
+        <w:t xml:space="preserve"> </w:t>
       </w:r>
       <w:r>
         <w:rPr>
           <w:spacing w:val="-6"/>
           <w:sz w:val="24"/>
         </w:rPr>
-        <w:t>Git: </w:t>
-      </w:r>
-      <w:r>
-        <w:rPr>
-          <w:color w:val="0000FF"/>
-          <w:spacing w:val="-2"/>
-          <w:w w:val="93"/>
-          <w:sz w:val="24"/>
-          <w:u w:val="single" w:color="0000FF"/>
-        </w:rPr>
-        <w:t>h</w:t>
-      </w:r>
-      <w:r>
-        <w:rPr>
-          <w:color w:val="0000FF"/>
-          <w:spacing w:val="-3"/>
-          <w:w w:val="106"/>
-          <w:sz w:val="24"/>
-          <w:u w:val="single" w:color="0000FF"/>
-        </w:rPr>
-        <w:t>tt</w:t>
-      </w:r>
-      <w:r>
-        <w:rPr>
-          <w:color w:val="0000FF"/>
-          <w:spacing w:val="-2"/>
-          <w:w w:val="106"/>
-          <w:sz w:val="24"/>
-          <w:u w:val="single" w:color="0000FF"/>
-        </w:rPr>
-        <w:t>p</w:t>
-      </w:r>
-      <w:r>
-        <w:rPr>
-          <w:color w:val="0000FF"/>
-          <w:spacing w:val="-2"/>
-          <w:w w:val="77"/>
-          <w:sz w:val="24"/>
-          <w:u w:val="single" w:color="0000FF"/>
-        </w:rPr>
-        <w:t>s</w:t>
-      </w:r>
-      <w:r>
-        <w:rPr>
-          <w:color w:val="0000FF"/>
-          <w:spacing w:val="-2"/>
-          <w:w w:val="95"/>
-          <w:sz w:val="24"/>
-          <w:u w:val="single" w:color="0000FF"/>
-        </w:rPr>
-        <w:t>:</w:t>
-      </w:r>
-      <w:r>
-        <w:rPr>
-          <w:color w:val="0000FF"/>
-          <w:spacing w:val="-2"/>
-          <w:w w:val="138"/>
-          <w:sz w:val="24"/>
-          <w:u w:val="single" w:color="0000FF"/>
-        </w:rPr>
-        <w:t>//</w:t>
-      </w:r>
-      <w:r>
-        <w:rPr>
-          <w:color w:val="0000FF"/>
-          <w:spacing w:val="-2"/>
-          <w:w w:val="83"/>
-          <w:sz w:val="24"/>
-          <w:u w:val="single" w:color="0000FF"/>
-        </w:rPr>
-        <w:t>g</w:t>
-      </w:r>
-      <w:r>
-        <w:rPr>
-          <w:color w:val="0000FF"/>
-          <w:spacing w:val="-2"/>
-          <w:w w:val="102"/>
-          <w:sz w:val="24"/>
-          <w:u w:val="single" w:color="0000FF"/>
-        </w:rPr>
-        <w:t>i</w:t>
-      </w:r>
-      <w:r>
-        <w:rPr>
-          <w:color w:val="0000FF"/>
-          <w:spacing w:val="-2"/>
-          <w:w w:val="119"/>
-          <w:sz w:val="24"/>
-          <w:u w:val="single" w:color="0000FF"/>
-        </w:rPr>
-        <w:t>t</w:t>
-      </w:r>
-      <w:r>
-        <w:rPr>
-          <w:color w:val="0000FF"/>
-          <w:spacing w:val="-2"/>
-          <w:w w:val="29"/>
-          <w:sz w:val="24"/>
-          <w:u w:val="single" w:color="0000FF"/>
-        </w:rPr>
-        <w:t>-</w:t>
-      </w:r>
-      <w:r>
-        <w:rPr>
-          <w:color w:val="0000FF"/>
-          <w:spacing w:val="-2"/>
-          <w:w w:val="70"/>
-          <w:sz w:val="24"/>
-          <w:u w:val="single" w:color="0000FF"/>
-        </w:rPr>
-        <w:t>­</w:t>
-      </w:r>
-      <w:r>
-        <w:rPr>
-          <w:color w:val="0000FF"/>
-          <w:spacing w:val="-2"/>
-          <w:sz w:val="24"/>
-          <w:u w:val="single" w:color="0000FF"/>
-        </w:rPr>
-        <w:t>‐scm.com/</w:t>
+        <w:t xml:space="preserve">Git: </w:t>
+      </w:r>
+      <w:r>
+        <w:rPr>
+          <w:color w:val="0000FF"/>
+          <w:spacing w:val="-4"/>
+          <w:sz w:val="24"/>
+        </w:rPr>
+        <w:t>https://gi</w:t>
+      </w:r>
+      <w:r>
+        <w:rPr>
+          <w:color w:val="0000FF"/>
+          <w:spacing w:val="-4"/>
+          <w:sz w:val="24"/>
+        </w:rPr>
+        <w:t>t-</w:t>
+      </w:r>
+      <w:r>
+        <w:rPr>
+          <w:color w:val="0000FF"/>
+          <w:spacing w:val="-4"/>
+          <w:sz w:val="24"/>
+        </w:rPr>
+        <w:t>scm.com/</w:t>
       </w:r>
     </w:p>
     <w:p>
@@ -1177,11 +1083,10 @@
           <w:numId w:val="1"/>
         </w:numPr>
         <w:tabs>
-          <w:tab w:pos="335" w:val="left" w:leader="none"/>
+          <w:tab w:val="left" w:pos="335"/>
         </w:tabs>
-        <w:spacing w:line="240" w:lineRule="auto" w:before="5" w:after="0"/>
-        <w:ind w:left="335" w:right="0" w:hanging="235"/>
-        <w:jc w:val="left"/>
+        <w:spacing w:before="5"/>
+        <w:ind w:left="335" w:hanging="235"/>
         <w:rPr>
           <w:sz w:val="24"/>
         </w:rPr>
@@ -1198,7 +1103,7 @@
           <w:spacing w:val="4"/>
           <w:sz w:val="24"/>
         </w:rPr>
-        <w:t> </w:t>
+        <w:t xml:space="preserve"> </w:t>
       </w:r>
       <w:r>
         <w:rPr>
@@ -1212,7 +1117,7 @@
           <w:spacing w:val="5"/>
           <w:sz w:val="24"/>
         </w:rPr>
-        <w:t> </w:t>
+        <w:t xml:space="preserve"> </w:t>
       </w:r>
       <w:r>
         <w:rPr>
@@ -1226,7 +1131,7 @@
           <w:spacing w:val="5"/>
           <w:sz w:val="24"/>
         </w:rPr>
-        <w:t> </w:t>
+        <w:t xml:space="preserve"> </w:t>
       </w:r>
       <w:r>
         <w:rPr>
@@ -1240,7 +1145,7 @@
           <w:spacing w:val="5"/>
           <w:sz w:val="24"/>
         </w:rPr>
-        <w:t> </w:t>
+        <w:t xml:space="preserve"> </w:t>
       </w:r>
       <w:r>
         <w:rPr>
@@ -1254,7 +1159,7 @@
           <w:spacing w:val="4"/>
           <w:sz w:val="24"/>
         </w:rPr>
-        <w:t> </w:t>
+        <w:t xml:space="preserve"> </w:t>
       </w:r>
       <w:r>
         <w:rPr>
@@ -1268,7 +1173,7 @@
           <w:spacing w:val="5"/>
           <w:sz w:val="24"/>
         </w:rPr>
-        <w:t> </w:t>
+        <w:t xml:space="preserve"> </w:t>
       </w:r>
       <w:r>
         <w:rPr>
@@ -1282,7 +1187,7 @@
           <w:spacing w:val="5"/>
           <w:sz w:val="24"/>
         </w:rPr>
-        <w:t> </w:t>
+        <w:t xml:space="preserve"> </w:t>
       </w:r>
       <w:r>
         <w:rPr>
@@ -1296,7 +1201,7 @@
           <w:spacing w:val="5"/>
           <w:sz w:val="24"/>
         </w:rPr>
-        <w:t> </w:t>
+        <w:t xml:space="preserve"> </w:t>
       </w:r>
       <w:r>
         <w:rPr>
@@ -1310,7 +1215,7 @@
           <w:spacing w:val="4"/>
           <w:sz w:val="24"/>
         </w:rPr>
-        <w:t> </w:t>
+        <w:t xml:space="preserve"> </w:t>
       </w:r>
       <w:r>
         <w:rPr>
@@ -1324,7 +1229,7 @@
           <w:spacing w:val="5"/>
           <w:sz w:val="24"/>
         </w:rPr>
-        <w:t> </w:t>
+        <w:t xml:space="preserve"> </w:t>
       </w:r>
       <w:r>
         <w:rPr>
@@ -1338,7 +1243,7 @@
           <w:spacing w:val="5"/>
           <w:sz w:val="24"/>
         </w:rPr>
-        <w:t> </w:t>
+        <w:t xml:space="preserve"> </w:t>
       </w:r>
       <w:r>
         <w:rPr>
@@ -1352,7 +1257,7 @@
           <w:spacing w:val="5"/>
           <w:sz w:val="24"/>
         </w:rPr>
-        <w:t> </w:t>
+        <w:t xml:space="preserve"> </w:t>
       </w:r>
       <w:r>
         <w:rPr>
@@ -1366,7 +1271,7 @@
           <w:spacing w:val="5"/>
           <w:sz w:val="24"/>
         </w:rPr>
-        <w:t> </w:t>
+        <w:t xml:space="preserve"> </w:t>
       </w:r>
       <w:r>
         <w:rPr>
@@ -1380,7 +1285,7 @@
           <w:spacing w:val="4"/>
           <w:sz w:val="24"/>
         </w:rPr>
-        <w:t> </w:t>
+        <w:t xml:space="preserve"> </w:t>
       </w:r>
       <w:r>
         <w:rPr>
@@ -1405,11 +1310,9 @@
           <w:numId w:val="1"/>
         </w:numPr>
         <w:tabs>
-          <w:tab w:pos="335" w:val="left" w:leader="none"/>
+          <w:tab w:val="left" w:pos="335"/>
         </w:tabs>
-        <w:spacing w:line="240" w:lineRule="auto" w:before="0" w:after="0"/>
-        <w:ind w:left="335" w:right="0" w:hanging="235"/>
-        <w:jc w:val="left"/>
+        <w:ind w:left="335" w:hanging="235"/>
         <w:rPr>
           <w:sz w:val="24"/>
         </w:rPr>
@@ -1426,7 +1329,7 @@
           <w:spacing w:val="-9"/>
           <w:sz w:val="24"/>
         </w:rPr>
-        <w:t> </w:t>
+        <w:t xml:space="preserve"> </w:t>
       </w:r>
       <w:r>
         <w:rPr>
@@ -1458,7 +1361,7 @@
           <w:spacing w:val="-8"/>
           <w:w w:val="90"/>
         </w:rPr>
-        <w:t> </w:t>
+        <w:t xml:space="preserve"> </w:t>
       </w:r>
       <w:r>
         <w:rPr>
@@ -1471,7 +1374,7 @@
           <w:spacing w:val="-8"/>
           <w:w w:val="90"/>
         </w:rPr>
-        <w:t> </w:t>
+        <w:t xml:space="preserve"> </w:t>
       </w:r>
       <w:r>
         <w:rPr>
@@ -1484,7 +1387,7 @@
           <w:spacing w:val="-8"/>
           <w:w w:val="90"/>
         </w:rPr>
-        <w:t> </w:t>
+        <w:t xml:space="preserve"> </w:t>
       </w:r>
       <w:r>
         <w:rPr>
@@ -1497,7 +1400,7 @@
           <w:spacing w:val="-7"/>
           <w:w w:val="90"/>
         </w:rPr>
-        <w:t> </w:t>
+        <w:t xml:space="preserve"> </w:t>
       </w:r>
       <w:r>
         <w:rPr>
@@ -1510,7 +1413,7 @@
           <w:spacing w:val="-8"/>
           <w:w w:val="90"/>
         </w:rPr>
-        <w:t> </w:t>
+        <w:t xml:space="preserve"> </w:t>
       </w:r>
       <w:r>
         <w:rPr>
@@ -1529,7 +1432,7 @@
     <w:p>
       <w:pPr>
         <w:spacing w:before="1"/>
-        <w:ind w:left="100" w:right="0" w:firstLine="0"/>
+        <w:ind w:left="100"/>
         <w:jc w:val="both"/>
         <w:rPr>
           <w:i/>
@@ -1551,7 +1454,7 @@
           <w:w w:val="90"/>
           <w:sz w:val="24"/>
         </w:rPr>
-        <w:t> </w:t>
+        <w:t xml:space="preserve"> </w:t>
       </w:r>
       <w:r>
         <w:rPr>
@@ -1568,7 +1471,7 @@
           <w:w w:val="90"/>
           <w:sz w:val="24"/>
         </w:rPr>
-        <w:t> </w:t>
+        <w:t xml:space="preserve"> </w:t>
       </w:r>
       <w:r>
         <w:rPr>
@@ -1585,7 +1488,7 @@
           <w:w w:val="90"/>
           <w:sz w:val="24"/>
         </w:rPr>
-        <w:t> </w:t>
+        <w:t xml:space="preserve"> </w:t>
       </w:r>
       <w:r>
         <w:rPr>
@@ -1602,7 +1505,7 @@
           <w:w w:val="90"/>
           <w:sz w:val="24"/>
         </w:rPr>
-        <w:t> </w:t>
+        <w:t xml:space="preserve"> </w:t>
       </w:r>
       <w:r>
         <w:rPr>
@@ -1619,7 +1522,7 @@
           <w:w w:val="90"/>
           <w:sz w:val="24"/>
         </w:rPr>
-        <w:t> </w:t>
+        <w:t xml:space="preserve"> </w:t>
       </w:r>
       <w:r>
         <w:rPr>
@@ -1636,7 +1539,7 @@
           <w:w w:val="90"/>
           <w:sz w:val="24"/>
         </w:rPr>
-        <w:t> </w:t>
+        <w:t xml:space="preserve"> </w:t>
       </w:r>
       <w:r>
         <w:rPr>
@@ -1653,7 +1556,7 @@
           <w:w w:val="90"/>
           <w:sz w:val="24"/>
         </w:rPr>
-        <w:t> </w:t>
+        <w:t xml:space="preserve"> </w:t>
       </w:r>
       <w:r>
         <w:rPr>
@@ -1670,7 +1573,7 @@
           <w:w w:val="90"/>
           <w:sz w:val="24"/>
         </w:rPr>
-        <w:t> </w:t>
+        <w:t xml:space="preserve"> </w:t>
       </w:r>
       <w:r>
         <w:rPr>
@@ -1687,7 +1590,7 @@
           <w:w w:val="90"/>
           <w:sz w:val="24"/>
         </w:rPr>
-        <w:t> </w:t>
+        <w:t xml:space="preserve"> </w:t>
       </w:r>
       <w:r>
         <w:rPr>
@@ -1704,7 +1607,7 @@
           <w:w w:val="90"/>
           <w:sz w:val="24"/>
         </w:rPr>
-        <w:t> </w:t>
+        <w:t xml:space="preserve"> </w:t>
       </w:r>
       <w:r>
         <w:rPr>
@@ -1721,7 +1624,7 @@
           <w:w w:val="90"/>
           <w:sz w:val="24"/>
         </w:rPr>
-        <w:t> </w:t>
+        <w:t xml:space="preserve"> </w:t>
       </w:r>
       <w:r>
         <w:rPr>
@@ -1738,7 +1641,7 @@
           <w:w w:val="90"/>
           <w:sz w:val="24"/>
         </w:rPr>
-        <w:t> </w:t>
+        <w:t xml:space="preserve"> </w:t>
       </w:r>
       <w:r>
         <w:rPr>
@@ -1755,7 +1658,7 @@
           <w:w w:val="90"/>
           <w:sz w:val="24"/>
         </w:rPr>
-        <w:t> </w:t>
+        <w:t xml:space="preserve"> </w:t>
       </w:r>
       <w:r>
         <w:rPr>
@@ -1772,7 +1675,7 @@
           <w:w w:val="90"/>
           <w:sz w:val="24"/>
         </w:rPr>
-        <w:t> </w:t>
+        <w:t xml:space="preserve"> </w:t>
       </w:r>
       <w:r>
         <w:rPr>
@@ -1789,8 +1692,9 @@
           <w:w w:val="90"/>
           <w:sz w:val="24"/>
         </w:rPr>
-        <w:t> </w:t>
-      </w:r>
+        <w:t xml:space="preserve"> </w:t>
+      </w:r>
+      <w:proofErr w:type="gramStart"/>
       <w:r>
         <w:rPr>
           <w:i/>
@@ -1800,6 +1704,7 @@
         </w:rPr>
         <w:t>so.~</w:t>
       </w:r>
+      <w:proofErr w:type="gramEnd"/>
     </w:p>
     <w:p>
       <w:pPr>
@@ -1818,13 +1723,14 @@
           <w:numId w:val="1"/>
         </w:numPr>
         <w:tabs>
-          <w:tab w:pos="334" w:val="left" w:leader="none"/>
-          <w:tab w:pos="371" w:val="left" w:leader="none"/>
+          <w:tab w:val="left" w:pos="334"/>
+          <w:tab w:val="left" w:pos="371"/>
         </w:tabs>
-        <w:spacing w:line="508" w:lineRule="auto" w:before="0" w:after="0"/>
+        <w:spacing w:line="508" w:lineRule="auto"/>
         <w:ind w:left="371" w:right="5895" w:hanging="272"/>
-        <w:jc w:val="left"/>
-        <w:rPr>
+        <w:rPr>
+          <w:color w:val="0000FF"/>
+          <w:spacing w:val="-4"/>
           <w:sz w:val="24"/>
         </w:rPr>
       </w:pPr>
@@ -1840,7 +1746,7 @@
           <w:spacing w:val="-15"/>
           <w:sz w:val="24"/>
         </w:rPr>
-        <w:t> </w:t>
+        <w:t xml:space="preserve"> </w:t>
       </w:r>
       <w:r>
         <w:rPr>
@@ -1854,7 +1760,7 @@
           <w:spacing w:val="-13"/>
           <w:sz w:val="24"/>
         </w:rPr>
-        <w:t> </w:t>
+        <w:t xml:space="preserve"> </w:t>
       </w:r>
       <w:r>
         <w:rPr>
@@ -1868,7 +1774,7 @@
           <w:spacing w:val="-13"/>
           <w:sz w:val="24"/>
         </w:rPr>
-        <w:t> </w:t>
+        <w:t xml:space="preserve"> </w:t>
       </w:r>
       <w:r>
         <w:rPr>
@@ -1882,22 +1788,25 @@
           <w:spacing w:val="-13"/>
           <w:sz w:val="24"/>
         </w:rPr>
-        <w:t> </w:t>
+        <w:t xml:space="preserve"> </w:t>
       </w:r>
       <w:r>
         <w:rPr>
           <w:spacing w:val="-8"/>
           <w:sz w:val="24"/>
         </w:rPr>
-        <w:t>in? </w:t>
-      </w:r>
-      <w:r>
-        <w:rPr>
+        <w:t xml:space="preserve">in? </w:t>
+      </w:r>
+      <w:proofErr w:type="spellStart"/>
+      <w:r>
+        <w:rPr>
+          <w:color w:val="0000FF"/>
           <w:spacing w:val="-4"/>
           <w:sz w:val="24"/>
         </w:rPr>
         <w:t>pwd</w:t>
       </w:r>
+      <w:proofErr w:type="spellEnd"/>
     </w:p>
     <w:p>
       <w:pPr>
@@ -1907,11 +1816,10 @@
           <w:numId w:val="1"/>
         </w:numPr>
         <w:tabs>
-          <w:tab w:pos="335" w:val="left" w:leader="none"/>
+          <w:tab w:val="left" w:pos="335"/>
         </w:tabs>
-        <w:spacing w:line="240" w:lineRule="auto" w:before="1" w:after="0"/>
-        <w:ind w:left="335" w:right="0" w:hanging="235"/>
-        <w:jc w:val="left"/>
+        <w:spacing w:before="1"/>
+        <w:ind w:left="335" w:hanging="235"/>
         <w:rPr>
           <w:sz w:val="24"/>
         </w:rPr>
@@ -1929,7 +1837,7 @@
           <w:w w:val="90"/>
           <w:sz w:val="24"/>
         </w:rPr>
-        <w:t> </w:t>
+        <w:t xml:space="preserve"> </w:t>
       </w:r>
       <w:r>
         <w:rPr>
@@ -1944,7 +1852,7 @@
           <w:w w:val="90"/>
           <w:sz w:val="24"/>
         </w:rPr>
-        <w:t> </w:t>
+        <w:t xml:space="preserve"> </w:t>
       </w:r>
       <w:r>
         <w:rPr>
@@ -1959,7 +1867,7 @@
           <w:w w:val="90"/>
           <w:sz w:val="24"/>
         </w:rPr>
-        <w:t> </w:t>
+        <w:t xml:space="preserve"> </w:t>
       </w:r>
       <w:r>
         <w:rPr>
@@ -1980,33 +1888,67 @@
       <w:pPr>
         <w:pStyle w:val="BodyText"/>
         <w:spacing w:line="254" w:lineRule="auto"/>
-        <w:ind w:left="371" w:right="7400"/>
-      </w:pPr>
-      <w:r>
-        <w:rPr>
-          <w:w w:val="90"/>
-        </w:rPr>
-        <w:t>cd</w:t>
-      </w:r>
-      <w:r>
-        <w:rPr>
-          <w:spacing w:val="-12"/>
-          <w:w w:val="90"/>
-        </w:rPr>
-        <w:t> </w:t>
-      </w:r>
-      <w:r>
-        <w:rPr>
-          <w:w w:val="90"/>
-        </w:rPr>
-        <w:t>Desktop </w:t>
-      </w:r>
-      <w:r>
-        <w:rPr>
+        <w:ind w:left="371" w:right="4450"/>
+        <w:rPr>
+          <w:color w:val="0000FF"/>
           <w:spacing w:val="-4"/>
+          <w:szCs w:val="22"/>
+        </w:rPr>
+      </w:pPr>
+      <w:r>
+        <w:rPr>
+          <w:color w:val="0000FF"/>
+          <w:spacing w:val="-4"/>
+          <w:szCs w:val="22"/>
+        </w:rPr>
+        <w:t>c</w:t>
+      </w:r>
+      <w:r>
+        <w:rPr>
+          <w:color w:val="0000FF"/>
+          <w:spacing w:val="-4"/>
+          <w:szCs w:val="22"/>
+        </w:rPr>
+        <w:t>d</w:t>
+      </w:r>
+      <w:r>
+        <w:rPr>
+          <w:color w:val="0000FF"/>
+          <w:spacing w:val="-4"/>
+          <w:szCs w:val="22"/>
+        </w:rPr>
+        <w:t xml:space="preserve"> </w:t>
+      </w:r>
+      <w:r>
+        <w:rPr>
+          <w:color w:val="0000FF"/>
+          <w:spacing w:val="-4"/>
+          <w:szCs w:val="22"/>
+        </w:rPr>
+        <w:t xml:space="preserve">Desktop </w:t>
+      </w:r>
+    </w:p>
+    <w:p>
+      <w:pPr>
+        <w:pStyle w:val="BodyText"/>
+        <w:spacing w:line="254" w:lineRule="auto"/>
+        <w:ind w:left="371" w:right="4450"/>
+        <w:rPr>
+          <w:color w:val="0000FF"/>
+          <w:spacing w:val="-4"/>
+          <w:szCs w:val="22"/>
+        </w:rPr>
+      </w:pPr>
+      <w:proofErr w:type="spellStart"/>
+      <w:r>
+        <w:rPr>
+          <w:color w:val="0000FF"/>
+          <w:spacing w:val="-4"/>
+          <w:szCs w:val="22"/>
         </w:rPr>
         <w:t>pwd</w:t>
       </w:r>
+      <w:proofErr w:type="spellEnd"/>
     </w:p>
     <w:p>
       <w:pPr>
@@ -2022,22 +1964,21 @@
           <w:numId w:val="1"/>
         </w:numPr>
         <w:tabs>
-          <w:tab w:pos="334" w:val="left" w:leader="none"/>
-          <w:tab w:pos="460" w:val="left" w:leader="none"/>
+          <w:tab w:val="left" w:pos="334"/>
+          <w:tab w:val="left" w:pos="460"/>
         </w:tabs>
-        <w:spacing w:line="508" w:lineRule="auto" w:before="0" w:after="0"/>
-        <w:ind w:left="460" w:right="2635" w:hanging="360"/>
-        <w:jc w:val="left"/>
-        <w:rPr>
-          <w:sz w:val="24"/>
-        </w:rPr>
-      </w:pPr>
-      <w:r>
-        <w:rPr>
-          <w:w w:val="90"/>
-          <w:sz w:val="24"/>
-        </w:rPr>
-        <w:t>To see if git is installed correctly and to see git options, type: </w:t>
+        <w:spacing w:line="508" w:lineRule="auto"/>
+        <w:ind w:right="2635" w:hanging="360"/>
+        <w:rPr>
+          <w:sz w:val="24"/>
+        </w:rPr>
+      </w:pPr>
+      <w:r>
+        <w:rPr>
+          <w:w w:val="90"/>
+          <w:sz w:val="24"/>
+        </w:rPr>
+        <w:t xml:space="preserve">To see if git is installed correctly and to see git options, type: </w:t>
       </w:r>
       <w:r>
         <w:rPr>
@@ -2056,62 +1997,35 @@
           <w:numId w:val="1"/>
         </w:numPr>
         <w:tabs>
-          <w:tab w:pos="335" w:val="left" w:leader="none"/>
-          <w:tab w:pos="460" w:val="left" w:leader="none"/>
+          <w:tab w:val="left" w:pos="335"/>
+          <w:tab w:val="left" w:pos="460"/>
         </w:tabs>
-        <w:spacing w:line="508" w:lineRule="auto" w:before="1" w:after="0"/>
-        <w:ind w:left="460" w:right="4236" w:hanging="360"/>
-        <w:jc w:val="left"/>
-        <w:rPr>
-          <w:sz w:val="24"/>
-        </w:rPr>
-      </w:pPr>
-      <w:r>
-        <w:rPr>
-          <w:w w:val="90"/>
-          <w:sz w:val="24"/>
-        </w:rPr>
-        <w:t>To see which version of git is installed, type: </w:t>
-      </w:r>
-      <w:r>
-        <w:rPr>
-          <w:color w:val="0000FF"/>
-          <w:w w:val="90"/>
-          <w:sz w:val="24"/>
-        </w:rPr>
-        <w:t>git</w:t>
-      </w:r>
-      <w:r>
-        <w:rPr>
-          <w:color w:val="0000FF"/>
-          <w:spacing w:val="-12"/>
-          <w:w w:val="90"/>
-          <w:sz w:val="24"/>
-        </w:rPr>
-        <w:t> </w:t>
-      </w:r>
-      <w:r>
-        <w:rPr>
-          <w:color w:val="0000FF"/>
-          <w:w w:val="70"/>
-          <w:sz w:val="24"/>
-        </w:rPr>
-        <w:t>-­‐-­</w:t>
-      </w:r>
-      <w:r>
-        <w:rPr>
-          <w:color w:val="0000FF"/>
-          <w:w w:val="90"/>
-          <w:sz w:val="24"/>
-        </w:rPr>
-        <w:t>‐version</w:t>
+        <w:spacing w:before="1" w:line="508" w:lineRule="auto"/>
+        <w:ind w:right="4236" w:hanging="360"/>
+        <w:rPr>
+          <w:sz w:val="24"/>
+        </w:rPr>
+      </w:pPr>
+      <w:r>
+        <w:rPr>
+          <w:w w:val="90"/>
+          <w:sz w:val="24"/>
+        </w:rPr>
+        <w:t xml:space="preserve">To see which version of git is installed, type: </w:t>
+      </w:r>
+      <w:r>
+        <w:rPr>
+          <w:color w:val="0000FF"/>
+          <w:w w:val="90"/>
+          <w:sz w:val="24"/>
+        </w:rPr>
+        <w:t>git --version</w:t>
       </w:r>
     </w:p>
     <w:p>
       <w:pPr>
         <w:spacing w:before="1"/>
-        <w:ind w:left="425" w:right="0" w:firstLine="0"/>
-        <w:jc w:val="left"/>
+        <w:ind w:left="425"/>
         <w:rPr>
           <w:i/>
           <w:sz w:val="24"/>
@@ -2142,7 +2056,7 @@
           <w:w w:val="90"/>
           <w:sz w:val="24"/>
         </w:rPr>
-        <w:t> </w:t>
+        <w:t xml:space="preserve"> </w:t>
       </w:r>
       <w:r>
         <w:rPr>
@@ -2159,7 +2073,7 @@
           <w:w w:val="90"/>
           <w:sz w:val="24"/>
         </w:rPr>
-        <w:t> </w:t>
+        <w:t xml:space="preserve"> </w:t>
       </w:r>
       <w:r>
         <w:rPr>
@@ -2176,7 +2090,7 @@
           <w:w w:val="90"/>
           <w:sz w:val="24"/>
         </w:rPr>
-        <w:t> </w:t>
+        <w:t xml:space="preserve"> </w:t>
       </w:r>
       <w:r>
         <w:rPr>
@@ -2193,7 +2107,7 @@
           <w:w w:val="90"/>
           <w:sz w:val="24"/>
         </w:rPr>
-        <w:t> </w:t>
+        <w:t xml:space="preserve"> </w:t>
       </w:r>
       <w:r>
         <w:rPr>
@@ -2210,7 +2124,7 @@
           <w:w w:val="90"/>
           <w:sz w:val="24"/>
         </w:rPr>
-        <w:t> </w:t>
+        <w:t xml:space="preserve"> </w:t>
       </w:r>
       <w:r>
         <w:rPr>
@@ -2227,7 +2141,7 @@
           <w:w w:val="90"/>
           <w:sz w:val="24"/>
         </w:rPr>
-        <w:t> </w:t>
+        <w:t xml:space="preserve"> </w:t>
       </w:r>
       <w:r>
         <w:rPr>
@@ -2256,11 +2170,9 @@
           <w:numId w:val="1"/>
         </w:numPr>
         <w:tabs>
-          <w:tab w:pos="335" w:val="left" w:leader="none"/>
+          <w:tab w:val="left" w:pos="335"/>
         </w:tabs>
-        <w:spacing w:line="240" w:lineRule="auto" w:before="0" w:after="0"/>
-        <w:ind w:left="335" w:right="0" w:hanging="235"/>
-        <w:jc w:val="left"/>
+        <w:ind w:left="335" w:hanging="235"/>
         <w:rPr>
           <w:sz w:val="24"/>
         </w:rPr>
@@ -2277,7 +2189,7 @@
           <w:spacing w:val="-3"/>
           <w:sz w:val="24"/>
         </w:rPr>
-        <w:t> </w:t>
+        <w:t xml:space="preserve"> </w:t>
       </w:r>
       <w:r>
         <w:rPr>
@@ -2291,7 +2203,7 @@
           <w:spacing w:val="-3"/>
           <w:sz w:val="24"/>
         </w:rPr>
-        <w:t> </w:t>
+        <w:t xml:space="preserve"> </w:t>
       </w:r>
       <w:r>
         <w:rPr>
@@ -2305,7 +2217,7 @@
           <w:spacing w:val="-2"/>
           <w:sz w:val="24"/>
         </w:rPr>
-        <w:t> </w:t>
+        <w:t xml:space="preserve"> </w:t>
       </w:r>
       <w:r>
         <w:rPr>
@@ -2318,15 +2230,14 @@
     </w:p>
     <w:p>
       <w:pPr>
-        <w:spacing w:after="0" w:line="240" w:lineRule="auto"/>
-        <w:jc w:val="left"/>
         <w:rPr>
           <w:sz w:val="24"/>
         </w:rPr>
         <w:sectPr>
           <w:type w:val="continuous"/>
           <w:pgSz w:w="12240" w:h="15840"/>
-          <w:pgMar w:top="1360" w:bottom="280" w:left="1700" w:right="1680"/>
+          <w:pgMar w:top="1360" w:right="1680" w:bottom="280" w:left="1700" w:header="720" w:footer="720" w:gutter="0"/>
+          <w:cols w:space="720"/>
         </w:sectPr>
       </w:pPr>
     </w:p>
@@ -2335,74 +2246,54 @@
         <w:pStyle w:val="BodyText"/>
         <w:spacing w:before="78"/>
         <w:ind w:left="460"/>
-      </w:pPr>
-      <w:r>
-        <w:rPr>
-          <w:color w:val="0000FF"/>
-          <w:w w:val="80"/>
-        </w:rPr>
-        <w:t>git</w:t>
-      </w:r>
-      <w:r>
-        <w:rPr>
-          <w:color w:val="0000FF"/>
-          <w:spacing w:val="54"/>
-        </w:rPr>
-        <w:t> </w:t>
-      </w:r>
-      <w:r>
-        <w:rPr>
-          <w:color w:val="0000FF"/>
-          <w:w w:val="80"/>
-        </w:rPr>
-        <w:t>config</w:t>
-      </w:r>
-      <w:r>
-        <w:rPr>
-          <w:color w:val="0000FF"/>
-          <w:spacing w:val="54"/>
-        </w:rPr>
-        <w:t> </w:t>
-      </w:r>
-      <w:r>
-        <w:rPr>
-          <w:color w:val="0000FF"/>
-          <w:w w:val="70"/>
-        </w:rPr>
-        <w:t>-­‐-­</w:t>
-      </w:r>
-      <w:r>
-        <w:rPr>
-          <w:color w:val="0000FF"/>
-          <w:w w:val="80"/>
-        </w:rPr>
-        <w:t>‐global</w:t>
-      </w:r>
-      <w:r>
-        <w:rPr>
-          <w:color w:val="0000FF"/>
-          <w:spacing w:val="54"/>
-        </w:rPr>
-        <w:t> </w:t>
-      </w:r>
-      <w:r>
-        <w:rPr>
-          <w:w w:val="80"/>
-        </w:rPr>
-        <w:t>user.name</w:t>
-      </w:r>
-      <w:r>
-        <w:rPr>
-          <w:spacing w:val="54"/>
-        </w:rPr>
-        <w:t> </w:t>
-      </w:r>
-      <w:r>
-        <w:rPr>
-          <w:spacing w:val="-2"/>
-          <w:w w:val="80"/>
-        </w:rPr>
-        <w:t>“yourGitUserName”</w:t>
+        <w:rPr>
+          <w:color w:val="0000FF"/>
+          <w:w w:val="90"/>
+          <w:szCs w:val="22"/>
+        </w:rPr>
+      </w:pPr>
+      <w:r>
+        <w:rPr>
+          <w:color w:val="0000FF"/>
+          <w:w w:val="90"/>
+          <w:szCs w:val="22"/>
+        </w:rPr>
+        <w:lastRenderedPageBreak/>
+        <w:t xml:space="preserve">git config </w:t>
+      </w:r>
+      <w:r>
+        <w:rPr>
+          <w:color w:val="0000FF"/>
+          <w:w w:val="90"/>
+          <w:szCs w:val="22"/>
+        </w:rPr>
+        <w:t>--</w:t>
+      </w:r>
+      <w:r>
+        <w:rPr>
+          <w:color w:val="0000FF"/>
+          <w:w w:val="90"/>
+          <w:szCs w:val="22"/>
+        </w:rPr>
+        <w:t>global user.name “</w:t>
+      </w:r>
+      <w:proofErr w:type="spellStart"/>
+      <w:r>
+        <w:rPr>
+          <w:color w:val="0000FF"/>
+          <w:w w:val="90"/>
+          <w:szCs w:val="22"/>
+        </w:rPr>
+        <w:t>yourGitUserName</w:t>
+      </w:r>
+      <w:proofErr w:type="spellEnd"/>
+      <w:r>
+        <w:rPr>
+          <w:color w:val="0000FF"/>
+          <w:w w:val="90"/>
+          <w:szCs w:val="22"/>
+        </w:rPr>
+        <w:t>”</w:t>
       </w:r>
     </w:p>
     <w:p>
@@ -2421,20 +2312,29 @@
         <w:rPr>
           <w:w w:val="90"/>
         </w:rPr>
-        <w:t>where </w:t>
-      </w:r>
-      <w:r>
-        <w:rPr>
-          <w:i/>
-          <w:w w:val="90"/>
-        </w:rPr>
-        <w:t>yourGitUserName </w:t>
-      </w:r>
-      <w:r>
-        <w:rPr>
-          <w:w w:val="90"/>
-        </w:rPr>
-        <w:t>is a name that you would like to use with Git (and later </w:t>
+        <w:t xml:space="preserve">where </w:t>
+      </w:r>
+      <w:proofErr w:type="spellStart"/>
+      <w:r>
+        <w:rPr>
+          <w:i/>
+          <w:w w:val="90"/>
+        </w:rPr>
+        <w:t>yourGitUserName</w:t>
+      </w:r>
+      <w:proofErr w:type="spellEnd"/>
+      <w:r>
+        <w:rPr>
+          <w:i/>
+          <w:w w:val="90"/>
+        </w:rPr>
+        <w:t xml:space="preserve"> </w:t>
+      </w:r>
+      <w:r>
+        <w:rPr>
+          <w:w w:val="90"/>
+        </w:rPr>
+        <w:t xml:space="preserve">is a name that you would like to use with Git (and later </w:t>
       </w:r>
       <w:r>
         <w:rPr>
@@ -2446,7 +2346,7 @@
         <w:rPr>
           <w:spacing w:val="-14"/>
         </w:rPr>
-        <w:t> </w:t>
+        <w:t xml:space="preserve"> </w:t>
       </w:r>
       <w:r>
         <w:rPr>
@@ -2458,7 +2358,7 @@
         <w:rPr>
           <w:spacing w:val="-14"/>
         </w:rPr>
-        <w:t> </w:t>
+        <w:t xml:space="preserve"> </w:t>
       </w:r>
       <w:r>
         <w:rPr>
@@ -2470,7 +2370,7 @@
         <w:rPr>
           <w:spacing w:val="-14"/>
         </w:rPr>
-        <w:t> </w:t>
+        <w:t xml:space="preserve"> </w:t>
       </w:r>
       <w:r>
         <w:rPr>
@@ -2482,7 +2382,7 @@
         <w:rPr>
           <w:spacing w:val="-14"/>
         </w:rPr>
-        <w:t> </w:t>
+        <w:t xml:space="preserve"> </w:t>
       </w:r>
       <w:r>
         <w:rPr>
@@ -2505,11 +2405,9 @@
           <w:numId w:val="1"/>
         </w:numPr>
         <w:tabs>
-          <w:tab w:pos="335" w:val="left" w:leader="none"/>
+          <w:tab w:val="left" w:pos="335"/>
         </w:tabs>
-        <w:spacing w:line="240" w:lineRule="auto" w:before="0" w:after="0"/>
-        <w:ind w:left="335" w:right="0" w:hanging="235"/>
-        <w:jc w:val="left"/>
+        <w:ind w:left="335" w:hanging="235"/>
         <w:rPr>
           <w:sz w:val="24"/>
         </w:rPr>
@@ -2526,7 +2424,7 @@
           <w:spacing w:val="-3"/>
           <w:sz w:val="24"/>
         </w:rPr>
-        <w:t> </w:t>
+        <w:t xml:space="preserve"> </w:t>
       </w:r>
       <w:r>
         <w:rPr>
@@ -2540,7 +2438,7 @@
           <w:spacing w:val="-3"/>
           <w:sz w:val="24"/>
         </w:rPr>
-        <w:t> </w:t>
+        <w:t xml:space="preserve"> </w:t>
       </w:r>
       <w:r>
         <w:rPr>
@@ -2554,7 +2452,7 @@
           <w:spacing w:val="-2"/>
           <w:sz w:val="24"/>
         </w:rPr>
-        <w:t> </w:t>
+        <w:t xml:space="preserve"> </w:t>
       </w:r>
       <w:r>
         <w:rPr>
@@ -2575,88 +2473,63 @@
       <w:pPr>
         <w:pStyle w:val="BodyText"/>
         <w:ind w:left="460"/>
-      </w:pPr>
-      <w:r>
-        <w:rPr>
-          <w:color w:val="0000FF"/>
-          <w:w w:val="85"/>
-        </w:rPr>
-        <w:t>git</w:t>
-      </w:r>
-      <w:r>
-        <w:rPr>
-          <w:color w:val="0000FF"/>
-          <w:spacing w:val="-3"/>
-        </w:rPr>
-        <w:t> </w:t>
-      </w:r>
-      <w:r>
-        <w:rPr>
-          <w:color w:val="0000FF"/>
-          <w:w w:val="85"/>
-        </w:rPr>
-        <w:t>config</w:t>
-      </w:r>
-      <w:r>
-        <w:rPr>
-          <w:color w:val="0000FF"/>
-          <w:spacing w:val="-3"/>
-        </w:rPr>
-        <w:t> </w:t>
-      </w:r>
-      <w:r>
-        <w:rPr>
-          <w:color w:val="0000FF"/>
-          <w:w w:val="70"/>
-        </w:rPr>
-        <w:t>-­‐-­</w:t>
-      </w:r>
-      <w:r>
-        <w:rPr>
-          <w:color w:val="0000FF"/>
-          <w:w w:val="85"/>
-        </w:rPr>
-        <w:t>‐global</w:t>
-      </w:r>
-      <w:r>
-        <w:rPr>
-          <w:color w:val="0000FF"/>
-          <w:spacing w:val="-3"/>
-        </w:rPr>
-        <w:t> </w:t>
-      </w:r>
-      <w:r>
-        <w:rPr>
-          <w:w w:val="85"/>
+        <w:rPr>
+          <w:color w:val="0000FF"/>
+          <w:spacing w:val="-8"/>
+        </w:rPr>
+      </w:pPr>
+      <w:r>
+        <w:rPr>
+          <w:color w:val="0000FF"/>
+          <w:spacing w:val="-8"/>
+        </w:rPr>
+        <w:t xml:space="preserve">git config </w:t>
+      </w:r>
+      <w:r>
+        <w:rPr>
+          <w:color w:val="0000FF"/>
+          <w:spacing w:val="-8"/>
+        </w:rPr>
+        <w:t>--</w:t>
+      </w:r>
+      <w:r>
+        <w:rPr>
+          <w:color w:val="0000FF"/>
+          <w:spacing w:val="-8"/>
+        </w:rPr>
+        <w:t xml:space="preserve">global </w:t>
+      </w:r>
+      <w:proofErr w:type="spellStart"/>
+      <w:proofErr w:type="gramStart"/>
+      <w:r>
+        <w:rPr>
+          <w:color w:val="0000FF"/>
+          <w:spacing w:val="-8"/>
         </w:rPr>
         <w:t>user.email</w:t>
       </w:r>
-      <w:r>
-        <w:rPr>
-          <w:spacing w:val="-3"/>
-        </w:rPr>
-        <w:t> </w:t>
-      </w:r>
-      <w:r>
-        <w:rPr>
-          <w:spacing w:val="-2"/>
-          <w:w w:val="85"/>
-        </w:rPr>
-        <w:t>“</w:t>
+      <w:proofErr w:type="spellEnd"/>
+      <w:proofErr w:type="gramEnd"/>
+      <w:r>
+        <w:rPr>
+          <w:color w:val="0000FF"/>
+          <w:spacing w:val="-8"/>
+        </w:rPr>
+        <w:t xml:space="preserve"> “</w:t>
       </w:r>
       <w:hyperlink r:id="rId5">
         <w:r>
           <w:rPr>
-            <w:spacing w:val="-2"/>
-            <w:w w:val="85"/>
+            <w:color w:val="0000FF"/>
+            <w:spacing w:val="-8"/>
           </w:rPr>
           <w:t>your@email.com</w:t>
         </w:r>
       </w:hyperlink>
       <w:r>
         <w:rPr>
-          <w:spacing w:val="-2"/>
-          <w:w w:val="85"/>
+          <w:color w:val="0000FF"/>
+          <w:spacing w:val="-8"/>
         </w:rPr>
         <w:t>”</w:t>
       </w:r>
@@ -2677,9 +2550,9 @@
         <w:rPr>
           <w:spacing w:val="-8"/>
         </w:rPr>
-        <w:t>where </w:t>
-      </w:r>
-      <w:hyperlink r:id="rId5">
+        <w:t xml:space="preserve">where </w:t>
+      </w:r>
+      <w:hyperlink r:id="rId6">
         <w:r>
           <w:rPr>
             <w:i/>
@@ -2693,13 +2566,13 @@
           <w:i/>
           <w:spacing w:val="-8"/>
         </w:rPr>
-        <w:t> </w:t>
+        <w:t xml:space="preserve"> </w:t>
       </w:r>
       <w:r>
         <w:rPr>
           <w:spacing w:val="-8"/>
         </w:rPr>
-        <w:t>is the email that you would like to use with Git (and later </w:t>
+        <w:t xml:space="preserve">is the email that you would like to use with Git (and later </w:t>
       </w:r>
       <w:r>
         <w:rPr>
@@ -2711,7 +2584,7 @@
         <w:rPr>
           <w:spacing w:val="-14"/>
         </w:rPr>
-        <w:t> </w:t>
+        <w:t xml:space="preserve"> </w:t>
       </w:r>
       <w:r>
         <w:rPr>
@@ -2723,7 +2596,7 @@
         <w:rPr>
           <w:spacing w:val="-14"/>
         </w:rPr>
-        <w:t> </w:t>
+        <w:t xml:space="preserve"> </w:t>
       </w:r>
       <w:r>
         <w:rPr>
@@ -2735,7 +2608,7 @@
         <w:rPr>
           <w:spacing w:val="-14"/>
         </w:rPr>
-        <w:t> </w:t>
+        <w:t xml:space="preserve"> </w:t>
       </w:r>
       <w:r>
         <w:rPr>
@@ -2747,7 +2620,7 @@
         <w:rPr>
           <w:spacing w:val="-14"/>
         </w:rPr>
-        <w:t> </w:t>
+        <w:t xml:space="preserve"> </w:t>
       </w:r>
       <w:r>
         <w:rPr>
@@ -2770,12 +2643,11 @@
           <w:numId w:val="1"/>
         </w:numPr>
         <w:tabs>
-          <w:tab w:pos="456" w:val="left" w:leader="none"/>
-          <w:tab w:pos="479" w:val="left" w:leader="none"/>
+          <w:tab w:val="left" w:pos="456"/>
+          <w:tab w:val="left" w:pos="479"/>
         </w:tabs>
-        <w:spacing w:line="513" w:lineRule="auto" w:before="0" w:after="0"/>
+        <w:spacing w:line="513" w:lineRule="auto"/>
         <w:ind w:left="479" w:right="6507" w:hanging="380"/>
-        <w:jc w:val="left"/>
         <w:rPr>
           <w:sz w:val="24"/>
         </w:rPr>
@@ -2793,7 +2665,7 @@
           <w:w w:val="90"/>
           <w:sz w:val="24"/>
         </w:rPr>
-        <w:t> </w:t>
+        <w:t xml:space="preserve"> </w:t>
       </w:r>
       <w:r>
         <w:rPr>
@@ -2808,22 +2680,22 @@
           <w:w w:val="90"/>
           <w:sz w:val="24"/>
         </w:rPr>
-        <w:t> </w:t>
-      </w:r>
-      <w:r>
-        <w:rPr>
-          <w:w w:val="90"/>
-          <w:sz w:val="24"/>
-        </w:rPr>
-        <w:t>configs: </w:t>
-      </w:r>
-      <w:r>
-        <w:rPr>
-          <w:color w:val="0000FF"/>
-          <w:w w:val="90"/>
-          <w:sz w:val="24"/>
-        </w:rPr>
-        <w:t>git config </w:t>
+        <w:t xml:space="preserve"> </w:t>
+      </w:r>
+      <w:r>
+        <w:rPr>
+          <w:w w:val="90"/>
+          <w:sz w:val="24"/>
+        </w:rPr>
+        <w:t xml:space="preserve">configs: </w:t>
+      </w:r>
+      <w:r>
+        <w:rPr>
+          <w:color w:val="0000FF"/>
+          <w:w w:val="90"/>
+          <w:sz w:val="24"/>
+        </w:rPr>
+        <w:t xml:space="preserve">git config </w:t>
       </w:r>
       <w:r>
         <w:rPr>
@@ -2831,15 +2703,15 @@
           <w:w w:val="70"/>
           <w:sz w:val="24"/>
         </w:rPr>
-        <w:t>-­‐-­</w:t>
-      </w:r>
-      <w:r>
-        <w:rPr>
-          <w:color w:val="0000FF"/>
-          <w:w w:val="90"/>
-          <w:sz w:val="24"/>
-        </w:rPr>
-        <w:t>‐list</w:t>
+        <w:t>--</w:t>
+      </w:r>
+      <w:r>
+        <w:rPr>
+          <w:color w:val="0000FF"/>
+          <w:w w:val="90"/>
+          <w:sz w:val="24"/>
+        </w:rPr>
+        <w:t>list</w:t>
       </w:r>
     </w:p>
     <w:p>
@@ -2850,11 +2722,10 @@
           <w:numId w:val="1"/>
         </w:numPr>
         <w:tabs>
-          <w:tab w:pos="457" w:val="left" w:leader="none"/>
+          <w:tab w:val="left" w:pos="457"/>
         </w:tabs>
-        <w:spacing w:line="271" w:lineRule="exact" w:before="0" w:after="0"/>
-        <w:ind w:left="457" w:right="0" w:hanging="357"/>
-        <w:jc w:val="left"/>
+        <w:spacing w:line="271" w:lineRule="exact"/>
+        <w:ind w:left="457" w:hanging="357"/>
         <w:rPr>
           <w:sz w:val="24"/>
         </w:rPr>
@@ -2877,210 +2748,116 @@
       <w:pPr>
         <w:pStyle w:val="BodyText"/>
         <w:ind w:left="425"/>
-      </w:pPr>
-      <w:r>
-        <w:rPr>
-          <w:color w:val="0000FF"/>
-          <w:w w:val="80"/>
-        </w:rPr>
-        <w:t>git</w:t>
-      </w:r>
-      <w:r>
-        <w:rPr>
-          <w:color w:val="0000FF"/>
-          <w:spacing w:val="-1"/>
-          <w:w w:val="80"/>
-        </w:rPr>
-        <w:t> </w:t>
-      </w:r>
-      <w:r>
-        <w:rPr>
-          <w:color w:val="0000FF"/>
-          <w:w w:val="70"/>
-        </w:rPr>
-        <w:t>-­‐-­</w:t>
-      </w:r>
-      <w:r>
-        <w:rPr>
-          <w:color w:val="0000FF"/>
-          <w:w w:val="80"/>
-        </w:rPr>
-        <w:t>‐help</w:t>
-      </w:r>
-      <w:r>
-        <w:rPr>
-          <w:color w:val="0000FF"/>
-          <w:spacing w:val="-1"/>
-          <w:w w:val="80"/>
-        </w:rPr>
-        <w:t> </w:t>
-      </w:r>
-      <w:r>
-        <w:rPr>
-          <w:w w:val="80"/>
-        </w:rPr>
-        <w:t>or</w:t>
-      </w:r>
-      <w:r>
-        <w:rPr>
-          <w:spacing w:val="-14"/>
-        </w:rPr>
-        <w:t> </w:t>
-      </w:r>
-      <w:r>
-        <w:rPr>
-          <w:w w:val="80"/>
-        </w:rPr>
-        <w:t>just</w:t>
-      </w:r>
-      <w:r>
-        <w:rPr>
-          <w:spacing w:val="-14"/>
-        </w:rPr>
-        <w:t> </w:t>
-      </w:r>
-      <w:r>
-        <w:rPr>
-          <w:color w:val="0000FF"/>
-          <w:spacing w:val="-5"/>
-          <w:w w:val="80"/>
-        </w:rPr>
-        <w:t>git</w:t>
+        <w:rPr>
+          <w:color w:val="0000FF"/>
+          <w:spacing w:val="-2"/>
+        </w:rPr>
+      </w:pPr>
+      <w:r>
+        <w:rPr>
+          <w:color w:val="0000FF"/>
+          <w:spacing w:val="-2"/>
+        </w:rPr>
+        <w:t xml:space="preserve">git </w:t>
+      </w:r>
+      <w:r>
+        <w:rPr>
+          <w:color w:val="0000FF"/>
+          <w:spacing w:val="-2"/>
+        </w:rPr>
+        <w:t>--</w:t>
+      </w:r>
+      <w:r>
+        <w:rPr>
+          <w:color w:val="0000FF"/>
+          <w:spacing w:val="-2"/>
+        </w:rPr>
+        <w:t xml:space="preserve">help </w:t>
+      </w:r>
+      <w:r>
+        <w:rPr>
+          <w:color w:val="000000" w:themeColor="text1"/>
+          <w:spacing w:val="-2"/>
+        </w:rPr>
+        <w:t xml:space="preserve">or </w:t>
+      </w:r>
+      <w:r>
+        <w:rPr>
+          <w:color w:val="0000FF"/>
+          <w:spacing w:val="-2"/>
+        </w:rPr>
+        <w:t>just git</w:t>
       </w:r>
     </w:p>
     <w:p>
       <w:pPr>
         <w:pStyle w:val="BodyText"/>
         <w:spacing w:before="34"/>
+        <w:rPr>
+          <w:color w:val="0000FF"/>
+          <w:spacing w:val="-2"/>
+        </w:rPr>
       </w:pPr>
     </w:p>
     <w:p>
       <w:pPr>
         <w:pStyle w:val="BodyText"/>
         <w:ind w:left="425"/>
-      </w:pPr>
-      <w:r>
-        <w:rPr>
-          <w:color w:val="0000FF"/>
-          <w:w w:val="85"/>
-        </w:rPr>
-        <w:t>git</w:t>
-      </w:r>
-      <w:r>
-        <w:rPr>
-          <w:color w:val="0000FF"/>
-          <w:spacing w:val="-7"/>
-          <w:w w:val="85"/>
-        </w:rPr>
-        <w:t> </w:t>
-      </w:r>
-      <w:r>
-        <w:rPr>
-          <w:color w:val="0000FF"/>
-          <w:w w:val="65"/>
-        </w:rPr>
-        <w:t>-­‐-­</w:t>
-      </w:r>
-      <w:r>
-        <w:rPr>
-          <w:color w:val="0000FF"/>
-          <w:w w:val="85"/>
-        </w:rPr>
-        <w:t>‐help</w:t>
-      </w:r>
-      <w:r>
-        <w:rPr>
-          <w:color w:val="0000FF"/>
-          <w:spacing w:val="-7"/>
-          <w:w w:val="85"/>
-        </w:rPr>
-        <w:t> </w:t>
-      </w:r>
-      <w:r>
-        <w:rPr>
-          <w:w w:val="85"/>
-        </w:rPr>
-        <w:t>log</w:t>
-      </w:r>
-      <w:r>
-        <w:rPr>
-          <w:spacing w:val="61"/>
-        </w:rPr>
-        <w:t> </w:t>
-      </w:r>
-      <w:r>
-        <w:rPr>
-          <w:rFonts w:ascii="Wingdings" w:hAnsi="Wingdings"/>
-          <w:w w:val="65"/>
-        </w:rPr>
-        <w:t></w:t>
-      </w:r>
-      <w:r>
-        <w:rPr>
-          <w:rFonts w:ascii="Times New Roman" w:hAnsi="Times New Roman"/>
-          <w:spacing w:val="-3"/>
-          <w:w w:val="85"/>
-        </w:rPr>
-        <w:t> </w:t>
-      </w:r>
-      <w:r>
-        <w:rPr>
-          <w:w w:val="85"/>
-        </w:rPr>
-        <w:t>will</w:t>
-      </w:r>
-      <w:r>
-        <w:rPr>
-          <w:spacing w:val="-7"/>
-          <w:w w:val="85"/>
-        </w:rPr>
-        <w:t> </w:t>
-      </w:r>
-      <w:r>
-        <w:rPr>
-          <w:w w:val="85"/>
-        </w:rPr>
-        <w:t>open</w:t>
-      </w:r>
-      <w:r>
-        <w:rPr>
-          <w:spacing w:val="-6"/>
-          <w:w w:val="85"/>
-        </w:rPr>
-        <w:t> </w:t>
-      </w:r>
-      <w:r>
-        <w:rPr>
-          <w:w w:val="85"/>
-        </w:rPr>
-        <w:t>a</w:t>
-      </w:r>
-      <w:r>
-        <w:rPr>
-          <w:spacing w:val="-7"/>
-          <w:w w:val="85"/>
-        </w:rPr>
-        <w:t> </w:t>
-      </w:r>
-      <w:r>
-        <w:rPr>
-          <w:w w:val="85"/>
-        </w:rPr>
-        <w:t>new</w:t>
-      </w:r>
-      <w:r>
-        <w:rPr>
-          <w:spacing w:val="-7"/>
-          <w:w w:val="85"/>
-        </w:rPr>
-        <w:t> </w:t>
-      </w:r>
-      <w:r>
-        <w:rPr>
-          <w:spacing w:val="-2"/>
-          <w:w w:val="85"/>
-        </w:rPr>
-        <w:t>browser</w:t>
+        <w:rPr>
+          <w:color w:val="000000" w:themeColor="text1"/>
+          <w:spacing w:val="-2"/>
+        </w:rPr>
+      </w:pPr>
+      <w:r>
+        <w:rPr>
+          <w:color w:val="0000FF"/>
+          <w:spacing w:val="-2"/>
+        </w:rPr>
+        <w:t xml:space="preserve">git </w:t>
+      </w:r>
+      <w:r>
+        <w:rPr>
+          <w:color w:val="0000FF"/>
+          <w:spacing w:val="-2"/>
+        </w:rPr>
+        <w:t>--</w:t>
+      </w:r>
+      <w:r>
+        <w:rPr>
+          <w:color w:val="0000FF"/>
+          <w:spacing w:val="-2"/>
+        </w:rPr>
+        <w:t xml:space="preserve">help </w:t>
+      </w:r>
+      <w:proofErr w:type="gramStart"/>
+      <w:r>
+        <w:rPr>
+          <w:color w:val="0000FF"/>
+          <w:spacing w:val="-2"/>
+        </w:rPr>
+        <w:t xml:space="preserve">log  </w:t>
+      </w:r>
+      <w:r>
+        <w:rPr>
+          <w:color w:val="000000" w:themeColor="text1"/>
+          <w:spacing w:val="-2"/>
+        </w:rPr>
+        <w:t>(</w:t>
+      </w:r>
+      <w:proofErr w:type="gramEnd"/>
+      <w:r>
+        <w:rPr>
+          <w:color w:val="000000" w:themeColor="text1"/>
+          <w:spacing w:val="-2"/>
+        </w:rPr>
+        <w:t>will open a new browser</w:t>
+      </w:r>
+      <w:r>
+        <w:rPr>
+          <w:color w:val="000000" w:themeColor="text1"/>
+          <w:spacing w:val="-2"/>
+        </w:rPr>
+        <w:t>)</w:t>
       </w:r>
     </w:p>
     <w:p>
@@ -3108,7 +2885,7 @@
         <w:rPr>
           <w:spacing w:val="-2"/>
         </w:rPr>
-        <w:t> </w:t>
+        <w:t xml:space="preserve"> </w:t>
       </w:r>
       <w:r>
         <w:rPr>
@@ -3120,7 +2897,7 @@
         <w:rPr>
           <w:spacing w:val="-2"/>
         </w:rPr>
-        <w:t> </w:t>
+        <w:t xml:space="preserve"> </w:t>
       </w:r>
       <w:r>
         <w:rPr>
@@ -3132,7 +2909,7 @@
         <w:rPr>
           <w:spacing w:val="-2"/>
         </w:rPr>
-        <w:t> </w:t>
+        <w:t xml:space="preserve"> </w:t>
       </w:r>
       <w:r>
         <w:rPr>
@@ -3144,7 +2921,7 @@
         <w:rPr>
           <w:spacing w:val="-2"/>
         </w:rPr>
-        <w:t> </w:t>
+        <w:t xml:space="preserve"> </w:t>
       </w:r>
       <w:r>
         <w:rPr>
@@ -3156,7 +2933,7 @@
         <w:rPr>
           <w:spacing w:val="-1"/>
         </w:rPr>
-        <w:t> </w:t>
+        <w:t xml:space="preserve"> </w:t>
       </w:r>
       <w:r>
         <w:rPr>
@@ -3168,7 +2945,7 @@
         <w:rPr>
           <w:spacing w:val="-2"/>
         </w:rPr>
-        <w:t> </w:t>
+        <w:t xml:space="preserve"> </w:t>
       </w:r>
       <w:r>
         <w:rPr>
@@ -3195,11 +2972,9 @@
           <w:numId w:val="1"/>
         </w:numPr>
         <w:tabs>
-          <w:tab w:pos="457" w:val="left" w:leader="none"/>
+          <w:tab w:val="left" w:pos="457"/>
         </w:tabs>
-        <w:spacing w:line="240" w:lineRule="auto" w:before="0" w:after="0"/>
-        <w:ind w:left="457" w:right="0" w:hanging="357"/>
-        <w:jc w:val="left"/>
+        <w:ind w:left="457" w:hanging="357"/>
         <w:rPr>
           <w:sz w:val="24"/>
         </w:rPr>
@@ -3216,7 +2991,7 @@
           <w:spacing w:val="6"/>
           <w:sz w:val="24"/>
         </w:rPr>
-        <w:t> </w:t>
+        <w:t xml:space="preserve"> </w:t>
       </w:r>
       <w:r>
         <w:rPr>
@@ -3230,7 +3005,7 @@
           <w:spacing w:val="6"/>
           <w:sz w:val="24"/>
         </w:rPr>
-        <w:t> </w:t>
+        <w:t xml:space="preserve"> </w:t>
       </w:r>
       <w:r>
         <w:rPr>
@@ -3244,7 +3019,7 @@
           <w:spacing w:val="6"/>
           <w:sz w:val="24"/>
         </w:rPr>
-        <w:t> </w:t>
+        <w:t xml:space="preserve"> </w:t>
       </w:r>
       <w:r>
         <w:rPr>
@@ -3258,7 +3033,7 @@
           <w:spacing w:val="6"/>
           <w:sz w:val="24"/>
         </w:rPr>
-        <w:t> </w:t>
+        <w:t xml:space="preserve"> </w:t>
       </w:r>
       <w:r>
         <w:rPr>
@@ -3272,7 +3047,7 @@
           <w:spacing w:val="7"/>
           <w:sz w:val="24"/>
         </w:rPr>
-        <w:t> </w:t>
+        <w:t xml:space="preserve"> </w:t>
       </w:r>
       <w:r>
         <w:rPr>
@@ -3286,7 +3061,7 @@
           <w:spacing w:val="6"/>
           <w:sz w:val="24"/>
         </w:rPr>
-        <w:t> </w:t>
+        <w:t xml:space="preserve"> </w:t>
       </w:r>
       <w:r>
         <w:rPr>
@@ -3300,7 +3075,7 @@
           <w:spacing w:val="6"/>
           <w:sz w:val="24"/>
         </w:rPr>
-        <w:t> </w:t>
+        <w:t xml:space="preserve"> </w:t>
       </w:r>
       <w:r>
         <w:rPr>
@@ -3314,7 +3089,7 @@
           <w:spacing w:val="6"/>
           <w:sz w:val="24"/>
         </w:rPr>
-        <w:t> </w:t>
+        <w:t xml:space="preserve"> </w:t>
       </w:r>
       <w:r>
         <w:rPr>
@@ -3328,7 +3103,7 @@
           <w:spacing w:val="7"/>
           <w:sz w:val="24"/>
         </w:rPr>
-        <w:t> </w:t>
+        <w:t xml:space="preserve"> </w:t>
       </w:r>
       <w:r>
         <w:rPr>
@@ -3342,7 +3117,7 @@
           <w:spacing w:val="6"/>
           <w:sz w:val="24"/>
         </w:rPr>
-        <w:t> </w:t>
+        <w:t xml:space="preserve"> </w:t>
       </w:r>
       <w:r>
         <w:rPr>
@@ -3356,7 +3131,7 @@
           <w:spacing w:val="6"/>
           <w:sz w:val="24"/>
         </w:rPr>
-        <w:t> </w:t>
+        <w:t xml:space="preserve"> </w:t>
       </w:r>
       <w:r>
         <w:rPr>
@@ -3370,7 +3145,7 @@
           <w:spacing w:val="6"/>
           <w:sz w:val="24"/>
         </w:rPr>
-        <w:t> </w:t>
+        <w:t xml:space="preserve"> </w:t>
       </w:r>
       <w:r>
         <w:rPr>
@@ -3393,6 +3168,7 @@
         <w:spacing w:line="254" w:lineRule="auto"/>
         <w:ind w:left="425" w:right="6652"/>
       </w:pPr>
+      <w:proofErr w:type="spellStart"/>
       <w:r>
         <w:rPr>
           <w:color w:val="0000FF"/>
@@ -3400,26 +3176,51 @@
         </w:rPr>
         <w:t>mkdir</w:t>
       </w:r>
+      <w:proofErr w:type="spellEnd"/>
       <w:r>
         <w:rPr>
           <w:color w:val="0000FF"/>
           <w:spacing w:val="-15"/>
         </w:rPr>
-        <w:t> </w:t>
-      </w:r>
+        <w:t xml:space="preserve"> </w:t>
+      </w:r>
+      <w:proofErr w:type="spellStart"/>
       <w:r>
         <w:rPr>
           <w:color w:val="0000FF"/>
           <w:spacing w:val="-8"/>
         </w:rPr>
-        <w:t>new_repo </w:t>
-      </w:r>
-      <w:r>
-        <w:rPr>
-          <w:color w:val="0000FF"/>
-        </w:rPr>
-        <w:t>cd new_repo </w:t>
-      </w:r>
+        <w:t>new_repo</w:t>
+      </w:r>
+      <w:proofErr w:type="spellEnd"/>
+      <w:r>
+        <w:rPr>
+          <w:color w:val="0000FF"/>
+          <w:spacing w:val="-8"/>
+        </w:rPr>
+        <w:t xml:space="preserve"> </w:t>
+      </w:r>
+      <w:r>
+        <w:rPr>
+          <w:color w:val="0000FF"/>
+        </w:rPr>
+        <w:t xml:space="preserve">cd </w:t>
+      </w:r>
+      <w:proofErr w:type="spellStart"/>
+      <w:r>
+        <w:rPr>
+          <w:color w:val="0000FF"/>
+        </w:rPr>
+        <w:t>new_repo</w:t>
+      </w:r>
+      <w:proofErr w:type="spellEnd"/>
+      <w:r>
+        <w:rPr>
+          <w:color w:val="0000FF"/>
+        </w:rPr>
+        <w:t xml:space="preserve"> </w:t>
+      </w:r>
+      <w:proofErr w:type="spellStart"/>
       <w:r>
         <w:rPr>
           <w:color w:val="0000FF"/>
@@ -3427,6 +3228,7 @@
         </w:rPr>
         <w:t>pwd</w:t>
       </w:r>
+      <w:proofErr w:type="spellEnd"/>
     </w:p>
     <w:p>
       <w:pPr>
@@ -3442,12 +3244,11 @@
           <w:numId w:val="1"/>
         </w:numPr>
         <w:tabs>
-          <w:tab w:pos="425" w:val="left" w:leader="none"/>
-          <w:tab w:pos="456" w:val="left" w:leader="none"/>
+          <w:tab w:val="left" w:pos="425"/>
+          <w:tab w:val="left" w:pos="456"/>
         </w:tabs>
-        <w:spacing w:line="508" w:lineRule="auto" w:before="0" w:after="0"/>
+        <w:spacing w:line="508" w:lineRule="auto"/>
         <w:ind w:left="425" w:right="6368" w:hanging="326"/>
-        <w:jc w:val="left"/>
         <w:rPr>
           <w:sz w:val="24"/>
         </w:rPr>
@@ -3470,7 +3271,7 @@
           <w:spacing w:val="-15"/>
           <w:sz w:val="24"/>
         </w:rPr>
-        <w:t> </w:t>
+        <w:t xml:space="preserve"> </w:t>
       </w:r>
       <w:r>
         <w:rPr>
@@ -3484,7 +3285,7 @@
           <w:spacing w:val="-13"/>
           <w:sz w:val="24"/>
         </w:rPr>
-        <w:t> </w:t>
+        <w:t xml:space="preserve"> </w:t>
       </w:r>
       <w:r>
         <w:rPr>
@@ -3498,22 +3299,31 @@
           <w:spacing w:val="-13"/>
           <w:sz w:val="24"/>
         </w:rPr>
-        <w:t> </w:t>
+        <w:t xml:space="preserve"> </w:t>
       </w:r>
       <w:r>
         <w:rPr>
           <w:spacing w:val="-8"/>
           <w:sz w:val="24"/>
         </w:rPr>
-        <w:t>repo: </w:t>
-      </w:r>
-      <w:r>
-        <w:rPr>
-          <w:color w:val="0000FF"/>
-          <w:sz w:val="24"/>
-        </w:rPr>
-        <w:t>git init</w:t>
-      </w:r>
+        <w:t xml:space="preserve">repo: </w:t>
+      </w:r>
+      <w:r>
+        <w:rPr>
+          <w:color w:val="0000FF"/>
+          <w:sz w:val="24"/>
+        </w:rPr>
+        <w:t xml:space="preserve">git </w:t>
+      </w:r>
+      <w:proofErr w:type="spellStart"/>
+      <w:r>
+        <w:rPr>
+          <w:color w:val="0000FF"/>
+          <w:sz w:val="24"/>
+        </w:rPr>
+        <w:t>init</w:t>
+      </w:r>
+      <w:proofErr w:type="spellEnd"/>
     </w:p>
     <w:p>
       <w:pPr>
@@ -3531,7 +3341,7 @@
         <w:rPr>
           <w:spacing w:val="2"/>
         </w:rPr>
-        <w:t> </w:t>
+        <w:t xml:space="preserve"> </w:t>
       </w:r>
       <w:r>
         <w:rPr>
@@ -3543,7 +3353,7 @@
         <w:rPr>
           <w:spacing w:val="3"/>
         </w:rPr>
-        <w:t> </w:t>
+        <w:t xml:space="preserve"> </w:t>
       </w:r>
       <w:r>
         <w:rPr>
@@ -3555,7 +3365,7 @@
         <w:rPr>
           <w:spacing w:val="3"/>
         </w:rPr>
-        <w:t> </w:t>
+        <w:t xml:space="preserve"> </w:t>
       </w:r>
       <w:r>
         <w:rPr>
@@ -3567,7 +3377,7 @@
         <w:rPr>
           <w:spacing w:val="3"/>
         </w:rPr>
-        <w:t> </w:t>
+        <w:t xml:space="preserve"> </w:t>
       </w:r>
       <w:r>
         <w:rPr>
@@ -3579,7 +3389,7 @@
         <w:rPr>
           <w:spacing w:val="2"/>
         </w:rPr>
-        <w:t> </w:t>
+        <w:t xml:space="preserve"> </w:t>
       </w:r>
       <w:r>
         <w:rPr>
@@ -3591,7 +3401,7 @@
         <w:rPr>
           <w:spacing w:val="3"/>
         </w:rPr>
-        <w:t> </w:t>
+        <w:t xml:space="preserve"> </w:t>
       </w:r>
       <w:r>
         <w:rPr>
@@ -3603,19 +3413,27 @@
         <w:rPr>
           <w:spacing w:val="3"/>
         </w:rPr>
-        <w:t> </w:t>
-      </w:r>
-      <w:r>
-        <w:rPr>
-          <w:w w:val="90"/>
-        </w:rPr>
-        <w:t>Well….not</w:t>
-      </w:r>
+        <w:t xml:space="preserve"> </w:t>
+      </w:r>
+      <w:r>
+        <w:rPr>
+          <w:w w:val="90"/>
+        </w:rPr>
+        <w:t>Well</w:t>
+      </w:r>
+      <w:proofErr w:type="gramStart"/>
+      <w:r>
+        <w:rPr>
+          <w:w w:val="90"/>
+        </w:rPr>
+        <w:t>….not</w:t>
+      </w:r>
+      <w:proofErr w:type="gramEnd"/>
       <w:r>
         <w:rPr>
           <w:spacing w:val="3"/>
         </w:rPr>
-        <w:t> </w:t>
+        <w:t xml:space="preserve"> </w:t>
       </w:r>
       <w:r>
         <w:rPr>
@@ -3629,7 +3447,7 @@
           <w:i/>
           <w:spacing w:val="2"/>
         </w:rPr>
-        <w:t> </w:t>
+        <w:t xml:space="preserve"> </w:t>
       </w:r>
       <w:r>
         <w:rPr>
@@ -3653,12 +3471,11 @@
           <w:numId w:val="1"/>
         </w:numPr>
         <w:tabs>
-          <w:tab w:pos="425" w:val="left" w:leader="none"/>
-          <w:tab w:pos="456" w:val="left" w:leader="none"/>
+          <w:tab w:val="left" w:pos="425"/>
+          <w:tab w:val="left" w:pos="456"/>
         </w:tabs>
-        <w:spacing w:line="508" w:lineRule="auto" w:before="0" w:after="0"/>
+        <w:spacing w:line="508" w:lineRule="auto"/>
         <w:ind w:left="425" w:right="7096" w:hanging="326"/>
-        <w:jc w:val="left"/>
         <w:rPr>
           <w:sz w:val="24"/>
         </w:rPr>
@@ -3682,14 +3499,14 @@
           <w:w w:val="90"/>
           <w:sz w:val="24"/>
         </w:rPr>
-        <w:t> </w:t>
-      </w:r>
-      <w:r>
-        <w:rPr>
-          <w:w w:val="90"/>
-          <w:sz w:val="24"/>
-        </w:rPr>
-        <w:t>contents: </w:t>
+        <w:t xml:space="preserve"> </w:t>
+      </w:r>
+      <w:r>
+        <w:rPr>
+          <w:w w:val="90"/>
+          <w:sz w:val="24"/>
+        </w:rPr>
+        <w:t xml:space="preserve">contents: </w:t>
       </w:r>
       <w:r>
         <w:rPr>
@@ -3716,7 +3533,7 @@
         <w:rPr>
           <w:spacing w:val="-3"/>
         </w:rPr>
-        <w:t> </w:t>
+        <w:t xml:space="preserve"> </w:t>
       </w:r>
       <w:r>
         <w:rPr>
@@ -3728,7 +3545,7 @@
         <w:rPr>
           <w:spacing w:val="-2"/>
         </w:rPr>
-        <w:t> </w:t>
+        <w:t xml:space="preserve"> </w:t>
       </w:r>
       <w:r>
         <w:rPr>
@@ -3740,7 +3557,7 @@
         <w:rPr>
           <w:spacing w:val="-2"/>
         </w:rPr>
-        <w:t> </w:t>
+        <w:t xml:space="preserve"> </w:t>
       </w:r>
       <w:r>
         <w:rPr>
@@ -3752,7 +3569,7 @@
         <w:rPr>
           <w:spacing w:val="-2"/>
         </w:rPr>
-        <w:t> </w:t>
+        <w:t xml:space="preserve"> </w:t>
       </w:r>
       <w:r>
         <w:rPr>
@@ -3764,7 +3581,7 @@
         <w:rPr>
           <w:spacing w:val="-2"/>
         </w:rPr>
-        <w:t> </w:t>
+        <w:t xml:space="preserve"> </w:t>
       </w:r>
       <w:r>
         <w:rPr>
@@ -3776,7 +3593,7 @@
         <w:rPr>
           <w:spacing w:val="-2"/>
         </w:rPr>
-        <w:t> </w:t>
+        <w:t xml:space="preserve"> </w:t>
       </w:r>
       <w:r>
         <w:rPr>
@@ -3788,7 +3605,7 @@
         <w:rPr>
           <w:spacing w:val="-3"/>
         </w:rPr>
-        <w:t> </w:t>
+        <w:t xml:space="preserve"> </w:t>
       </w:r>
       <w:r>
         <w:rPr>
@@ -3800,7 +3617,7 @@
         <w:rPr>
           <w:spacing w:val="-2"/>
         </w:rPr>
-        <w:t> </w:t>
+        <w:t xml:space="preserve"> </w:t>
       </w:r>
       <w:r>
         <w:rPr>
@@ -3812,10 +3629,10 @@
     </w:p>
     <w:p>
       <w:pPr>
-        <w:spacing w:after="0"/>
         <w:sectPr>
           <w:pgSz w:w="12240" w:h="15840"/>
-          <w:pgMar w:top="1660" w:bottom="280" w:left="1700" w:right="1680"/>
+          <w:pgMar w:top="1660" w:right="1680" w:bottom="280" w:left="1700" w:header="720" w:footer="720" w:gutter="0"/>
+          <w:cols w:space="720"/>
         </w:sectPr>
       </w:pPr>
     </w:p>
@@ -3830,6 +3647,7 @@
           <w:color w:val="0000FF"/>
           <w:w w:val="85"/>
         </w:rPr>
+        <w:lastRenderedPageBreak/>
         <w:t>ls</w:t>
       </w:r>
       <w:r>
@@ -3838,7 +3656,7 @@
           <w:spacing w:val="-3"/>
           <w:w w:val="85"/>
         </w:rPr>
-        <w:t> </w:t>
+        <w:t xml:space="preserve"> </w:t>
       </w:r>
       <w:r>
         <w:rPr>
@@ -3865,67 +3683,87 @@
         <w:spacing w:line="254" w:lineRule="auto"/>
         <w:ind w:left="317" w:right="242"/>
       </w:pPr>
-      <w:r>
-        <w:rPr>
-          <w:w w:val="90"/>
-        </w:rPr>
-        <w:t>The </w:t>
+      <w:proofErr w:type="gramStart"/>
+      <w:r>
+        <w:rPr>
+          <w:w w:val="90"/>
+        </w:rPr>
+        <w:t xml:space="preserve">The </w:t>
       </w:r>
       <w:r>
         <w:rPr>
           <w:b/>
           <w:w w:val="90"/>
         </w:rPr>
-        <w:t>.git </w:t>
-      </w:r>
-      <w:r>
-        <w:rPr>
-          <w:w w:val="90"/>
-        </w:rPr>
-        <w:t>directory is seen. A .git directory is essentially everything that is needed to </w:t>
-      </w:r>
-      <w:r>
-        <w:rPr/>
+        <w:t>.git</w:t>
+      </w:r>
+      <w:proofErr w:type="gramEnd"/>
+      <w:r>
+        <w:rPr>
+          <w:b/>
+          <w:w w:val="90"/>
+        </w:rPr>
+        <w:t xml:space="preserve"> </w:t>
+      </w:r>
+      <w:r>
+        <w:rPr>
+          <w:w w:val="90"/>
+        </w:rPr>
+        <w:t xml:space="preserve">directory is seen. </w:t>
+      </w:r>
+      <w:proofErr w:type="gramStart"/>
+      <w:r>
+        <w:rPr>
+          <w:w w:val="90"/>
+        </w:rPr>
+        <w:t>A .git</w:t>
+      </w:r>
+      <w:proofErr w:type="gramEnd"/>
+      <w:r>
+        <w:rPr>
+          <w:w w:val="90"/>
+        </w:rPr>
+        <w:t xml:space="preserve"> directory is essentially everything that is needed to </w:t>
+      </w:r>
+      <w:r>
         <w:t>define</w:t>
       </w:r>
       <w:r>
         <w:rPr>
           <w:spacing w:val="-10"/>
         </w:rPr>
-        <w:t> </w:t>
-      </w:r>
-      <w:r>
-        <w:rPr/>
+        <w:t xml:space="preserve"> </w:t>
+      </w:r>
+      <w:r>
         <w:t>a</w:t>
       </w:r>
       <w:r>
         <w:rPr>
           <w:spacing w:val="-10"/>
         </w:rPr>
-        <w:t> </w:t>
-      </w:r>
-      <w:r>
-        <w:rPr/>
+        <w:t xml:space="preserve"> </w:t>
+      </w:r>
+      <w:r>
         <w:t>local</w:t>
       </w:r>
       <w:r>
         <w:rPr>
           <w:spacing w:val="-10"/>
         </w:rPr>
-        <w:t> </w:t>
-      </w:r>
-      <w:r>
-        <w:rPr/>
+        <w:t xml:space="preserve"> </w:t>
+      </w:r>
+      <w:proofErr w:type="spellStart"/>
+      <w:r>
         <w:t>Git</w:t>
       </w:r>
+      <w:proofErr w:type="spellEnd"/>
       <w:r>
         <w:rPr>
           <w:spacing w:val="-10"/>
         </w:rPr>
-        <w:t> </w:t>
-      </w:r>
-      <w:r>
-        <w:rPr/>
+        <w:t xml:space="preserve"> </w:t>
+      </w:r>
+      <w:r>
         <w:t>repo.</w:t>
       </w:r>
     </w:p>
@@ -3943,11 +3781,9 @@
           <w:numId w:val="1"/>
         </w:numPr>
         <w:tabs>
-          <w:tab w:pos="457" w:val="left" w:leader="none"/>
+          <w:tab w:val="left" w:pos="457"/>
         </w:tabs>
-        <w:spacing w:line="240" w:lineRule="auto" w:before="0" w:after="0"/>
-        <w:ind w:left="457" w:right="0" w:hanging="357"/>
-        <w:jc w:val="left"/>
+        <w:ind w:left="457" w:hanging="357"/>
         <w:rPr>
           <w:sz w:val="24"/>
         </w:rPr>
@@ -3964,7 +3800,7 @@
           <w:spacing w:val="-2"/>
           <w:sz w:val="24"/>
         </w:rPr>
-        <w:t> </w:t>
+        <w:t xml:space="preserve"> </w:t>
       </w:r>
       <w:r>
         <w:rPr>
@@ -3977,7 +3813,7 @@
         <w:rPr>
           <w:sz w:val="24"/>
         </w:rPr>
-        <w:t> </w:t>
+        <w:t xml:space="preserve"> </w:t>
       </w:r>
       <w:r>
         <w:rPr>
@@ -3990,7 +3826,7 @@
         <w:rPr>
           <w:sz w:val="24"/>
         </w:rPr>
-        <w:t> </w:t>
+        <w:t xml:space="preserve"> </w:t>
       </w:r>
       <w:r>
         <w:rPr>
@@ -4004,7 +3840,7 @@
           <w:spacing w:val="1"/>
           <w:sz w:val="24"/>
         </w:rPr>
-        <w:t> </w:t>
+        <w:t xml:space="preserve"> </w:t>
       </w:r>
       <w:r>
         <w:rPr>
@@ -4017,8 +3853,9 @@
         <w:rPr>
           <w:sz w:val="24"/>
         </w:rPr>
-        <w:t> </w:t>
-      </w:r>
+        <w:t xml:space="preserve"> </w:t>
+      </w:r>
+      <w:proofErr w:type="gramStart"/>
       <w:r>
         <w:rPr>
           <w:w w:val="90"/>
@@ -4030,7 +3867,7 @@
         <w:rPr>
           <w:sz w:val="24"/>
         </w:rPr>
-        <w:t> </w:t>
+        <w:t xml:space="preserve"> </w:t>
       </w:r>
       <w:r>
         <w:rPr>
@@ -4039,12 +3876,13 @@
         </w:rPr>
         <w:t>.git</w:t>
       </w:r>
+      <w:proofErr w:type="gramEnd"/>
       <w:r>
         <w:rPr>
           <w:spacing w:val="1"/>
           <w:sz w:val="24"/>
         </w:rPr>
-        <w:t> </w:t>
+        <w:t xml:space="preserve"> </w:t>
       </w:r>
       <w:r>
         <w:rPr>
@@ -4067,6 +3905,7 @@
         <w:spacing w:line="254" w:lineRule="auto"/>
         <w:ind w:left="425" w:right="7841"/>
       </w:pPr>
+      <w:proofErr w:type="gramStart"/>
       <w:r>
         <w:rPr>
           <w:color w:val="0000FF"/>
@@ -4079,21 +3918,38 @@
           <w:color w:val="0000FF"/>
           <w:spacing w:val="-13"/>
         </w:rPr>
-        <w:t> </w:t>
+        <w:t xml:space="preserve"> </w:t>
       </w:r>
       <w:r>
         <w:rPr>
           <w:color w:val="0000FF"/>
           <w:spacing w:val="-8"/>
         </w:rPr>
-        <w:t>.git </w:t>
-      </w:r>
+        <w:t>.git</w:t>
+      </w:r>
+      <w:proofErr w:type="gramEnd"/>
+      <w:r>
+        <w:rPr>
+          <w:color w:val="0000FF"/>
+          <w:spacing w:val="-8"/>
+        </w:rPr>
+        <w:t xml:space="preserve"> </w:t>
+      </w:r>
+      <w:proofErr w:type="spellStart"/>
       <w:r>
         <w:rPr>
           <w:color w:val="0000FF"/>
           <w:spacing w:val="-4"/>
         </w:rPr>
-        <w:t>pwd </w:t>
+        <w:t>pwd</w:t>
+      </w:r>
+      <w:proofErr w:type="spellEnd"/>
+      <w:r>
+        <w:rPr>
+          <w:color w:val="0000FF"/>
+          <w:spacing w:val="-4"/>
+        </w:rPr>
+        <w:t xml:space="preserve"> </w:t>
       </w:r>
       <w:r>
         <w:rPr>
@@ -4124,7 +3980,7 @@
           <w:spacing w:val="-6"/>
           <w:w w:val="85"/>
         </w:rPr>
-        <w:t> </w:t>
+        <w:t xml:space="preserve"> </w:t>
       </w:r>
       <w:r>
         <w:rPr>
@@ -4137,7 +3993,7 @@
           <w:spacing w:val="-5"/>
           <w:w w:val="85"/>
         </w:rPr>
-        <w:t> </w:t>
+        <w:t xml:space="preserve"> </w:t>
       </w:r>
       <w:r>
         <w:rPr>
@@ -4150,7 +4006,7 @@
           <w:spacing w:val="-5"/>
           <w:w w:val="85"/>
         </w:rPr>
-        <w:t> </w:t>
+        <w:t xml:space="preserve"> </w:t>
       </w:r>
       <w:r>
         <w:rPr>
@@ -4163,7 +4019,7 @@
           <w:spacing w:val="-5"/>
           <w:w w:val="85"/>
         </w:rPr>
-        <w:t> </w:t>
+        <w:t xml:space="preserve"> </w:t>
       </w:r>
       <w:r>
         <w:rPr>
@@ -4176,7 +4032,7 @@
           <w:spacing w:val="-5"/>
           <w:w w:val="85"/>
         </w:rPr>
-        <w:t> </w:t>
+        <w:t xml:space="preserve"> </w:t>
       </w:r>
       <w:r>
         <w:rPr>
@@ -4189,7 +4045,7 @@
           <w:spacing w:val="-5"/>
           <w:w w:val="85"/>
         </w:rPr>
-        <w:t> </w:t>
+        <w:t xml:space="preserve"> </w:t>
       </w:r>
       <w:r>
         <w:rPr>
@@ -4202,7 +4058,7 @@
           <w:spacing w:val="-5"/>
           <w:w w:val="85"/>
         </w:rPr>
-        <w:t> </w:t>
+        <w:t xml:space="preserve"> </w:t>
       </w:r>
       <w:r>
         <w:rPr>
@@ -4215,7 +4071,7 @@
           <w:spacing w:val="-5"/>
           <w:w w:val="85"/>
         </w:rPr>
-        <w:t> </w:t>
+        <w:t xml:space="preserve"> </w:t>
       </w:r>
       <w:r>
         <w:rPr>
@@ -4228,7 +4084,7 @@
           <w:spacing w:val="-5"/>
           <w:w w:val="85"/>
         </w:rPr>
-        <w:t> </w:t>
+        <w:t xml:space="preserve"> </w:t>
       </w:r>
       <w:r>
         <w:rPr>
@@ -4255,12 +4111,11 @@
           <w:numId w:val="1"/>
         </w:numPr>
         <w:tabs>
-          <w:tab w:pos="425" w:val="left" w:leader="none"/>
-          <w:tab w:pos="456" w:val="left" w:leader="none"/>
+          <w:tab w:val="left" w:pos="425"/>
+          <w:tab w:val="left" w:pos="456"/>
         </w:tabs>
-        <w:spacing w:line="513" w:lineRule="auto" w:before="0" w:after="0"/>
+        <w:spacing w:line="513" w:lineRule="auto"/>
         <w:ind w:left="425" w:right="5304" w:hanging="326"/>
-        <w:jc w:val="left"/>
         <w:rPr>
           <w:sz w:val="24"/>
         </w:rPr>
@@ -4276,15 +4131,40 @@
           <w:w w:val="90"/>
           <w:sz w:val="24"/>
         </w:rPr>
-        <w:t>Go back to new_repo directory: </w:t>
-      </w:r>
-      <w:r>
-        <w:rPr>
-          <w:color w:val="0000FF"/>
-          <w:sz w:val="24"/>
-        </w:rPr>
-        <w:t>cd ..</w:t>
-      </w:r>
+        <w:t xml:space="preserve">Go back to </w:t>
+      </w:r>
+      <w:proofErr w:type="spellStart"/>
+      <w:r>
+        <w:rPr>
+          <w:w w:val="90"/>
+          <w:sz w:val="24"/>
+        </w:rPr>
+        <w:t>new_repo</w:t>
+      </w:r>
+      <w:proofErr w:type="spellEnd"/>
+      <w:r>
+        <w:rPr>
+          <w:w w:val="90"/>
+          <w:sz w:val="24"/>
+        </w:rPr>
+        <w:t xml:space="preserve"> directory: </w:t>
+      </w:r>
+      <w:r>
+        <w:rPr>
+          <w:color w:val="0000FF"/>
+          <w:sz w:val="24"/>
+        </w:rPr>
+        <w:t>cd</w:t>
+      </w:r>
+      <w:proofErr w:type="gramStart"/>
+      <w:r>
+        <w:rPr>
+          <w:color w:val="0000FF"/>
+          <w:sz w:val="24"/>
+        </w:rPr>
+        <w:t xml:space="preserve"> ..</w:t>
+      </w:r>
+      <w:proofErr w:type="gramEnd"/>
     </w:p>
     <w:p>
       <w:pPr>
@@ -4294,12 +4174,11 @@
           <w:numId w:val="1"/>
         </w:numPr>
         <w:tabs>
-          <w:tab w:pos="425" w:val="left" w:leader="none"/>
-          <w:tab w:pos="456" w:val="left" w:leader="none"/>
+          <w:tab w:val="left" w:pos="425"/>
+          <w:tab w:val="left" w:pos="456"/>
         </w:tabs>
-        <w:spacing w:line="508" w:lineRule="auto" w:before="0" w:after="0"/>
+        <w:spacing w:line="508" w:lineRule="auto"/>
         <w:ind w:left="425" w:right="7108" w:hanging="326"/>
-        <w:jc w:val="left"/>
         <w:rPr>
           <w:sz w:val="24"/>
         </w:rPr>
@@ -4324,15 +4203,15 @@
           <w:w w:val="90"/>
           <w:sz w:val="24"/>
         </w:rPr>
-        <w:t> </w:t>
-      </w:r>
-      <w:r>
-        <w:rPr>
-          <w:spacing w:val="-2"/>
-          <w:w w:val="90"/>
-          <w:sz w:val="24"/>
-        </w:rPr>
-        <w:t>status: </w:t>
+        <w:t xml:space="preserve"> </w:t>
+      </w:r>
+      <w:r>
+        <w:rPr>
+          <w:spacing w:val="-2"/>
+          <w:w w:val="90"/>
+          <w:sz w:val="24"/>
+        </w:rPr>
+        <w:t xml:space="preserve">status: </w:t>
       </w:r>
       <w:r>
         <w:rPr>
@@ -4350,12 +4229,11 @@
           <w:numId w:val="1"/>
         </w:numPr>
         <w:tabs>
-          <w:tab w:pos="479" w:val="left" w:leader="none"/>
-          <w:tab w:pos="510" w:val="left" w:leader="none"/>
+          <w:tab w:val="left" w:pos="479"/>
+          <w:tab w:val="left" w:pos="510"/>
         </w:tabs>
-        <w:spacing w:line="508" w:lineRule="auto" w:before="0" w:after="0"/>
+        <w:spacing w:line="508" w:lineRule="auto"/>
         <w:ind w:left="479" w:right="6183" w:hanging="326"/>
-        <w:jc w:val="left"/>
         <w:rPr>
           <w:sz w:val="24"/>
         </w:rPr>
@@ -4378,7 +4256,7 @@
           <w:spacing w:val="-13"/>
           <w:sz w:val="24"/>
         </w:rPr>
-        <w:t> </w:t>
+        <w:t xml:space="preserve"> </w:t>
       </w:r>
       <w:r>
         <w:rPr>
@@ -4392,7 +4270,7 @@
           <w:spacing w:val="-13"/>
           <w:sz w:val="24"/>
         </w:rPr>
-        <w:t> </w:t>
+        <w:t xml:space="preserve"> </w:t>
       </w:r>
       <w:r>
         <w:rPr>
@@ -4406,7 +4284,7 @@
           <w:spacing w:val="-13"/>
           <w:sz w:val="24"/>
         </w:rPr>
-        <w:t> </w:t>
+        <w:t xml:space="preserve"> </w:t>
       </w:r>
       <w:r>
         <w:rPr>
@@ -4420,14 +4298,14 @@
           <w:spacing w:val="-13"/>
           <w:sz w:val="24"/>
         </w:rPr>
-        <w:t> </w:t>
+        <w:t xml:space="preserve"> </w:t>
       </w:r>
       <w:r>
         <w:rPr>
           <w:spacing w:val="-6"/>
           <w:sz w:val="24"/>
         </w:rPr>
-        <w:t>text: </w:t>
+        <w:t xml:space="preserve">text: </w:t>
       </w:r>
       <w:r>
         <w:rPr>
@@ -4445,11 +4323,9 @@
           <w:numId w:val="1"/>
         </w:numPr>
         <w:tabs>
-          <w:tab w:pos="457" w:val="left" w:leader="none"/>
+          <w:tab w:val="left" w:pos="457"/>
         </w:tabs>
-        <w:spacing w:line="240" w:lineRule="auto" w:before="0" w:after="0"/>
-        <w:ind w:left="457" w:right="0" w:hanging="357"/>
-        <w:jc w:val="left"/>
+        <w:ind w:left="457" w:hanging="357"/>
         <w:rPr>
           <w:sz w:val="24"/>
         </w:rPr>
@@ -4466,7 +4342,7 @@
           <w:spacing w:val="-5"/>
           <w:sz w:val="24"/>
         </w:rPr>
-        <w:t> </w:t>
+        <w:t xml:space="preserve"> </w:t>
       </w:r>
       <w:r>
         <w:rPr>
@@ -4480,7 +4356,7 @@
           <w:spacing w:val="-4"/>
           <w:sz w:val="24"/>
         </w:rPr>
-        <w:t> </w:t>
+        <w:t xml:space="preserve"> </w:t>
       </w:r>
       <w:r>
         <w:rPr>
@@ -4494,7 +4370,7 @@
           <w:spacing w:val="-4"/>
           <w:sz w:val="24"/>
         </w:rPr>
-        <w:t> </w:t>
+        <w:t xml:space="preserve"> </w:t>
       </w:r>
       <w:r>
         <w:rPr>
@@ -4508,7 +4384,7 @@
           <w:spacing w:val="-4"/>
           <w:sz w:val="24"/>
         </w:rPr>
-        <w:t> </w:t>
+        <w:t xml:space="preserve"> </w:t>
       </w:r>
       <w:r>
         <w:rPr>
@@ -4522,7 +4398,7 @@
           <w:spacing w:val="-4"/>
           <w:sz w:val="24"/>
         </w:rPr>
-        <w:t> </w:t>
+        <w:t xml:space="preserve"> </w:t>
       </w:r>
       <w:r>
         <w:rPr>
@@ -4536,7 +4412,7 @@
           <w:spacing w:val="-4"/>
           <w:sz w:val="24"/>
         </w:rPr>
-        <w:t> </w:t>
+        <w:t xml:space="preserve"> </w:t>
       </w:r>
       <w:r>
         <w:rPr>
@@ -4550,7 +4426,7 @@
           <w:spacing w:val="-4"/>
           <w:sz w:val="24"/>
         </w:rPr>
-        <w:t> </w:t>
+        <w:t xml:space="preserve"> </w:t>
       </w:r>
       <w:r>
         <w:rPr>
@@ -4564,7 +4440,7 @@
           <w:spacing w:val="-4"/>
           <w:sz w:val="24"/>
         </w:rPr>
-        <w:t> </w:t>
+        <w:t xml:space="preserve"> </w:t>
       </w:r>
       <w:r>
         <w:rPr>
@@ -4578,7 +4454,7 @@
           <w:spacing w:val="-4"/>
           <w:sz w:val="24"/>
         </w:rPr>
-        <w:t> </w:t>
+        <w:t xml:space="preserve"> </w:t>
       </w:r>
       <w:r>
         <w:rPr>
@@ -4592,7 +4468,7 @@
           <w:spacing w:val="-4"/>
           <w:sz w:val="24"/>
         </w:rPr>
-        <w:t> </w:t>
+        <w:t xml:space="preserve"> </w:t>
       </w:r>
       <w:r>
         <w:rPr>
@@ -4641,7 +4517,7 @@
           <w:color w:val="0000FF"/>
           <w:spacing w:val="-7"/>
         </w:rPr>
-        <w:t> </w:t>
+        <w:t xml:space="preserve"> </w:t>
       </w:r>
       <w:r>
         <w:rPr>
@@ -4665,12 +4541,11 @@
           <w:numId w:val="1"/>
         </w:numPr>
         <w:tabs>
-          <w:tab w:pos="456" w:val="left" w:leader="none"/>
-          <w:tab w:pos="479" w:val="left" w:leader="none"/>
+          <w:tab w:val="left" w:pos="456"/>
+          <w:tab w:val="left" w:pos="479"/>
         </w:tabs>
-        <w:spacing w:line="508" w:lineRule="auto" w:before="0" w:after="0"/>
+        <w:spacing w:line="508" w:lineRule="auto"/>
         <w:ind w:left="479" w:right="5230" w:hanging="380"/>
-        <w:jc w:val="left"/>
         <w:rPr>
           <w:sz w:val="24"/>
         </w:rPr>
@@ -4687,7 +4562,7 @@
           <w:spacing w:val="-10"/>
           <w:sz w:val="24"/>
         </w:rPr>
-        <w:t> </w:t>
+        <w:t xml:space="preserve"> </w:t>
       </w:r>
       <w:r>
         <w:rPr>
@@ -4701,7 +4576,7 @@
           <w:spacing w:val="-10"/>
           <w:sz w:val="24"/>
         </w:rPr>
-        <w:t> </w:t>
+        <w:t xml:space="preserve"> </w:t>
       </w:r>
       <w:r>
         <w:rPr>
@@ -4715,7 +4590,7 @@
           <w:spacing w:val="-10"/>
           <w:sz w:val="24"/>
         </w:rPr>
-        <w:t> </w:t>
+        <w:t xml:space="preserve"> </w:t>
       </w:r>
       <w:r>
         <w:rPr>
@@ -4729,7 +4604,7 @@
           <w:spacing w:val="-10"/>
           <w:sz w:val="24"/>
         </w:rPr>
-        <w:t> </w:t>
+        <w:t xml:space="preserve"> </w:t>
       </w:r>
       <w:r>
         <w:rPr>
@@ -4743,7 +4618,7 @@
           <w:spacing w:val="-10"/>
           <w:sz w:val="24"/>
         </w:rPr>
-        <w:t> </w:t>
+        <w:t xml:space="preserve"> </w:t>
       </w:r>
       <w:r>
         <w:rPr>
@@ -4757,14 +4632,14 @@
           <w:spacing w:val="-10"/>
           <w:sz w:val="24"/>
         </w:rPr>
-        <w:t> </w:t>
+        <w:t xml:space="preserve"> </w:t>
       </w:r>
       <w:r>
         <w:rPr>
           <w:spacing w:val="-8"/>
           <w:sz w:val="24"/>
         </w:rPr>
-        <w:t>index: </w:t>
+        <w:t xml:space="preserve">index: </w:t>
       </w:r>
       <w:r>
         <w:rPr>
@@ -4776,26 +4651,23 @@
     </w:p>
     <w:p>
       <w:pPr>
-        <w:spacing w:line="254" w:lineRule="auto" w:before="1"/>
+        <w:spacing w:before="1" w:line="254" w:lineRule="auto"/>
         <w:ind w:left="355" w:right="242" w:firstLine="15"/>
-        <w:jc w:val="left"/>
-        <w:rPr>
-          <w:i/>
-          <w:sz w:val="22"/>
-        </w:rPr>
-      </w:pPr>
-      <w:r>
-        <w:rPr>
-          <w:i/>
-          <w:sz w:val="24"/>
-        </w:rPr>
-        <w:t>Note: </w:t>
+        <w:rPr>
+          <w:i/>
+        </w:rPr>
+      </w:pPr>
+      <w:r>
+        <w:rPr>
+          <w:i/>
+          <w:sz w:val="24"/>
+        </w:rPr>
+        <w:t xml:space="preserve">Note: </w:t>
       </w:r>
       <w:r>
         <w:rPr>
           <w:i/>
           <w:color w:val="242729"/>
-          <w:sz w:val="22"/>
         </w:rPr>
         <w:t>In Unix systems the end of a line is represented with a line feed (LF). In</w:t>
       </w:r>
@@ -4804,15 +4676,13 @@
           <w:i/>
           <w:color w:val="242729"/>
           <w:spacing w:val="40"/>
-          <w:sz w:val="22"/>
-        </w:rPr>
-        <w:t> </w:t>
+        </w:rPr>
+        <w:t xml:space="preserve"> </w:t>
       </w:r>
       <w:r>
         <w:rPr>
           <w:i/>
           <w:color w:val="242729"/>
-          <w:sz w:val="22"/>
         </w:rPr>
         <w:t>Windows, a</w:t>
       </w:r>
@@ -4821,15 +4691,13 @@
           <w:i/>
           <w:color w:val="242729"/>
           <w:spacing w:val="22"/>
-          <w:sz w:val="22"/>
-        </w:rPr>
-        <w:t> </w:t>
+        </w:rPr>
+        <w:t xml:space="preserve"> </w:t>
       </w:r>
       <w:r>
         <w:rPr>
           <w:i/>
           <w:color w:val="242729"/>
-          <w:sz w:val="22"/>
         </w:rPr>
         <w:t>line</w:t>
       </w:r>
@@ -4838,15 +4706,13 @@
           <w:i/>
           <w:color w:val="242729"/>
           <w:spacing w:val="22"/>
-          <w:sz w:val="22"/>
-        </w:rPr>
-        <w:t> </w:t>
+        </w:rPr>
+        <w:t xml:space="preserve"> </w:t>
       </w:r>
       <w:r>
         <w:rPr>
           <w:i/>
           <w:color w:val="242729"/>
-          <w:sz w:val="22"/>
         </w:rPr>
         <w:t>is represented</w:t>
       </w:r>
@@ -4855,15 +4721,13 @@
           <w:i/>
           <w:color w:val="242729"/>
           <w:spacing w:val="22"/>
-          <w:sz w:val="22"/>
-        </w:rPr>
-        <w:t> </w:t>
+        </w:rPr>
+        <w:t xml:space="preserve"> </w:t>
       </w:r>
       <w:r>
         <w:rPr>
           <w:i/>
           <w:color w:val="242729"/>
-          <w:sz w:val="22"/>
         </w:rPr>
         <w:t>with</w:t>
       </w:r>
@@ -4872,15 +4736,13 @@
           <w:i/>
           <w:color w:val="242729"/>
           <w:spacing w:val="22"/>
-          <w:sz w:val="22"/>
-        </w:rPr>
-        <w:t> </w:t>
+        </w:rPr>
+        <w:t xml:space="preserve"> </w:t>
       </w:r>
       <w:r>
         <w:rPr>
           <w:i/>
           <w:color w:val="242729"/>
-          <w:sz w:val="22"/>
         </w:rPr>
         <w:t>a</w:t>
       </w:r>
@@ -4889,15 +4751,13 @@
           <w:i/>
           <w:color w:val="242729"/>
           <w:spacing w:val="22"/>
-          <w:sz w:val="22"/>
-        </w:rPr>
-        <w:t> </w:t>
+        </w:rPr>
+        <w:t xml:space="preserve"> </w:t>
       </w:r>
       <w:r>
         <w:rPr>
           <w:i/>
           <w:color w:val="242729"/>
-          <w:sz w:val="22"/>
         </w:rPr>
         <w:t>carriage</w:t>
       </w:r>
@@ -4906,15 +4766,13 @@
           <w:i/>
           <w:color w:val="242729"/>
           <w:spacing w:val="22"/>
-          <w:sz w:val="22"/>
-        </w:rPr>
-        <w:t> </w:t>
+        </w:rPr>
+        <w:t xml:space="preserve"> </w:t>
       </w:r>
       <w:r>
         <w:rPr>
           <w:i/>
           <w:color w:val="242729"/>
-          <w:sz w:val="22"/>
         </w:rPr>
         <w:t>return</w:t>
       </w:r>
@@ -4923,15 +4781,13 @@
           <w:i/>
           <w:color w:val="242729"/>
           <w:spacing w:val="22"/>
-          <w:sz w:val="22"/>
-        </w:rPr>
-        <w:t> </w:t>
+        </w:rPr>
+        <w:t xml:space="preserve"> </w:t>
       </w:r>
       <w:r>
         <w:rPr>
           <w:i/>
           <w:color w:val="242729"/>
-          <w:sz w:val="22"/>
         </w:rPr>
         <w:t>(CR) and</w:t>
       </w:r>
@@ -4940,15 +4796,13 @@
           <w:i/>
           <w:color w:val="242729"/>
           <w:spacing w:val="22"/>
-          <w:sz w:val="22"/>
-        </w:rPr>
-        <w:t> </w:t>
+        </w:rPr>
+        <w:t xml:space="preserve"> </w:t>
       </w:r>
       <w:r>
         <w:rPr>
           <w:i/>
           <w:color w:val="242729"/>
-          <w:sz w:val="22"/>
         </w:rPr>
         <w:t>a</w:t>
       </w:r>
@@ -4957,15 +4811,13 @@
           <w:i/>
           <w:color w:val="242729"/>
           <w:spacing w:val="22"/>
-          <w:sz w:val="22"/>
-        </w:rPr>
-        <w:t> </w:t>
+        </w:rPr>
+        <w:t xml:space="preserve"> </w:t>
       </w:r>
       <w:r>
         <w:rPr>
           <w:i/>
           <w:color w:val="242729"/>
-          <w:sz w:val="22"/>
         </w:rPr>
         <w:t>line</w:t>
       </w:r>
@@ -4974,15 +4826,13 @@
           <w:i/>
           <w:color w:val="242729"/>
           <w:spacing w:val="22"/>
-          <w:sz w:val="22"/>
-        </w:rPr>
-        <w:t> </w:t>
+        </w:rPr>
+        <w:t xml:space="preserve"> </w:t>
       </w:r>
       <w:r>
         <w:rPr>
           <w:i/>
           <w:color w:val="242729"/>
-          <w:sz w:val="22"/>
         </w:rPr>
         <w:t>feed</w:t>
       </w:r>
@@ -4991,15 +4841,13 @@
           <w:i/>
           <w:color w:val="242729"/>
           <w:spacing w:val="22"/>
-          <w:sz w:val="22"/>
-        </w:rPr>
-        <w:t> </w:t>
+        </w:rPr>
+        <w:t xml:space="preserve"> </w:t>
       </w:r>
       <w:r>
         <w:rPr>
           <w:i/>
           <w:color w:val="242729"/>
-          <w:sz w:val="22"/>
         </w:rPr>
         <w:t>(LF) hence “CRLF.”</w:t>
       </w:r>
@@ -5022,12 +4870,11 @@
           <w:numId w:val="1"/>
         </w:numPr>
         <w:tabs>
-          <w:tab w:pos="425" w:val="left" w:leader="none"/>
-          <w:tab w:pos="456" w:val="left" w:leader="none"/>
+          <w:tab w:val="left" w:pos="425"/>
+          <w:tab w:val="left" w:pos="456"/>
         </w:tabs>
-        <w:spacing w:line="513" w:lineRule="auto" w:before="1" w:after="0"/>
+        <w:spacing w:before="1" w:line="513" w:lineRule="auto"/>
         <w:ind w:left="425" w:right="7108" w:hanging="326"/>
-        <w:jc w:val="left"/>
         <w:rPr>
           <w:sz w:val="24"/>
         </w:rPr>
@@ -5052,15 +4899,15 @@
           <w:w w:val="90"/>
           <w:sz w:val="24"/>
         </w:rPr>
-        <w:t> </w:t>
-      </w:r>
-      <w:r>
-        <w:rPr>
-          <w:spacing w:val="-2"/>
-          <w:w w:val="90"/>
-          <w:sz w:val="24"/>
-        </w:rPr>
-        <w:t>status: </w:t>
+        <w:t xml:space="preserve"> </w:t>
+      </w:r>
+      <w:r>
+        <w:rPr>
+          <w:spacing w:val="-2"/>
+          <w:w w:val="90"/>
+          <w:sz w:val="24"/>
+        </w:rPr>
+        <w:t xml:space="preserve">status: </w:t>
       </w:r>
       <w:r>
         <w:rPr>
@@ -5072,14 +4919,14 @@
     </w:p>
     <w:p>
       <w:pPr>
-        <w:spacing w:after="0" w:line="513" w:lineRule="auto"/>
-        <w:jc w:val="left"/>
+        <w:spacing w:line="513" w:lineRule="auto"/>
         <w:rPr>
           <w:sz w:val="24"/>
         </w:rPr>
         <w:sectPr>
           <w:pgSz w:w="12240" w:h="15840"/>
-          <w:pgMar w:top="1360" w:bottom="280" w:left="1700" w:right="1680"/>
+          <w:pgMar w:top="1360" w:right="1680" w:bottom="280" w:left="1700" w:header="720" w:footer="720" w:gutter="0"/>
+          <w:cols w:space="720"/>
         </w:sectPr>
       </w:pPr>
     </w:p>
@@ -5091,20 +4938,20 @@
           <w:numId w:val="1"/>
         </w:numPr>
         <w:tabs>
-          <w:tab w:pos="425" w:val="left" w:leader="none"/>
-          <w:tab w:pos="456" w:val="left" w:leader="none"/>
+          <w:tab w:val="left" w:pos="425"/>
+          <w:tab w:val="left" w:pos="456"/>
         </w:tabs>
-        <w:spacing w:line="508" w:lineRule="auto" w:before="85" w:after="0"/>
+        <w:spacing w:before="85" w:line="508" w:lineRule="auto"/>
         <w:ind w:left="425" w:right="5166" w:hanging="326"/>
-        <w:jc w:val="left"/>
-        <w:rPr>
-          <w:sz w:val="24"/>
-        </w:rPr>
-      </w:pPr>
-      <w:r>
-        <w:rPr>
-          <w:sz w:val="24"/>
-        </w:rPr>
+        <w:rPr>
+          <w:sz w:val="24"/>
+        </w:rPr>
+      </w:pPr>
+      <w:r>
+        <w:rPr>
+          <w:sz w:val="24"/>
+        </w:rPr>
+        <w:lastRenderedPageBreak/>
         <w:tab/>
       </w:r>
       <w:r>
@@ -5119,7 +4966,7 @@
           <w:spacing w:val="-13"/>
           <w:sz w:val="24"/>
         </w:rPr>
-        <w:t> </w:t>
+        <w:t xml:space="preserve"> </w:t>
       </w:r>
       <w:r>
         <w:rPr>
@@ -5133,7 +4980,7 @@
           <w:spacing w:val="-13"/>
           <w:sz w:val="24"/>
         </w:rPr>
-        <w:t> </w:t>
+        <w:t xml:space="preserve"> </w:t>
       </w:r>
       <w:r>
         <w:rPr>
@@ -5147,7 +4994,7 @@
           <w:spacing w:val="-13"/>
           <w:sz w:val="24"/>
         </w:rPr>
-        <w:t> </w:t>
+        <w:t xml:space="preserve"> </w:t>
       </w:r>
       <w:r>
         <w:rPr>
@@ -5161,7 +5008,7 @@
           <w:spacing w:val="-13"/>
           <w:sz w:val="24"/>
         </w:rPr>
-        <w:t> </w:t>
+        <w:t xml:space="preserve"> </w:t>
       </w:r>
       <w:r>
         <w:rPr>
@@ -5175,7 +5022,7 @@
           <w:spacing w:val="-13"/>
           <w:sz w:val="24"/>
         </w:rPr>
-        <w:t> </w:t>
+        <w:t xml:space="preserve"> </w:t>
       </w:r>
       <w:r>
         <w:rPr>
@@ -5189,14 +5036,14 @@
           <w:spacing w:val="-13"/>
           <w:sz w:val="24"/>
         </w:rPr>
-        <w:t> </w:t>
+        <w:t xml:space="preserve"> </w:t>
       </w:r>
       <w:r>
         <w:rPr>
           <w:spacing w:val="-6"/>
           <w:sz w:val="24"/>
         </w:rPr>
-        <w:t>repo: </w:t>
+        <w:t xml:space="preserve">repo: </w:t>
       </w:r>
       <w:r>
         <w:rPr>
@@ -5212,7 +5059,7 @@
           <w:spacing w:val="-7"/>
           <w:sz w:val="24"/>
         </w:rPr>
-        <w:t> </w:t>
+        <w:t xml:space="preserve"> </w:t>
       </w:r>
       <w:r>
         <w:rPr>
@@ -5228,7 +5075,7 @@
           <w:spacing w:val="-7"/>
           <w:sz w:val="24"/>
         </w:rPr>
-        <w:t> </w:t>
+        <w:t xml:space="preserve"> </w:t>
       </w:r>
       <w:r>
         <w:rPr>
@@ -5244,7 +5091,7 @@
           <w:spacing w:val="-7"/>
           <w:sz w:val="24"/>
         </w:rPr>
-        <w:t> </w:t>
+        <w:t xml:space="preserve"> </w:t>
       </w:r>
       <w:r>
         <w:rPr>
@@ -5260,7 +5107,7 @@
           <w:spacing w:val="-7"/>
           <w:sz w:val="24"/>
         </w:rPr>
-        <w:t> </w:t>
+        <w:t xml:space="preserve"> </w:t>
       </w:r>
       <w:r>
         <w:rPr>
@@ -5276,7 +5123,7 @@
           <w:spacing w:val="-7"/>
           <w:sz w:val="24"/>
         </w:rPr>
-        <w:t> </w:t>
+        <w:t xml:space="preserve"> </w:t>
       </w:r>
       <w:r>
         <w:rPr>
@@ -5289,9 +5136,8 @@
     </w:p>
     <w:p>
       <w:pPr>
-        <w:spacing w:line="254" w:lineRule="auto" w:before="1"/>
-        <w:ind w:left="895" w:right="0" w:hanging="416"/>
-        <w:jc w:val="left"/>
+        <w:spacing w:before="1" w:line="254" w:lineRule="auto"/>
+        <w:ind w:left="895" w:hanging="416"/>
         <w:rPr>
           <w:rFonts w:ascii="Helvetica Neue"/>
           <w:i/>
@@ -5303,7 +5149,7 @@
           <w:i/>
           <w:sz w:val="24"/>
         </w:rPr>
-        <w:t>Note: </w:t>
+        <w:t xml:space="preserve">Note: </w:t>
       </w:r>
       <w:r>
         <w:rPr>
@@ -5322,7 +5168,7 @@
           <w:spacing w:val="80"/>
           <w:sz w:val="21"/>
         </w:rPr>
-        <w:t> </w:t>
+        <w:t xml:space="preserve"> </w:t>
       </w:r>
       <w:r>
         <w:rPr>
@@ -5353,12 +5199,11 @@
           <w:numId w:val="1"/>
         </w:numPr>
         <w:tabs>
-          <w:tab w:pos="425" w:val="left" w:leader="none"/>
-          <w:tab w:pos="456" w:val="left" w:leader="none"/>
+          <w:tab w:val="left" w:pos="425"/>
+          <w:tab w:val="left" w:pos="456"/>
         </w:tabs>
-        <w:spacing w:line="508" w:lineRule="auto" w:before="0" w:after="0"/>
+        <w:spacing w:line="508" w:lineRule="auto"/>
         <w:ind w:left="425" w:right="7108" w:hanging="326"/>
-        <w:jc w:val="left"/>
         <w:rPr>
           <w:sz w:val="24"/>
         </w:rPr>
@@ -5383,15 +5228,15 @@
           <w:w w:val="90"/>
           <w:sz w:val="24"/>
         </w:rPr>
-        <w:t> </w:t>
-      </w:r>
-      <w:r>
-        <w:rPr>
-          <w:spacing w:val="-2"/>
-          <w:w w:val="90"/>
-          <w:sz w:val="24"/>
-        </w:rPr>
-        <w:t>status: </w:t>
+        <w:t xml:space="preserve"> </w:t>
+      </w:r>
+      <w:r>
+        <w:rPr>
+          <w:spacing w:val="-2"/>
+          <w:w w:val="90"/>
+          <w:sz w:val="24"/>
+        </w:rPr>
+        <w:t xml:space="preserve">status: </w:t>
       </w:r>
       <w:r>
         <w:rPr>
@@ -5416,7 +5261,7 @@
         <w:rPr>
           <w:spacing w:val="-13"/>
         </w:rPr>
-        <w:t> </w:t>
+        <w:t xml:space="preserve"> </w:t>
       </w:r>
       <w:r>
         <w:rPr>
@@ -5428,7 +5273,7 @@
         <w:rPr>
           <w:spacing w:val="-13"/>
         </w:rPr>
-        <w:t> </w:t>
+        <w:t xml:space="preserve"> </w:t>
       </w:r>
       <w:r>
         <w:rPr>
@@ -5440,7 +5285,7 @@
         <w:rPr>
           <w:spacing w:val="-13"/>
         </w:rPr>
-        <w:t> </w:t>
+        <w:t xml:space="preserve"> </w:t>
       </w:r>
       <w:r>
         <w:rPr>
@@ -5452,7 +5297,7 @@
         <w:rPr>
           <w:spacing w:val="-13"/>
         </w:rPr>
-        <w:t> </w:t>
+        <w:t xml:space="preserve"> </w:t>
       </w:r>
       <w:r>
         <w:rPr>
@@ -5464,7 +5309,7 @@
         <w:rPr>
           <w:spacing w:val="-12"/>
         </w:rPr>
-        <w:t> </w:t>
+        <w:t xml:space="preserve"> </w:t>
       </w:r>
       <w:r>
         <w:rPr>
@@ -5491,22 +5336,21 @@
           <w:numId w:val="1"/>
         </w:numPr>
         <w:tabs>
-          <w:tab w:pos="456" w:val="left" w:leader="none"/>
-          <w:tab w:pos="479" w:val="left" w:leader="none"/>
+          <w:tab w:val="left" w:pos="456"/>
+          <w:tab w:val="left" w:pos="479"/>
         </w:tabs>
-        <w:spacing w:line="508" w:lineRule="auto" w:before="1" w:after="0"/>
+        <w:spacing w:before="1" w:line="508" w:lineRule="auto"/>
         <w:ind w:left="479" w:right="4357" w:hanging="380"/>
-        <w:jc w:val="left"/>
-        <w:rPr>
-          <w:sz w:val="24"/>
-        </w:rPr>
-      </w:pPr>
-      <w:r>
-        <w:rPr>
-          <w:w w:val="90"/>
-          <w:sz w:val="24"/>
-        </w:rPr>
-        <w:t>Let’s check the log to see what was done: </w:t>
+        <w:rPr>
+          <w:sz w:val="24"/>
+        </w:rPr>
+      </w:pPr>
+      <w:r>
+        <w:rPr>
+          <w:w w:val="90"/>
+          <w:sz w:val="24"/>
+        </w:rPr>
+        <w:t xml:space="preserve">Let’s check the log to see what was done: </w:t>
       </w:r>
       <w:r>
         <w:rPr>
@@ -5524,12 +5368,11 @@
           <w:numId w:val="1"/>
         </w:numPr>
         <w:tabs>
-          <w:tab w:pos="456" w:val="left" w:leader="none"/>
-          <w:tab w:pos="534" w:val="left" w:leader="none"/>
+          <w:tab w:val="left" w:pos="456"/>
+          <w:tab w:val="left" w:pos="534"/>
         </w:tabs>
-        <w:spacing w:line="513" w:lineRule="auto" w:before="1" w:after="0"/>
+        <w:spacing w:before="1" w:line="513" w:lineRule="auto"/>
         <w:ind w:left="534" w:right="6805" w:hanging="435"/>
-        <w:jc w:val="left"/>
         <w:rPr>
           <w:sz w:val="24"/>
         </w:rPr>
@@ -5548,15 +5391,15 @@
           <w:w w:val="90"/>
           <w:sz w:val="24"/>
         </w:rPr>
-        <w:t> </w:t>
-      </w:r>
-      <w:r>
-        <w:rPr>
-          <w:spacing w:val="-2"/>
-          <w:w w:val="90"/>
-          <w:sz w:val="24"/>
-        </w:rPr>
-        <w:t>branches: </w:t>
+        <w:t xml:space="preserve"> </w:t>
+      </w:r>
+      <w:r>
+        <w:rPr>
+          <w:spacing w:val="-2"/>
+          <w:w w:val="90"/>
+          <w:sz w:val="24"/>
+        </w:rPr>
+        <w:t xml:space="preserve">branches: </w:t>
       </w:r>
       <w:r>
         <w:rPr>
@@ -5574,11 +5417,10 @@
           <w:numId w:val="1"/>
         </w:numPr>
         <w:tabs>
-          <w:tab w:pos="457" w:val="left" w:leader="none"/>
+          <w:tab w:val="left" w:pos="457"/>
         </w:tabs>
-        <w:spacing w:line="271" w:lineRule="exact" w:before="0" w:after="0"/>
-        <w:ind w:left="457" w:right="0" w:hanging="357"/>
-        <w:jc w:val="left"/>
+        <w:spacing w:line="271" w:lineRule="exact"/>
+        <w:ind w:left="457" w:hanging="357"/>
         <w:rPr>
           <w:sz w:val="24"/>
         </w:rPr>
@@ -5595,7 +5437,7 @@
           <w:spacing w:val="-6"/>
           <w:sz w:val="24"/>
         </w:rPr>
-        <w:t> </w:t>
+        <w:t xml:space="preserve"> </w:t>
       </w:r>
       <w:r>
         <w:rPr>
@@ -5609,7 +5451,7 @@
           <w:spacing w:val="-5"/>
           <w:sz w:val="24"/>
         </w:rPr>
-        <w:t> </w:t>
+        <w:t xml:space="preserve"> </w:t>
       </w:r>
       <w:r>
         <w:rPr>
@@ -5623,7 +5465,7 @@
           <w:spacing w:val="-6"/>
           <w:sz w:val="24"/>
         </w:rPr>
-        <w:t> </w:t>
+        <w:t xml:space="preserve"> </w:t>
       </w:r>
       <w:r>
         <w:rPr>
@@ -5646,6 +5488,7 @@
         <w:spacing w:line="254" w:lineRule="auto"/>
         <w:ind w:left="425" w:right="7835"/>
       </w:pPr>
+      <w:proofErr w:type="gramStart"/>
       <w:r>
         <w:rPr>
           <w:color w:val="0000FF"/>
@@ -5658,14 +5501,22 @@
           <w:color w:val="0000FF"/>
           <w:spacing w:val="-13"/>
         </w:rPr>
-        <w:t> </w:t>
+        <w:t xml:space="preserve"> </w:t>
       </w:r>
       <w:r>
         <w:rPr>
           <w:color w:val="0000FF"/>
           <w:spacing w:val="-8"/>
         </w:rPr>
-        <w:t>.git </w:t>
+        <w:t>.git</w:t>
+      </w:r>
+      <w:proofErr w:type="gramEnd"/>
+      <w:r>
+        <w:rPr>
+          <w:color w:val="0000FF"/>
+          <w:spacing w:val="-8"/>
+        </w:rPr>
+        <w:t xml:space="preserve"> </w:t>
       </w:r>
       <w:r>
         <w:rPr>
@@ -5693,7 +5544,7 @@
           <w:color w:val="0000FF"/>
           <w:spacing w:val="-7"/>
         </w:rPr>
-        <w:t> </w:t>
+        <w:t xml:space="preserve"> </w:t>
       </w:r>
       <w:r>
         <w:rPr>
@@ -5717,12 +5568,11 @@
           <w:numId w:val="1"/>
         </w:numPr>
         <w:tabs>
-          <w:tab w:pos="425" w:val="left" w:leader="none"/>
-          <w:tab w:pos="456" w:val="left" w:leader="none"/>
+          <w:tab w:val="left" w:pos="425"/>
+          <w:tab w:val="left" w:pos="456"/>
         </w:tabs>
-        <w:spacing w:line="508" w:lineRule="auto" w:before="0" w:after="0"/>
+        <w:spacing w:line="508" w:lineRule="auto"/>
         <w:ind w:left="425" w:right="6808" w:hanging="326"/>
-        <w:jc w:val="left"/>
         <w:rPr>
           <w:sz w:val="24"/>
         </w:rPr>
@@ -5745,7 +5595,7 @@
           <w:spacing w:val="-13"/>
           <w:sz w:val="24"/>
         </w:rPr>
-        <w:t> </w:t>
+        <w:t xml:space="preserve"> </w:t>
       </w:r>
       <w:r>
         <w:rPr>
@@ -5759,14 +5609,14 @@
           <w:spacing w:val="-13"/>
           <w:sz w:val="24"/>
         </w:rPr>
-        <w:t> </w:t>
+        <w:t xml:space="preserve"> </w:t>
       </w:r>
       <w:r>
         <w:rPr>
           <w:spacing w:val="-6"/>
           <w:sz w:val="24"/>
         </w:rPr>
-        <w:t>path: </w:t>
+        <w:t xml:space="preserve">path: </w:t>
       </w:r>
       <w:r>
         <w:rPr>
@@ -5784,12 +5634,11 @@
           <w:numId w:val="1"/>
         </w:numPr>
         <w:tabs>
-          <w:tab w:pos="425" w:val="left" w:leader="none"/>
-          <w:tab w:pos="456" w:val="left" w:leader="none"/>
+          <w:tab w:val="left" w:pos="425"/>
+          <w:tab w:val="left" w:pos="456"/>
         </w:tabs>
-        <w:spacing w:line="508" w:lineRule="auto" w:before="2" w:after="0"/>
+        <w:spacing w:before="2" w:line="508" w:lineRule="auto"/>
         <w:ind w:left="425" w:right="6421" w:hanging="326"/>
-        <w:jc w:val="left"/>
         <w:rPr>
           <w:sz w:val="24"/>
         </w:rPr>
@@ -5812,7 +5661,7 @@
           <w:spacing w:val="-13"/>
           <w:sz w:val="24"/>
         </w:rPr>
-        <w:t> </w:t>
+        <w:t xml:space="preserve"> </w:t>
       </w:r>
       <w:r>
         <w:rPr>
@@ -5826,7 +5675,7 @@
           <w:spacing w:val="-13"/>
           <w:sz w:val="24"/>
         </w:rPr>
-        <w:t> </w:t>
+        <w:t xml:space="preserve"> </w:t>
       </w:r>
       <w:r>
         <w:rPr>
@@ -5840,14 +5689,14 @@
           <w:spacing w:val="-13"/>
           <w:sz w:val="24"/>
         </w:rPr>
-        <w:t> </w:t>
+        <w:t xml:space="preserve"> </w:t>
       </w:r>
       <w:r>
         <w:rPr>
           <w:spacing w:val="-6"/>
           <w:sz w:val="24"/>
         </w:rPr>
-        <w:t>file: </w:t>
+        <w:t xml:space="preserve">file: </w:t>
       </w:r>
       <w:r>
         <w:rPr>
@@ -5860,8 +5709,7 @@
     <w:p>
       <w:pPr>
         <w:spacing w:before="1"/>
-        <w:ind w:left="425" w:right="0" w:firstLine="0"/>
-        <w:jc w:val="left"/>
+        <w:ind w:left="425"/>
         <w:rPr>
           <w:i/>
           <w:sz w:val="24"/>
@@ -5881,7 +5729,7 @@
           <w:spacing w:val="-3"/>
           <w:sz w:val="24"/>
         </w:rPr>
-        <w:t> </w:t>
+        <w:t xml:space="preserve"> </w:t>
       </w:r>
       <w:r>
         <w:rPr>
@@ -5897,7 +5745,7 @@
           <w:spacing w:val="-3"/>
           <w:sz w:val="24"/>
         </w:rPr>
-        <w:t> </w:t>
+        <w:t xml:space="preserve"> </w:t>
       </w:r>
       <w:r>
         <w:rPr>
@@ -5913,7 +5761,7 @@
           <w:spacing w:val="-2"/>
           <w:sz w:val="24"/>
         </w:rPr>
-        <w:t> </w:t>
+        <w:t xml:space="preserve"> </w:t>
       </w:r>
       <w:r>
         <w:rPr>
@@ -5929,7 +5777,7 @@
           <w:spacing w:val="-3"/>
           <w:sz w:val="24"/>
         </w:rPr>
-        <w:t> </w:t>
+        <w:t xml:space="preserve"> </w:t>
       </w:r>
       <w:r>
         <w:rPr>
@@ -5945,7 +5793,7 @@
           <w:spacing w:val="-2"/>
           <w:sz w:val="24"/>
         </w:rPr>
-        <w:t> </w:t>
+        <w:t xml:space="preserve"> </w:t>
       </w:r>
       <w:r>
         <w:rPr>
@@ -5961,7 +5809,7 @@
           <w:spacing w:val="-3"/>
           <w:sz w:val="24"/>
         </w:rPr>
-        <w:t> </w:t>
+        <w:t xml:space="preserve"> </w:t>
       </w:r>
       <w:r>
         <w:rPr>
@@ -5977,7 +5825,7 @@
           <w:spacing w:val="-2"/>
           <w:sz w:val="24"/>
         </w:rPr>
-        <w:t> </w:t>
+        <w:t xml:space="preserve"> </w:t>
       </w:r>
       <w:r>
         <w:rPr>
@@ -5993,7 +5841,7 @@
           <w:spacing w:val="-3"/>
           <w:sz w:val="24"/>
         </w:rPr>
-        <w:t> </w:t>
+        <w:t xml:space="preserve"> </w:t>
       </w:r>
       <w:r>
         <w:rPr>
@@ -6009,7 +5857,7 @@
           <w:spacing w:val="-2"/>
           <w:sz w:val="24"/>
         </w:rPr>
-        <w:t> </w:t>
+        <w:t xml:space="preserve"> </w:t>
       </w:r>
       <w:r>
         <w:rPr>
@@ -6025,7 +5873,7 @@
           <w:spacing w:val="-3"/>
           <w:sz w:val="24"/>
         </w:rPr>
-        <w:t> </w:t>
+        <w:t xml:space="preserve"> </w:t>
       </w:r>
       <w:r>
         <w:rPr>
@@ -6041,7 +5889,7 @@
           <w:spacing w:val="-2"/>
           <w:sz w:val="24"/>
         </w:rPr>
-        <w:t> </w:t>
+        <w:t xml:space="preserve"> </w:t>
       </w:r>
       <w:r>
         <w:rPr>
@@ -6057,7 +5905,7 @@
           <w:spacing w:val="-3"/>
           <w:sz w:val="24"/>
         </w:rPr>
-        <w:t> </w:t>
+        <w:t xml:space="preserve"> </w:t>
       </w:r>
       <w:r>
         <w:rPr>
@@ -6086,11 +5934,9 @@
           <w:numId w:val="1"/>
         </w:numPr>
         <w:tabs>
-          <w:tab w:pos="457" w:val="left" w:leader="none"/>
+          <w:tab w:val="left" w:pos="457"/>
         </w:tabs>
-        <w:spacing w:line="240" w:lineRule="auto" w:before="0" w:after="0"/>
-        <w:ind w:left="457" w:right="0" w:hanging="357"/>
-        <w:jc w:val="left"/>
+        <w:ind w:left="457" w:hanging="357"/>
         <w:rPr>
           <w:sz w:val="24"/>
         </w:rPr>
@@ -6106,7 +5952,7 @@
         <w:rPr>
           <w:sz w:val="24"/>
         </w:rPr>
-        <w:t> </w:t>
+        <w:t xml:space="preserve"> </w:t>
       </w:r>
       <w:r>
         <w:rPr>
@@ -6119,7 +5965,7 @@
         <w:rPr>
           <w:sz w:val="24"/>
         </w:rPr>
-        <w:t> </w:t>
+        <w:t xml:space="preserve"> </w:t>
       </w:r>
       <w:r>
         <w:rPr>
@@ -6132,7 +5978,7 @@
         <w:rPr>
           <w:sz w:val="24"/>
         </w:rPr>
-        <w:t> </w:t>
+        <w:t xml:space="preserve"> </w:t>
       </w:r>
       <w:r>
         <w:rPr>
@@ -6145,7 +5991,7 @@
         <w:rPr>
           <w:sz w:val="24"/>
         </w:rPr>
-        <w:t> </w:t>
+        <w:t xml:space="preserve"> </w:t>
       </w:r>
       <w:r>
         <w:rPr>
@@ -6175,20 +6021,30 @@
         </w:rPr>
         <w:t>cd</w:t>
       </w:r>
+      <w:proofErr w:type="gramStart"/>
       <w:r>
         <w:rPr>
           <w:color w:val="0000FF"/>
           <w:spacing w:val="-15"/>
         </w:rPr>
-        <w:t> </w:t>
-      </w:r>
-      <w:r>
-        <w:rPr>
-          <w:color w:val="0000FF"/>
-          <w:spacing w:val="-2"/>
-        </w:rPr>
-        <w:t>../../.. </w:t>
-      </w:r>
+        <w:t xml:space="preserve"> </w:t>
+      </w:r>
+      <w:r>
+        <w:rPr>
+          <w:color w:val="0000FF"/>
+          <w:spacing w:val="-2"/>
+        </w:rPr>
+        <w:t>..</w:t>
+      </w:r>
+      <w:proofErr w:type="gramEnd"/>
+      <w:r>
+        <w:rPr>
+          <w:color w:val="0000FF"/>
+          <w:spacing w:val="-2"/>
+        </w:rPr>
+        <w:t xml:space="preserve">/../.. </w:t>
+      </w:r>
+      <w:proofErr w:type="spellStart"/>
       <w:r>
         <w:rPr>
           <w:color w:val="0000FF"/>
@@ -6196,6 +6052,7 @@
         </w:rPr>
         <w:t>pwd</w:t>
       </w:r>
+      <w:proofErr w:type="spellEnd"/>
     </w:p>
     <w:p>
       <w:pPr>
@@ -6211,12 +6068,11 @@
           <w:numId w:val="1"/>
         </w:numPr>
         <w:tabs>
-          <w:tab w:pos="454" w:val="left" w:leader="none"/>
-          <w:tab w:pos="479" w:val="left" w:leader="none"/>
+          <w:tab w:val="left" w:pos="454"/>
+          <w:tab w:val="left" w:pos="479"/>
         </w:tabs>
-        <w:spacing w:line="254" w:lineRule="auto" w:before="0" w:after="0"/>
+        <w:spacing w:line="254" w:lineRule="auto"/>
         <w:ind w:left="479" w:right="5540" w:hanging="380"/>
-        <w:jc w:val="left"/>
         <w:rPr>
           <w:sz w:val="24"/>
         </w:rPr>
@@ -6233,7 +6089,7 @@
           <w:spacing w:val="-13"/>
           <w:sz w:val="24"/>
         </w:rPr>
-        <w:t> </w:t>
+        <w:t xml:space="preserve"> </w:t>
       </w:r>
       <w:r>
         <w:rPr>
@@ -6247,7 +6103,7 @@
           <w:spacing w:val="-13"/>
           <w:sz w:val="24"/>
         </w:rPr>
-        <w:t> </w:t>
+        <w:t xml:space="preserve"> </w:t>
       </w:r>
       <w:r>
         <w:rPr>
@@ -6261,7 +6117,7 @@
           <w:spacing w:val="-13"/>
           <w:sz w:val="24"/>
         </w:rPr>
-        <w:t> </w:t>
+        <w:t xml:space="preserve"> </w:t>
       </w:r>
       <w:r>
         <w:rPr>
@@ -6275,14 +6131,14 @@
           <w:spacing w:val="-13"/>
           <w:sz w:val="24"/>
         </w:rPr>
-        <w:t> </w:t>
+        <w:t xml:space="preserve"> </w:t>
       </w:r>
       <w:r>
         <w:rPr>
           <w:spacing w:val="-6"/>
           <w:sz w:val="24"/>
         </w:rPr>
-        <w:t>directory: </w:t>
+        <w:t xml:space="preserve">directory: </w:t>
       </w:r>
       <w:r>
         <w:rPr>
@@ -6295,14 +6151,14 @@
     </w:p>
     <w:p>
       <w:pPr>
-        <w:spacing w:after="0" w:line="254" w:lineRule="auto"/>
-        <w:jc w:val="left"/>
+        <w:spacing w:line="254" w:lineRule="auto"/>
         <w:rPr>
           <w:sz w:val="24"/>
         </w:rPr>
         <w:sectPr>
           <w:pgSz w:w="12240" w:h="15840"/>
-          <w:pgMar w:top="1360" w:bottom="280" w:left="1700" w:right="1680"/>
+          <w:pgMar w:top="1360" w:right="1680" w:bottom="280" w:left="1700" w:header="720" w:footer="720" w:gutter="0"/>
+          <w:cols w:space="720"/>
         </w:sectPr>
       </w:pPr>
     </w:p>
@@ -6314,20 +6170,20 @@
           <w:numId w:val="1"/>
         </w:numPr>
         <w:tabs>
-          <w:tab w:pos="425" w:val="left" w:leader="none"/>
-          <w:tab w:pos="456" w:val="left" w:leader="none"/>
+          <w:tab w:val="left" w:pos="425"/>
+          <w:tab w:val="left" w:pos="456"/>
         </w:tabs>
-        <w:spacing w:line="508" w:lineRule="auto" w:before="85" w:after="0"/>
+        <w:spacing w:before="85" w:line="508" w:lineRule="auto"/>
         <w:ind w:left="425" w:right="5797" w:hanging="326"/>
-        <w:jc w:val="left"/>
-        <w:rPr>
-          <w:sz w:val="24"/>
-        </w:rPr>
-      </w:pPr>
-      <w:r>
-        <w:rPr>
-          <w:sz w:val="24"/>
-        </w:rPr>
+        <w:rPr>
+          <w:sz w:val="24"/>
+        </w:rPr>
+      </w:pPr>
+      <w:r>
+        <w:rPr>
+          <w:sz w:val="24"/>
+        </w:rPr>
+        <w:lastRenderedPageBreak/>
         <w:tab/>
       </w:r>
       <w:r>
@@ -6342,7 +6198,7 @@
           <w:spacing w:val="-13"/>
           <w:sz w:val="24"/>
         </w:rPr>
-        <w:t> </w:t>
+        <w:t xml:space="preserve"> </w:t>
       </w:r>
       <w:r>
         <w:rPr>
@@ -6356,7 +6212,7 @@
           <w:spacing w:val="-13"/>
           <w:sz w:val="24"/>
         </w:rPr>
-        <w:t> </w:t>
+        <w:t xml:space="preserve"> </w:t>
       </w:r>
       <w:r>
         <w:rPr>
@@ -6370,7 +6226,7 @@
           <w:spacing w:val="-13"/>
           <w:sz w:val="24"/>
         </w:rPr>
-        <w:t> </w:t>
+        <w:t xml:space="preserve"> </w:t>
       </w:r>
       <w:r>
         <w:rPr>
@@ -6384,14 +6240,14 @@
           <w:spacing w:val="-13"/>
           <w:sz w:val="24"/>
         </w:rPr>
-        <w:t> </w:t>
+        <w:t xml:space="preserve"> </w:t>
       </w:r>
       <w:r>
         <w:rPr>
           <w:spacing w:val="-8"/>
           <w:sz w:val="24"/>
         </w:rPr>
-        <w:t>file1.txt: </w:t>
+        <w:t xml:space="preserve">file1.txt: </w:t>
       </w:r>
       <w:r>
         <w:rPr>
@@ -6407,7 +6263,7 @@
           <w:spacing w:val="-13"/>
           <w:sz w:val="24"/>
         </w:rPr>
-        <w:t> </w:t>
+        <w:t xml:space="preserve"> </w:t>
       </w:r>
       <w:r>
         <w:rPr>
@@ -6423,7 +6279,7 @@
           <w:spacing w:val="-13"/>
           <w:sz w:val="24"/>
         </w:rPr>
-        <w:t> </w:t>
+        <w:t xml:space="preserve"> </w:t>
       </w:r>
       <w:r>
         <w:rPr>
@@ -6439,7 +6295,7 @@
           <w:spacing w:val="-13"/>
           <w:sz w:val="24"/>
         </w:rPr>
-        <w:t> </w:t>
+        <w:t xml:space="preserve"> </w:t>
       </w:r>
       <w:r>
         <w:rPr>
@@ -6453,8 +6309,7 @@
     <w:p>
       <w:pPr>
         <w:spacing w:before="1"/>
-        <w:ind w:left="425" w:right="0" w:firstLine="0"/>
-        <w:jc w:val="left"/>
+        <w:ind w:left="425"/>
         <w:rPr>
           <w:i/>
           <w:sz w:val="24"/>
@@ -6474,7 +6329,7 @@
           <w:spacing w:val="-7"/>
           <w:sz w:val="24"/>
         </w:rPr>
-        <w:t> </w:t>
+        <w:t xml:space="preserve"> </w:t>
       </w:r>
       <w:r>
         <w:rPr>
@@ -6490,7 +6345,7 @@
           <w:spacing w:val="-6"/>
           <w:sz w:val="24"/>
         </w:rPr>
-        <w:t> </w:t>
+        <w:t xml:space="preserve"> </w:t>
       </w:r>
       <w:r>
         <w:rPr>
@@ -6506,7 +6361,7 @@
           <w:spacing w:val="-6"/>
           <w:sz w:val="24"/>
         </w:rPr>
-        <w:t> </w:t>
+        <w:t xml:space="preserve"> </w:t>
       </w:r>
       <w:r>
         <w:rPr>
@@ -6522,7 +6377,7 @@
           <w:spacing w:val="-7"/>
           <w:sz w:val="24"/>
         </w:rPr>
-        <w:t> </w:t>
+        <w:t xml:space="preserve"> </w:t>
       </w:r>
       <w:r>
         <w:rPr>
@@ -6538,7 +6393,7 @@
           <w:spacing w:val="-6"/>
           <w:sz w:val="24"/>
         </w:rPr>
-        <w:t> </w:t>
+        <w:t xml:space="preserve"> </w:t>
       </w:r>
       <w:r>
         <w:rPr>
@@ -6567,22 +6422,21 @@
           <w:numId w:val="1"/>
         </w:numPr>
         <w:tabs>
-          <w:tab w:pos="456" w:val="left" w:leader="none"/>
-          <w:tab w:pos="479" w:val="left" w:leader="none"/>
+          <w:tab w:val="left" w:pos="456"/>
+          <w:tab w:val="left" w:pos="479"/>
         </w:tabs>
-        <w:spacing w:line="508" w:lineRule="auto" w:before="1" w:after="0"/>
+        <w:spacing w:before="1" w:line="508" w:lineRule="auto"/>
         <w:ind w:left="479" w:right="5784" w:hanging="380"/>
-        <w:jc w:val="left"/>
-        <w:rPr>
-          <w:sz w:val="24"/>
-        </w:rPr>
-      </w:pPr>
-      <w:r>
-        <w:rPr>
-          <w:w w:val="90"/>
-          <w:sz w:val="24"/>
-        </w:rPr>
-        <w:t>Check contents of file1.txt: </w:t>
+        <w:rPr>
+          <w:sz w:val="24"/>
+        </w:rPr>
+      </w:pPr>
+      <w:r>
+        <w:rPr>
+          <w:w w:val="90"/>
+          <w:sz w:val="24"/>
+        </w:rPr>
+        <w:t xml:space="preserve">Check contents of file1.txt: </w:t>
       </w:r>
       <w:r>
         <w:rPr>
@@ -6600,12 +6454,11 @@
           <w:numId w:val="1"/>
         </w:numPr>
         <w:tabs>
-          <w:tab w:pos="456" w:val="left" w:leader="none"/>
-          <w:tab w:pos="479" w:val="left" w:leader="none"/>
+          <w:tab w:val="left" w:pos="456"/>
+          <w:tab w:val="left" w:pos="479"/>
         </w:tabs>
-        <w:spacing w:line="254" w:lineRule="auto" w:before="1" w:after="0"/>
+        <w:spacing w:before="1" w:line="254" w:lineRule="auto"/>
         <w:ind w:left="479" w:right="772" w:hanging="380"/>
-        <w:jc w:val="left"/>
         <w:rPr>
           <w:sz w:val="24"/>
         </w:rPr>
@@ -6615,7 +6468,7 @@
           <w:spacing w:val="-8"/>
           <w:sz w:val="24"/>
         </w:rPr>
-        <w:t>Compare differences between file1.txt in the repo and what is in your working </w:t>
+        <w:t xml:space="preserve">Compare differences between file1.txt in the repo and what is in your working </w:t>
       </w:r>
       <w:r>
         <w:rPr>
@@ -6648,7 +6501,7 @@
           <w:color w:val="0000FF"/>
           <w:spacing w:val="-14"/>
         </w:rPr>
-        <w:t> </w:t>
+        <w:t xml:space="preserve"> </w:t>
       </w:r>
       <w:r>
         <w:rPr>
@@ -6672,11 +6525,10 @@
           <w:numId w:val="1"/>
         </w:numPr>
         <w:tabs>
-          <w:tab w:pos="455" w:val="left" w:leader="none"/>
+          <w:tab w:val="left" w:pos="455"/>
         </w:tabs>
-        <w:spacing w:line="240" w:lineRule="auto" w:before="1" w:after="0"/>
-        <w:ind w:left="455" w:right="0" w:hanging="355"/>
-        <w:jc w:val="left"/>
+        <w:spacing w:before="1"/>
+        <w:ind w:left="455" w:hanging="355"/>
         <w:rPr>
           <w:sz w:val="24"/>
         </w:rPr>
@@ -6693,7 +6545,7 @@
           <w:spacing w:val="4"/>
           <w:sz w:val="24"/>
         </w:rPr>
-        <w:t> </w:t>
+        <w:t xml:space="preserve"> </w:t>
       </w:r>
       <w:r>
         <w:rPr>
@@ -6707,7 +6559,7 @@
           <w:spacing w:val="5"/>
           <w:sz w:val="24"/>
         </w:rPr>
-        <w:t> </w:t>
+        <w:t xml:space="preserve"> </w:t>
       </w:r>
       <w:r>
         <w:rPr>
@@ -6721,7 +6573,7 @@
           <w:spacing w:val="4"/>
           <w:sz w:val="24"/>
         </w:rPr>
-        <w:t> </w:t>
+        <w:t xml:space="preserve"> </w:t>
       </w:r>
       <w:r>
         <w:rPr>
@@ -6755,7 +6607,7 @@
           <w:color w:val="0000FF"/>
           <w:spacing w:val="-2"/>
         </w:rPr>
-        <w:t> </w:t>
+        <w:t xml:space="preserve"> </w:t>
       </w:r>
       <w:r>
         <w:rPr>
@@ -6769,7 +6621,7 @@
           <w:color w:val="0000FF"/>
           <w:spacing w:val="-1"/>
         </w:rPr>
-        <w:t> </w:t>
+        <w:t xml:space="preserve"> </w:t>
       </w:r>
       <w:r>
         <w:rPr>
@@ -6798,7 +6650,7 @@
           <w:color w:val="0000FF"/>
           <w:spacing w:val="-7"/>
         </w:rPr>
-        <w:t> </w:t>
+        <w:t xml:space="preserve"> </w:t>
       </w:r>
       <w:r>
         <w:rPr>
@@ -6812,7 +6664,7 @@
           <w:color w:val="0000FF"/>
           <w:spacing w:val="-7"/>
         </w:rPr>
-        <w:t> </w:t>
+        <w:t xml:space="preserve"> </w:t>
       </w:r>
       <w:r>
         <w:rPr>
@@ -6826,7 +6678,7 @@
           <w:color w:val="0000FF"/>
           <w:spacing w:val="-7"/>
         </w:rPr>
-        <w:t> </w:t>
+        <w:t xml:space="preserve"> </w:t>
       </w:r>
       <w:r>
         <w:rPr>
@@ -6840,7 +6692,7 @@
           <w:color w:val="0000FF"/>
           <w:spacing w:val="-7"/>
         </w:rPr>
-        <w:t> </w:t>
+        <w:t xml:space="preserve"> </w:t>
       </w:r>
       <w:r>
         <w:rPr>
@@ -6854,7 +6706,7 @@
           <w:color w:val="0000FF"/>
           <w:spacing w:val="-7"/>
         </w:rPr>
-        <w:t> </w:t>
+        <w:t xml:space="preserve"> </w:t>
       </w:r>
       <w:r>
         <w:rPr>
@@ -6878,22 +6730,21 @@
           <w:numId w:val="1"/>
         </w:numPr>
         <w:tabs>
-          <w:tab w:pos="456" w:val="left" w:leader="none"/>
-          <w:tab w:pos="479" w:val="left" w:leader="none"/>
+          <w:tab w:val="left" w:pos="456"/>
+          <w:tab w:val="left" w:pos="479"/>
         </w:tabs>
-        <w:spacing w:line="508" w:lineRule="auto" w:before="1" w:after="0"/>
+        <w:spacing w:before="1" w:line="508" w:lineRule="auto"/>
         <w:ind w:left="479" w:right="4357" w:hanging="380"/>
-        <w:jc w:val="left"/>
-        <w:rPr>
-          <w:sz w:val="24"/>
-        </w:rPr>
-      </w:pPr>
-      <w:r>
-        <w:rPr>
-          <w:w w:val="90"/>
-          <w:sz w:val="24"/>
-        </w:rPr>
-        <w:t>Let’s check the log to see what was done: </w:t>
+        <w:rPr>
+          <w:sz w:val="24"/>
+        </w:rPr>
+      </w:pPr>
+      <w:r>
+        <w:rPr>
+          <w:w w:val="90"/>
+          <w:sz w:val="24"/>
+        </w:rPr>
+        <w:t xml:space="preserve">Let’s check the log to see what was done: </w:t>
       </w:r>
       <w:r>
         <w:rPr>
@@ -6906,8 +6757,7 @@
     <w:p>
       <w:pPr>
         <w:spacing w:before="1"/>
-        <w:ind w:left="425" w:right="0" w:firstLine="0"/>
-        <w:jc w:val="left"/>
+        <w:ind w:left="425"/>
         <w:rPr>
           <w:i/>
           <w:sz w:val="24"/>
@@ -6928,7 +6778,7 @@
           <w:w w:val="90"/>
           <w:sz w:val="24"/>
         </w:rPr>
-        <w:t> </w:t>
+        <w:t xml:space="preserve"> </w:t>
       </w:r>
       <w:r>
         <w:rPr>
@@ -6945,7 +6795,7 @@
           <w:w w:val="90"/>
           <w:sz w:val="24"/>
         </w:rPr>
-        <w:t> </w:t>
+        <w:t xml:space="preserve"> </w:t>
       </w:r>
       <w:r>
         <w:rPr>
@@ -6962,7 +6812,7 @@
           <w:w w:val="90"/>
           <w:sz w:val="24"/>
         </w:rPr>
-        <w:t> </w:t>
+        <w:t xml:space="preserve"> </w:t>
       </w:r>
       <w:r>
         <w:rPr>
@@ -6979,7 +6829,7 @@
           <w:w w:val="90"/>
           <w:sz w:val="24"/>
         </w:rPr>
-        <w:t> </w:t>
+        <w:t xml:space="preserve"> </w:t>
       </w:r>
       <w:r>
         <w:rPr>
@@ -6996,7 +6846,7 @@
           <w:w w:val="90"/>
           <w:sz w:val="24"/>
         </w:rPr>
-        <w:t> </w:t>
+        <w:t xml:space="preserve"> </w:t>
       </w:r>
       <w:r>
         <w:rPr>
@@ -7013,7 +6863,7 @@
           <w:w w:val="90"/>
           <w:sz w:val="24"/>
         </w:rPr>
-        <w:t> </w:t>
+        <w:t xml:space="preserve"> </w:t>
       </w:r>
       <w:r>
         <w:rPr>
@@ -7030,7 +6880,7 @@
           <w:w w:val="90"/>
           <w:sz w:val="24"/>
         </w:rPr>
-        <w:t> </w:t>
+        <w:t xml:space="preserve"> </w:t>
       </w:r>
       <w:r>
         <w:rPr>
@@ -7047,7 +6897,7 @@
           <w:w w:val="90"/>
           <w:sz w:val="24"/>
         </w:rPr>
-        <w:t> </w:t>
+        <w:t xml:space="preserve"> </w:t>
       </w:r>
       <w:r>
         <w:rPr>
@@ -7064,7 +6914,7 @@
           <w:w w:val="90"/>
           <w:sz w:val="24"/>
         </w:rPr>
-        <w:t> </w:t>
+        <w:t xml:space="preserve"> </w:t>
       </w:r>
       <w:r>
         <w:rPr>
@@ -7081,7 +6931,7 @@
           <w:w w:val="90"/>
           <w:sz w:val="24"/>
         </w:rPr>
-        <w:t> </w:t>
+        <w:t xml:space="preserve"> </w:t>
       </w:r>
       <w:r>
         <w:rPr>
@@ -7110,12 +6960,11 @@
           <w:numId w:val="1"/>
         </w:numPr>
         <w:tabs>
-          <w:tab w:pos="425" w:val="left" w:leader="none"/>
-          <w:tab w:pos="456" w:val="left" w:leader="none"/>
+          <w:tab w:val="left" w:pos="425"/>
+          <w:tab w:val="left" w:pos="456"/>
         </w:tabs>
-        <w:spacing w:line="508" w:lineRule="auto" w:before="0" w:after="0"/>
+        <w:spacing w:line="508" w:lineRule="auto"/>
         <w:ind w:left="425" w:right="3975" w:hanging="326"/>
-        <w:jc w:val="left"/>
         <w:rPr>
           <w:sz w:val="24"/>
         </w:rPr>
@@ -7131,21 +6980,29 @@
           <w:w w:val="90"/>
           <w:sz w:val="24"/>
         </w:rPr>
-        <w:t>Take another look at where HEAD is pointing: </w:t>
-      </w:r>
-      <w:r>
-        <w:rPr>
-          <w:color w:val="0000FF"/>
-          <w:sz w:val="24"/>
-        </w:rPr>
-        <w:t>cat .git/refs/heads/master</w:t>
+        <w:t xml:space="preserve">Take another look at where HEAD is pointing: </w:t>
+      </w:r>
+      <w:proofErr w:type="gramStart"/>
+      <w:r>
+        <w:rPr>
+          <w:color w:val="0000FF"/>
+          <w:sz w:val="24"/>
+        </w:rPr>
+        <w:t>cat .git</w:t>
+      </w:r>
+      <w:proofErr w:type="gramEnd"/>
+      <w:r>
+        <w:rPr>
+          <w:color w:val="0000FF"/>
+          <w:sz w:val="24"/>
+        </w:rPr>
+        <w:t>/refs/heads/master</w:t>
       </w:r>
     </w:p>
     <w:p>
       <w:pPr>
         <w:spacing w:before="1"/>
-        <w:ind w:left="425" w:right="0" w:firstLine="0"/>
-        <w:jc w:val="left"/>
+        <w:ind w:left="425"/>
         <w:rPr>
           <w:i/>
           <w:sz w:val="24"/>
@@ -7165,7 +7022,7 @@
           <w:spacing w:val="-2"/>
           <w:sz w:val="24"/>
         </w:rPr>
-        <w:t> </w:t>
+        <w:t xml:space="preserve"> </w:t>
       </w:r>
       <w:r>
         <w:rPr>
@@ -7181,7 +7038,7 @@
           <w:spacing w:val="-1"/>
           <w:sz w:val="24"/>
         </w:rPr>
-        <w:t> </w:t>
+        <w:t xml:space="preserve"> </w:t>
       </w:r>
       <w:r>
         <w:rPr>
@@ -7197,7 +7054,7 @@
           <w:spacing w:val="-2"/>
           <w:sz w:val="24"/>
         </w:rPr>
-        <w:t> </w:t>
+        <w:t xml:space="preserve"> </w:t>
       </w:r>
       <w:r>
         <w:rPr>
@@ -7213,7 +7070,7 @@
           <w:spacing w:val="-1"/>
           <w:sz w:val="24"/>
         </w:rPr>
-        <w:t> </w:t>
+        <w:t xml:space="preserve"> </w:t>
       </w:r>
       <w:r>
         <w:rPr>
@@ -7229,7 +7086,7 @@
           <w:spacing w:val="-2"/>
           <w:sz w:val="24"/>
         </w:rPr>
-        <w:t> </w:t>
+        <w:t xml:space="preserve"> </w:t>
       </w:r>
       <w:r>
         <w:rPr>
@@ -7245,7 +7102,7 @@
           <w:spacing w:val="-1"/>
           <w:sz w:val="24"/>
         </w:rPr>
-        <w:t> </w:t>
+        <w:t xml:space="preserve"> </w:t>
       </w:r>
       <w:r>
         <w:rPr>
@@ -7261,7 +7118,7 @@
           <w:spacing w:val="-1"/>
           <w:sz w:val="24"/>
         </w:rPr>
-        <w:t> </w:t>
+        <w:t xml:space="preserve"> </w:t>
       </w:r>
       <w:r>
         <w:rPr>
@@ -7277,7 +7134,7 @@
           <w:spacing w:val="-2"/>
           <w:sz w:val="24"/>
         </w:rPr>
-        <w:t> </w:t>
+        <w:t xml:space="preserve"> </w:t>
       </w:r>
       <w:r>
         <w:rPr>
@@ -7293,7 +7150,7 @@
           <w:spacing w:val="-1"/>
           <w:sz w:val="24"/>
         </w:rPr>
-        <w:t> </w:t>
+        <w:t xml:space="preserve"> </w:t>
       </w:r>
       <w:r>
         <w:rPr>
@@ -7309,7 +7166,7 @@
           <w:spacing w:val="-2"/>
           <w:sz w:val="24"/>
         </w:rPr>
-        <w:t> </w:t>
+        <w:t xml:space="preserve"> </w:t>
       </w:r>
       <w:r>
         <w:rPr>
@@ -7325,7 +7182,7 @@
           <w:spacing w:val="-1"/>
           <w:sz w:val="24"/>
         </w:rPr>
-        <w:t> </w:t>
+        <w:t xml:space="preserve"> </w:t>
       </w:r>
       <w:r>
         <w:rPr>
@@ -7341,7 +7198,7 @@
           <w:spacing w:val="-2"/>
           <w:sz w:val="24"/>
         </w:rPr>
-        <w:t> </w:t>
+        <w:t xml:space="preserve"> </w:t>
       </w:r>
       <w:r>
         <w:rPr>
@@ -7357,7 +7214,7 @@
           <w:spacing w:val="-1"/>
           <w:sz w:val="24"/>
         </w:rPr>
-        <w:t> </w:t>
+        <w:t xml:space="preserve"> </w:t>
       </w:r>
       <w:r>
         <w:rPr>
@@ -7373,7 +7230,7 @@
           <w:spacing w:val="-1"/>
           <w:sz w:val="24"/>
         </w:rPr>
-        <w:t> </w:t>
+        <w:t xml:space="preserve"> </w:t>
       </w:r>
       <w:r>
         <w:rPr>
@@ -7409,7 +7266,7 @@
           <w:spacing w:val="-5"/>
           <w:w w:val="85"/>
         </w:rPr>
-        <w:t> </w:t>
+        <w:t xml:space="preserve"> </w:t>
       </w:r>
       <w:r>
         <w:rPr>
@@ -7422,7 +7279,7 @@
           <w:spacing w:val="-5"/>
           <w:w w:val="85"/>
         </w:rPr>
-        <w:t> </w:t>
+        <w:t xml:space="preserve"> </w:t>
       </w:r>
       <w:r>
         <w:rPr>
@@ -7435,7 +7292,7 @@
           <w:spacing w:val="-4"/>
           <w:w w:val="85"/>
         </w:rPr>
-        <w:t> </w:t>
+        <w:t xml:space="preserve"> </w:t>
       </w:r>
       <w:r>
         <w:rPr>
@@ -7448,7 +7305,7 @@
           <w:spacing w:val="-5"/>
           <w:w w:val="85"/>
         </w:rPr>
-        <w:t> </w:t>
+        <w:t xml:space="preserve"> </w:t>
       </w:r>
       <w:r>
         <w:rPr>
@@ -7461,7 +7318,7 @@
           <w:spacing w:val="-4"/>
           <w:w w:val="85"/>
         </w:rPr>
-        <w:t> </w:t>
+        <w:t xml:space="preserve"> </w:t>
       </w:r>
       <w:r>
         <w:rPr>
@@ -7474,7 +7331,7 @@
           <w:spacing w:val="-5"/>
           <w:w w:val="85"/>
         </w:rPr>
-        <w:t> </w:t>
+        <w:t xml:space="preserve"> </w:t>
       </w:r>
       <w:r>
         <w:rPr>
@@ -7487,7 +7344,7 @@
           <w:spacing w:val="-4"/>
           <w:w w:val="85"/>
         </w:rPr>
-        <w:t> </w:t>
+        <w:t xml:space="preserve"> </w:t>
       </w:r>
       <w:r>
         <w:rPr>
@@ -7500,7 +7357,7 @@
           <w:spacing w:val="-5"/>
           <w:w w:val="85"/>
         </w:rPr>
-        <w:t> </w:t>
+        <w:t xml:space="preserve"> </w:t>
       </w:r>
       <w:r>
         <w:rPr>
@@ -7513,7 +7370,7 @@
           <w:spacing w:val="-4"/>
           <w:w w:val="85"/>
         </w:rPr>
-        <w:t> </w:t>
+        <w:t xml:space="preserve"> </w:t>
       </w:r>
       <w:r>
         <w:rPr>
@@ -7526,7 +7383,7 @@
           <w:spacing w:val="-5"/>
           <w:w w:val="85"/>
         </w:rPr>
-        <w:t> </w:t>
+        <w:t xml:space="preserve"> </w:t>
       </w:r>
       <w:r>
         <w:rPr>
@@ -7539,7 +7396,7 @@
           <w:spacing w:val="-4"/>
           <w:w w:val="85"/>
         </w:rPr>
-        <w:t> </w:t>
+        <w:t xml:space="preserve"> </w:t>
       </w:r>
       <w:r>
         <w:rPr>
@@ -7552,7 +7409,7 @@
           <w:spacing w:val="-5"/>
           <w:w w:val="85"/>
         </w:rPr>
-        <w:t> </w:t>
+        <w:t xml:space="preserve"> </w:t>
       </w:r>
       <w:r>
         <w:rPr>
@@ -7579,14 +7436,16 @@
           <w:numId w:val="1"/>
         </w:numPr>
         <w:tabs>
-          <w:tab w:pos="425" w:val="left" w:leader="none"/>
-          <w:tab w:pos="456" w:val="left" w:leader="none"/>
+          <w:tab w:val="left" w:pos="425"/>
+          <w:tab w:val="left" w:pos="456"/>
         </w:tabs>
-        <w:spacing w:line="508" w:lineRule="auto" w:before="0" w:after="0"/>
+        <w:spacing w:line="508" w:lineRule="auto"/>
         <w:ind w:left="425" w:right="6115" w:hanging="326"/>
-        <w:jc w:val="left"/>
-        <w:rPr>
-          <w:sz w:val="24"/>
+        <w:rPr>
+          <w:color w:val="0000FF"/>
+          <w:spacing w:val="-2"/>
+          <w:sz w:val="24"/>
+          <w:szCs w:val="24"/>
         </w:rPr>
       </w:pPr>
       <w:r>
@@ -7607,7 +7466,7 @@
           <w:spacing w:val="-15"/>
           <w:sz w:val="24"/>
         </w:rPr>
-        <w:t> </w:t>
+        <w:t xml:space="preserve"> </w:t>
       </w:r>
       <w:r>
         <w:rPr>
@@ -7621,7 +7480,7 @@
           <w:spacing w:val="-13"/>
           <w:sz w:val="24"/>
         </w:rPr>
-        <w:t> </w:t>
+        <w:t xml:space="preserve"> </w:t>
       </w:r>
       <w:r>
         <w:rPr>
@@ -7635,19 +7494,21 @@
           <w:spacing w:val="-13"/>
           <w:sz w:val="24"/>
         </w:rPr>
-        <w:t> </w:t>
+        <w:t xml:space="preserve"> </w:t>
       </w:r>
       <w:r>
         <w:rPr>
           <w:spacing w:val="-8"/>
           <w:sz w:val="24"/>
         </w:rPr>
-        <w:t>branch: </w:t>
-      </w:r>
-      <w:r>
-        <w:rPr>
-          <w:color w:val="0000FF"/>
-          <w:sz w:val="24"/>
+        <w:t xml:space="preserve">branch: </w:t>
+      </w:r>
+      <w:r>
+        <w:rPr>
+          <w:color w:val="0000FF"/>
+          <w:spacing w:val="-2"/>
+          <w:sz w:val="24"/>
+          <w:szCs w:val="24"/>
         </w:rPr>
         <w:t>git branch</w:t>
       </w:r>
@@ -7660,13 +7521,14 @@
           <w:numId w:val="1"/>
         </w:numPr>
         <w:tabs>
-          <w:tab w:pos="425" w:val="left" w:leader="none"/>
-          <w:tab w:pos="456" w:val="left" w:leader="none"/>
+          <w:tab w:val="left" w:pos="425"/>
+          <w:tab w:val="left" w:pos="456"/>
         </w:tabs>
-        <w:spacing w:line="508" w:lineRule="auto" w:before="1" w:after="0"/>
+        <w:spacing w:before="1" w:line="508" w:lineRule="auto"/>
         <w:ind w:left="425" w:right="6143" w:hanging="326"/>
-        <w:jc w:val="left"/>
-        <w:rPr>
+        <w:rPr>
+          <w:color w:val="0000FF"/>
+          <w:spacing w:val="-8"/>
           <w:sz w:val="24"/>
         </w:rPr>
       </w:pPr>
@@ -7682,7 +7544,7 @@
           <w:spacing w:val="-19"/>
           <w:sz w:val="24"/>
         </w:rPr>
-        <w:t> </w:t>
+        <w:t xml:space="preserve"> </w:t>
       </w:r>
       <w:r>
         <w:rPr>
@@ -7695,7 +7557,7 @@
           <w:spacing w:val="-17"/>
           <w:sz w:val="24"/>
         </w:rPr>
-        <w:t> </w:t>
+        <w:t xml:space="preserve"> </w:t>
       </w:r>
       <w:r>
         <w:rPr>
@@ -7708,13 +7570,13 @@
           <w:spacing w:val="-16"/>
           <w:sz w:val="24"/>
         </w:rPr>
-        <w:t> </w:t>
-      </w:r>
-      <w:r>
-        <w:rPr>
-          <w:sz w:val="24"/>
-        </w:rPr>
-        <w:t>branch: </w:t>
+        <w:t xml:space="preserve"> </w:t>
+      </w:r>
+      <w:r>
+        <w:rPr>
+          <w:sz w:val="24"/>
+        </w:rPr>
+        <w:t xml:space="preserve">branch: </w:t>
       </w:r>
       <w:r>
         <w:rPr>
@@ -7727,35 +7589,37 @@
       <w:r>
         <w:rPr>
           <w:color w:val="0000FF"/>
-          <w:spacing w:val="-13"/>
-          <w:sz w:val="24"/>
-        </w:rPr>
-        <w:t> </w:t>
-      </w:r>
-      <w:r>
-        <w:rPr>
-          <w:color w:val="0000FF"/>
           <w:spacing w:val="-8"/>
           <w:sz w:val="24"/>
         </w:rPr>
+        <w:t xml:space="preserve"> </w:t>
+      </w:r>
+      <w:r>
+        <w:rPr>
+          <w:color w:val="0000FF"/>
+          <w:spacing w:val="-8"/>
+          <w:sz w:val="24"/>
+        </w:rPr>
         <w:t>branch</w:t>
       </w:r>
       <w:r>
         <w:rPr>
           <w:color w:val="0000FF"/>
-          <w:spacing w:val="-13"/>
-          <w:sz w:val="24"/>
-        </w:rPr>
-        <w:t> </w:t>
-      </w:r>
-      <w:r>
-        <w:rPr>
-          <w:color w:val="0000FF"/>
           <w:spacing w:val="-8"/>
           <w:sz w:val="24"/>
         </w:rPr>
+        <w:t xml:space="preserve"> </w:t>
+      </w:r>
+      <w:proofErr w:type="spellStart"/>
+      <w:r>
+        <w:rPr>
+          <w:color w:val="0000FF"/>
+          <w:spacing w:val="-8"/>
+          <w:sz w:val="24"/>
+        </w:rPr>
         <w:t>new_feature</w:t>
       </w:r>
+      <w:proofErr w:type="spellEnd"/>
     </w:p>
     <w:p>
       <w:pPr>
@@ -7765,11 +7629,10 @@
           <w:numId w:val="1"/>
         </w:numPr>
         <w:tabs>
-          <w:tab w:pos="457" w:val="left" w:leader="none"/>
+          <w:tab w:val="left" w:pos="457"/>
         </w:tabs>
-        <w:spacing w:line="240" w:lineRule="auto" w:before="1" w:after="0"/>
-        <w:ind w:left="457" w:right="0" w:hanging="357"/>
-        <w:jc w:val="left"/>
+        <w:spacing w:before="1"/>
+        <w:ind w:left="457" w:hanging="357"/>
         <w:rPr>
           <w:sz w:val="24"/>
         </w:rPr>
@@ -7786,7 +7649,7 @@
           <w:spacing w:val="4"/>
           <w:sz w:val="24"/>
         </w:rPr>
-        <w:t> </w:t>
+        <w:t xml:space="preserve"> </w:t>
       </w:r>
       <w:r>
         <w:rPr>
@@ -7800,7 +7663,7 @@
           <w:spacing w:val="5"/>
           <w:sz w:val="24"/>
         </w:rPr>
-        <w:t> </w:t>
+        <w:t xml:space="preserve"> </w:t>
       </w:r>
       <w:r>
         <w:rPr>
@@ -7813,14 +7676,13 @@
     </w:p>
     <w:p>
       <w:pPr>
-        <w:spacing w:after="0" w:line="240" w:lineRule="auto"/>
-        <w:jc w:val="left"/>
         <w:rPr>
           <w:sz w:val="24"/>
         </w:rPr>
         <w:sectPr>
           <w:pgSz w:w="12240" w:h="15840"/>
-          <w:pgMar w:top="1360" w:bottom="280" w:left="1700" w:right="1680"/>
+          <w:pgMar w:top="1360" w:right="1680" w:bottom="280" w:left="1700" w:header="720" w:footer="720" w:gutter="0"/>
+          <w:cols w:space="720"/>
         </w:sectPr>
       </w:pPr>
     </w:p>
@@ -7835,6 +7697,7 @@
           <w:color w:val="0000FF"/>
           <w:spacing w:val="-2"/>
         </w:rPr>
+        <w:lastRenderedPageBreak/>
         <w:t>git</w:t>
       </w:r>
       <w:r>
@@ -7842,7 +7705,7 @@
           <w:color w:val="0000FF"/>
           <w:spacing w:val="-14"/>
         </w:rPr>
-        <w:t> </w:t>
+        <w:t xml:space="preserve"> </w:t>
       </w:r>
       <w:r>
         <w:rPr>
@@ -7866,11 +7729,10 @@
           <w:numId w:val="1"/>
         </w:numPr>
         <w:tabs>
-          <w:tab w:pos="457" w:val="left" w:leader="none"/>
+          <w:tab w:val="left" w:pos="457"/>
         </w:tabs>
-        <w:spacing w:line="240" w:lineRule="auto" w:before="1" w:after="0"/>
-        <w:ind w:left="457" w:right="0" w:hanging="357"/>
-        <w:jc w:val="left"/>
+        <w:spacing w:before="1"/>
+        <w:ind w:left="457" w:hanging="357"/>
         <w:rPr>
           <w:sz w:val="24"/>
         </w:rPr>
@@ -7887,7 +7749,7 @@
           <w:spacing w:val="-4"/>
           <w:sz w:val="24"/>
         </w:rPr>
-        <w:t> </w:t>
+        <w:t xml:space="preserve"> </w:t>
       </w:r>
       <w:r>
         <w:rPr>
@@ -7901,7 +7763,7 @@
           <w:spacing w:val="-3"/>
           <w:sz w:val="24"/>
         </w:rPr>
-        <w:t> </w:t>
+        <w:t xml:space="preserve"> </w:t>
       </w:r>
       <w:r>
         <w:rPr>
@@ -7915,8 +7777,9 @@
           <w:spacing w:val="-3"/>
           <w:sz w:val="24"/>
         </w:rPr>
-        <w:t> </w:t>
-      </w:r>
+        <w:t xml:space="preserve"> </w:t>
+      </w:r>
+      <w:proofErr w:type="gramStart"/>
       <w:r>
         <w:rPr>
           <w:w w:val="90"/>
@@ -7929,7 +7792,7 @@
           <w:spacing w:val="-3"/>
           <w:sz w:val="24"/>
         </w:rPr>
-        <w:t> </w:t>
+        <w:t xml:space="preserve"> </w:t>
       </w:r>
       <w:r>
         <w:rPr>
@@ -7938,12 +7801,13 @@
         </w:rPr>
         <w:t>.git</w:t>
       </w:r>
+      <w:proofErr w:type="gramEnd"/>
       <w:r>
         <w:rPr>
           <w:spacing w:val="-3"/>
           <w:sz w:val="24"/>
         </w:rPr>
-        <w:t> </w:t>
+        <w:t xml:space="preserve"> </w:t>
       </w:r>
       <w:r>
         <w:rPr>
@@ -7957,7 +7821,7 @@
           <w:spacing w:val="-3"/>
           <w:sz w:val="24"/>
         </w:rPr>
-        <w:t> </w:t>
+        <w:t xml:space="preserve"> </w:t>
       </w:r>
       <w:r>
         <w:rPr>
@@ -7978,69 +7842,85 @@
       <w:pPr>
         <w:pStyle w:val="BodyText"/>
         <w:ind w:left="479"/>
-      </w:pPr>
-      <w:r>
-        <w:rPr>
-          <w:color w:val="0000FF"/>
-          <w:w w:val="85"/>
-        </w:rPr>
-        <w:t>ls</w:t>
-      </w:r>
-      <w:r>
-        <w:rPr>
-          <w:color w:val="0000FF"/>
-          <w:spacing w:val="-6"/>
-        </w:rPr>
-        <w:t> </w:t>
-      </w:r>
-      <w:r>
-        <w:rPr>
-          <w:color w:val="0000FF"/>
-          <w:w w:val="85"/>
-        </w:rPr>
-        <w:t>–al</w:t>
-      </w:r>
-      <w:r>
-        <w:rPr>
-          <w:color w:val="0000FF"/>
-          <w:spacing w:val="-5"/>
-        </w:rPr>
-        <w:t> </w:t>
-      </w:r>
-      <w:r>
-        <w:rPr>
-          <w:color w:val="0000FF"/>
-          <w:spacing w:val="-2"/>
-          <w:w w:val="85"/>
-        </w:rPr>
-        <w:t>.git/refs/heads</w:t>
+        <w:rPr>
+          <w:color w:val="0000FF"/>
+          <w:spacing w:val="-8"/>
+          <w:szCs w:val="22"/>
+        </w:rPr>
+      </w:pPr>
+      <w:r>
+        <w:rPr>
+          <w:color w:val="0000FF"/>
+          <w:spacing w:val="-8"/>
+          <w:szCs w:val="22"/>
+        </w:rPr>
+        <w:t>ls –</w:t>
+      </w:r>
+      <w:proofErr w:type="gramStart"/>
+      <w:r>
+        <w:rPr>
+          <w:color w:val="0000FF"/>
+          <w:spacing w:val="-8"/>
+          <w:szCs w:val="22"/>
+        </w:rPr>
+        <w:t>al .git</w:t>
+      </w:r>
+      <w:proofErr w:type="gramEnd"/>
+      <w:r>
+        <w:rPr>
+          <w:color w:val="0000FF"/>
+          <w:spacing w:val="-8"/>
+          <w:szCs w:val="22"/>
+        </w:rPr>
+        <w:t>/refs/heads</w:t>
       </w:r>
     </w:p>
     <w:p>
       <w:pPr>
         <w:pStyle w:val="BodyText"/>
-        <w:spacing w:line="254" w:lineRule="auto" w:before="17"/>
+        <w:spacing w:before="17" w:line="254" w:lineRule="auto"/>
         <w:ind w:left="479" w:right="4984"/>
-      </w:pPr>
-      <w:r>
-        <w:rPr>
-          <w:color w:val="0000FF"/>
-          <w:spacing w:val="-6"/>
-        </w:rPr>
-        <w:t>cat </w:t>
-      </w:r>
-      <w:r>
-        <w:rPr>
-          <w:color w:val="0000FF"/>
-          <w:spacing w:val="-6"/>
-        </w:rPr>
-        <w:t>.git/refs/heads/new_feature </w:t>
-      </w:r>
-      <w:r>
-        <w:rPr>
-          <w:color w:val="0000FF"/>
-        </w:rPr>
-        <w:t>cat .git/refs/heads/master</w:t>
+        <w:rPr>
+          <w:color w:val="0000FF"/>
+          <w:spacing w:val="-8"/>
+          <w:szCs w:val="22"/>
+        </w:rPr>
+      </w:pPr>
+      <w:proofErr w:type="gramStart"/>
+      <w:r>
+        <w:rPr>
+          <w:color w:val="0000FF"/>
+          <w:spacing w:val="-8"/>
+          <w:szCs w:val="22"/>
+        </w:rPr>
+        <w:t>cat .git</w:t>
+      </w:r>
+      <w:proofErr w:type="gramEnd"/>
+      <w:r>
+        <w:rPr>
+          <w:color w:val="0000FF"/>
+          <w:spacing w:val="-8"/>
+          <w:szCs w:val="22"/>
+        </w:rPr>
+        <w:t>/refs/heads/</w:t>
+      </w:r>
+      <w:proofErr w:type="spellStart"/>
+      <w:r>
+        <w:rPr>
+          <w:color w:val="0000FF"/>
+          <w:spacing w:val="-8"/>
+          <w:szCs w:val="22"/>
+        </w:rPr>
+        <w:t>new_feature</w:t>
+      </w:r>
+      <w:proofErr w:type="spellEnd"/>
+      <w:r>
+        <w:rPr>
+          <w:color w:val="0000FF"/>
+          <w:spacing w:val="-8"/>
+          <w:szCs w:val="22"/>
+        </w:rPr>
+        <w:t xml:space="preserve"> cat .git/refs/heads/master</w:t>
       </w:r>
     </w:p>
     <w:p>
@@ -8051,9 +7931,7 @@
     </w:p>
     <w:p>
       <w:pPr>
-        <w:spacing w:before="0"/>
-        <w:ind w:left="425" w:right="0" w:firstLine="0"/>
-        <w:jc w:val="left"/>
+        <w:ind w:left="425"/>
         <w:rPr>
           <w:sz w:val="24"/>
         </w:rPr>
@@ -8073,7 +7951,7 @@
           <w:w w:val="90"/>
           <w:sz w:val="24"/>
         </w:rPr>
-        <w:t> </w:t>
+        <w:t xml:space="preserve"> </w:t>
       </w:r>
       <w:r>
         <w:rPr>
@@ -8090,7 +7968,7 @@
           <w:w w:val="90"/>
           <w:sz w:val="24"/>
         </w:rPr>
-        <w:t> </w:t>
+        <w:t xml:space="preserve"> </w:t>
       </w:r>
       <w:r>
         <w:rPr>
@@ -8107,7 +7985,7 @@
           <w:w w:val="90"/>
           <w:sz w:val="24"/>
         </w:rPr>
-        <w:t> </w:t>
+        <w:t xml:space="preserve"> </w:t>
       </w:r>
       <w:r>
         <w:rPr>
@@ -8124,7 +8002,7 @@
           <w:w w:val="90"/>
           <w:sz w:val="24"/>
         </w:rPr>
-        <w:t> </w:t>
+        <w:t xml:space="preserve"> </w:t>
       </w:r>
       <w:r>
         <w:rPr>
@@ -8141,7 +8019,7 @@
           <w:w w:val="90"/>
           <w:sz w:val="24"/>
         </w:rPr>
-        <w:t> </w:t>
+        <w:t xml:space="preserve"> </w:t>
       </w:r>
       <w:r>
         <w:rPr>
@@ -8158,7 +8036,7 @@
           <w:w w:val="90"/>
           <w:sz w:val="24"/>
         </w:rPr>
-        <w:t> commit</w:t>
+        <w:t xml:space="preserve"> commit</w:t>
       </w:r>
       <w:r>
         <w:rPr>
@@ -8183,12 +8061,11 @@
           <w:numId w:val="1"/>
         </w:numPr>
         <w:tabs>
-          <w:tab w:pos="425" w:val="left" w:leader="none"/>
-          <w:tab w:pos="456" w:val="left" w:leader="none"/>
+          <w:tab w:val="left" w:pos="425"/>
+          <w:tab w:val="left" w:pos="456"/>
         </w:tabs>
-        <w:spacing w:line="508" w:lineRule="auto" w:before="0" w:after="0"/>
+        <w:spacing w:line="508" w:lineRule="auto"/>
         <w:ind w:left="425" w:right="5931" w:hanging="326"/>
-        <w:jc w:val="left"/>
         <w:rPr>
           <w:sz w:val="24"/>
         </w:rPr>
@@ -8205,7 +8082,7 @@
           <w:spacing w:val="-7"/>
           <w:sz w:val="24"/>
         </w:rPr>
-        <w:t> </w:t>
+        <w:t xml:space="preserve"> </w:t>
       </w:r>
       <w:r>
         <w:rPr>
@@ -8218,7 +8095,7 @@
           <w:spacing w:val="-7"/>
           <w:sz w:val="24"/>
         </w:rPr>
-        <w:t> </w:t>
+        <w:t xml:space="preserve"> </w:t>
       </w:r>
       <w:r>
         <w:rPr>
@@ -8231,19 +8108,13 @@
           <w:spacing w:val="-7"/>
           <w:sz w:val="24"/>
         </w:rPr>
-        <w:t> </w:t>
-      </w:r>
-      <w:r>
-        <w:rPr>
-          <w:sz w:val="24"/>
-        </w:rPr>
-        <w:t>branch:</w:t>
-      </w:r>
-      <w:r>
-        <w:rPr>
-          <w:sz w:val="24"/>
-        </w:rPr>
-        <w:t> </w:t>
+        <w:t xml:space="preserve"> </w:t>
+      </w:r>
+      <w:r>
+        <w:rPr>
+          <w:sz w:val="24"/>
+        </w:rPr>
+        <w:t xml:space="preserve">branch: </w:t>
       </w:r>
       <w:r>
         <w:rPr>
@@ -8259,7 +8130,7 @@
           <w:spacing w:val="-13"/>
           <w:sz w:val="24"/>
         </w:rPr>
-        <w:t> </w:t>
+        <w:t xml:space="preserve"> </w:t>
       </w:r>
       <w:r>
         <w:rPr>
@@ -8275,8 +8146,9 @@
           <w:spacing w:val="-13"/>
           <w:sz w:val="24"/>
         </w:rPr>
-        <w:t> </w:t>
-      </w:r>
+        <w:t xml:space="preserve"> </w:t>
+      </w:r>
+      <w:proofErr w:type="spellStart"/>
       <w:r>
         <w:rPr>
           <w:color w:val="0000FF"/>
@@ -8285,6 +8157,7 @@
         </w:rPr>
         <w:t>new_feature</w:t>
       </w:r>
+      <w:proofErr w:type="spellEnd"/>
     </w:p>
     <w:p>
       <w:pPr>
@@ -8294,12 +8167,11 @@
           <w:numId w:val="1"/>
         </w:numPr>
         <w:tabs>
-          <w:tab w:pos="456" w:val="left" w:leader="none"/>
-          <w:tab w:pos="479" w:val="left" w:leader="none"/>
+          <w:tab w:val="left" w:pos="456"/>
+          <w:tab w:val="left" w:pos="479"/>
         </w:tabs>
-        <w:spacing w:line="513" w:lineRule="auto" w:before="1" w:after="0"/>
+        <w:spacing w:before="1" w:line="513" w:lineRule="auto"/>
         <w:ind w:left="479" w:right="6868" w:hanging="380"/>
-        <w:jc w:val="left"/>
         <w:rPr>
           <w:sz w:val="24"/>
         </w:rPr>
@@ -8316,14 +8188,14 @@
           <w:spacing w:val="-13"/>
           <w:sz w:val="24"/>
         </w:rPr>
-        <w:t> </w:t>
+        <w:t xml:space="preserve"> </w:t>
       </w:r>
       <w:r>
         <w:rPr>
           <w:spacing w:val="-8"/>
           <w:sz w:val="24"/>
         </w:rPr>
-        <w:t>switch: </w:t>
+        <w:t xml:space="preserve">switch: </w:t>
       </w:r>
       <w:r>
         <w:rPr>
@@ -8341,11 +8213,10 @@
           <w:numId w:val="1"/>
         </w:numPr>
         <w:tabs>
-          <w:tab w:pos="457" w:val="left" w:leader="none"/>
+          <w:tab w:val="left" w:pos="457"/>
         </w:tabs>
-        <w:spacing w:line="271" w:lineRule="exact" w:before="0" w:after="0"/>
-        <w:ind w:left="457" w:right="0" w:hanging="357"/>
-        <w:jc w:val="left"/>
+        <w:spacing w:line="271" w:lineRule="exact"/>
+        <w:ind w:left="457" w:hanging="357"/>
         <w:rPr>
           <w:sz w:val="24"/>
         </w:rPr>
@@ -8362,7 +8233,7 @@
           <w:spacing w:val="-7"/>
           <w:sz w:val="24"/>
         </w:rPr>
-        <w:t> </w:t>
+        <w:t xml:space="preserve"> </w:t>
       </w:r>
       <w:r>
         <w:rPr>
@@ -8381,70 +8252,18 @@
     <w:p>
       <w:pPr>
         <w:pStyle w:val="BodyText"/>
-        <w:ind w:left="479"/>
-      </w:pPr>
-      <w:r>
-        <w:rPr>
-          <w:color w:val="0000FF"/>
-          <w:spacing w:val="-8"/>
-        </w:rPr>
-        <w:t>echo</w:t>
-      </w:r>
-      <w:r>
-        <w:rPr>
-          <w:color w:val="0000FF"/>
-          <w:spacing w:val="-5"/>
-        </w:rPr>
-        <w:t> </w:t>
-      </w:r>
-      <w:r>
-        <w:rPr>
-          <w:color w:val="0000FF"/>
-          <w:spacing w:val="-8"/>
-        </w:rPr>
-        <w:t>“New</w:t>
-      </w:r>
-      <w:r>
-        <w:rPr>
-          <w:color w:val="0000FF"/>
-          <w:spacing w:val="-5"/>
-        </w:rPr>
-        <w:t> </w:t>
-      </w:r>
-      <w:r>
-        <w:rPr>
-          <w:color w:val="0000FF"/>
-          <w:spacing w:val="-8"/>
-        </w:rPr>
-        <w:t>feature”</w:t>
-      </w:r>
-      <w:r>
-        <w:rPr>
-          <w:color w:val="0000FF"/>
-          <w:spacing w:val="-5"/>
-        </w:rPr>
-        <w:t> </w:t>
-      </w:r>
-      <w:r>
-        <w:rPr>
-          <w:color w:val="0000FF"/>
-          <w:spacing w:val="-8"/>
-        </w:rPr>
-        <w:t>&gt;</w:t>
-      </w:r>
-      <w:r>
-        <w:rPr>
-          <w:color w:val="0000FF"/>
-          <w:spacing w:val="-5"/>
-        </w:rPr>
-        <w:t> </w:t>
-      </w:r>
-      <w:r>
-        <w:rPr>
-          <w:color w:val="0000FF"/>
-          <w:spacing w:val="-8"/>
-        </w:rPr>
-        <w:t>file1.txt</w:t>
+        <w:ind w:left="425"/>
+        <w:rPr>
+          <w:color w:val="0000FF"/>
+          <w:spacing w:val="-6"/>
+        </w:rPr>
+      </w:pPr>
+      <w:r>
+        <w:rPr>
+          <w:color w:val="0000FF"/>
+          <w:spacing w:val="-6"/>
+        </w:rPr>
+        <w:t>echo “New feature” &gt; file1.txt</w:t>
       </w:r>
     </w:p>
     <w:p>
@@ -8461,11 +8280,9 @@
           <w:numId w:val="1"/>
         </w:numPr>
         <w:tabs>
-          <w:tab w:pos="457" w:val="left" w:leader="none"/>
+          <w:tab w:val="left" w:pos="457"/>
         </w:tabs>
-        <w:spacing w:line="240" w:lineRule="auto" w:before="0" w:after="0"/>
-        <w:ind w:left="457" w:right="0" w:hanging="357"/>
-        <w:jc w:val="left"/>
+        <w:ind w:left="457" w:hanging="357"/>
         <w:rPr>
           <w:sz w:val="24"/>
         </w:rPr>
@@ -8482,7 +8299,7 @@
           <w:spacing w:val="-3"/>
           <w:sz w:val="24"/>
         </w:rPr>
-        <w:t> </w:t>
+        <w:t xml:space="preserve"> </w:t>
       </w:r>
       <w:r>
         <w:rPr>
@@ -8496,7 +8313,7 @@
           <w:spacing w:val="-2"/>
           <w:sz w:val="24"/>
         </w:rPr>
-        <w:t> </w:t>
+        <w:t xml:space="preserve"> </w:t>
       </w:r>
       <w:r>
         <w:rPr>
@@ -8510,7 +8327,7 @@
           <w:spacing w:val="-2"/>
           <w:sz w:val="24"/>
         </w:rPr>
-        <w:t> </w:t>
+        <w:t xml:space="preserve"> </w:t>
       </w:r>
       <w:r>
         <w:rPr>
@@ -8524,7 +8341,7 @@
           <w:spacing w:val="-2"/>
           <w:sz w:val="24"/>
         </w:rPr>
-        <w:t> </w:t>
+        <w:t xml:space="preserve"> </w:t>
       </w:r>
       <w:r>
         <w:rPr>
@@ -8538,7 +8355,7 @@
           <w:spacing w:val="-2"/>
           <w:sz w:val="24"/>
         </w:rPr>
-        <w:t> </w:t>
+        <w:t xml:space="preserve"> </w:t>
       </w:r>
       <w:r>
         <w:rPr>
@@ -8572,7 +8389,7 @@
           <w:color w:val="0000FF"/>
           <w:spacing w:val="-13"/>
         </w:rPr>
-        <w:t> </w:t>
+        <w:t xml:space="preserve"> </w:t>
       </w:r>
       <w:r>
         <w:rPr>
@@ -8586,7 +8403,7 @@
           <w:color w:val="0000FF"/>
           <w:spacing w:val="-13"/>
         </w:rPr>
-        <w:t> </w:t>
+        <w:t xml:space="preserve"> </w:t>
       </w:r>
       <w:r>
         <w:rPr>
@@ -8600,7 +8417,7 @@
           <w:color w:val="0000FF"/>
           <w:spacing w:val="-12"/>
         </w:rPr>
-        <w:t> </w:t>
+        <w:t xml:space="preserve"> </w:t>
       </w:r>
       <w:r>
         <w:rPr>
@@ -8614,7 +8431,7 @@
           <w:color w:val="0000FF"/>
           <w:spacing w:val="-13"/>
         </w:rPr>
-        <w:t> </w:t>
+        <w:t xml:space="preserve"> </w:t>
       </w:r>
       <w:r>
         <w:rPr>
@@ -8628,7 +8445,7 @@
           <w:color w:val="0000FF"/>
           <w:spacing w:val="-13"/>
         </w:rPr>
-        <w:t> </w:t>
+        <w:t xml:space="preserve"> </w:t>
       </w:r>
       <w:r>
         <w:rPr>
@@ -8652,14 +8469,16 @@
           <w:numId w:val="1"/>
         </w:numPr>
         <w:tabs>
-          <w:tab w:pos="425" w:val="left" w:leader="none"/>
-          <w:tab w:pos="456" w:val="left" w:leader="none"/>
+          <w:tab w:val="left" w:pos="425"/>
+          <w:tab w:val="left" w:pos="456"/>
         </w:tabs>
-        <w:spacing w:line="508" w:lineRule="auto" w:before="0" w:after="0"/>
+        <w:spacing w:line="508" w:lineRule="auto"/>
         <w:ind w:left="425" w:right="4344" w:hanging="326"/>
-        <w:jc w:val="left"/>
-        <w:rPr>
-          <w:sz w:val="24"/>
+        <w:rPr>
+          <w:color w:val="0000FF"/>
+          <w:spacing w:val="-6"/>
+          <w:sz w:val="24"/>
+          <w:szCs w:val="24"/>
         </w:rPr>
       </w:pPr>
       <w:r>
@@ -8681,7 +8500,7 @@
           <w:w w:val="90"/>
           <w:sz w:val="24"/>
         </w:rPr>
-        <w:t> </w:t>
+        <w:t xml:space="preserve"> </w:t>
       </w:r>
       <w:r>
         <w:rPr>
@@ -8696,7 +8515,7 @@
           <w:w w:val="90"/>
           <w:sz w:val="24"/>
         </w:rPr>
-        <w:t> </w:t>
+        <w:t xml:space="preserve"> </w:t>
       </w:r>
       <w:r>
         <w:rPr>
@@ -8711,7 +8530,7 @@
           <w:w w:val="90"/>
           <w:sz w:val="24"/>
         </w:rPr>
-        <w:t> </w:t>
+        <w:t xml:space="preserve"> </w:t>
       </w:r>
       <w:r>
         <w:rPr>
@@ -8726,7 +8545,7 @@
           <w:w w:val="90"/>
           <w:sz w:val="24"/>
         </w:rPr>
-        <w:t> </w:t>
+        <w:t xml:space="preserve"> </w:t>
       </w:r>
       <w:r>
         <w:rPr>
@@ -8741,7 +8560,7 @@
           <w:w w:val="90"/>
           <w:sz w:val="24"/>
         </w:rPr>
-        <w:t> </w:t>
+        <w:t xml:space="preserve"> </w:t>
       </w:r>
       <w:r>
         <w:rPr>
@@ -8756,65 +8575,44 @@
           <w:w w:val="90"/>
           <w:sz w:val="24"/>
         </w:rPr>
-        <w:t> </w:t>
-      </w:r>
-      <w:r>
-        <w:rPr>
-          <w:w w:val="90"/>
-          <w:sz w:val="24"/>
-        </w:rPr>
-        <w:t>view: </w:t>
-      </w:r>
-      <w:r>
-        <w:rPr>
-          <w:color w:val="0000FF"/>
-          <w:w w:val="90"/>
-          <w:sz w:val="24"/>
-        </w:rPr>
-        <w:t>git</w:t>
-      </w:r>
-      <w:r>
-        <w:rPr>
-          <w:color w:val="0000FF"/>
-          <w:spacing w:val="-2"/>
-          <w:w w:val="90"/>
-          <w:sz w:val="24"/>
-        </w:rPr>
-        <w:t> </w:t>
-      </w:r>
-      <w:r>
-        <w:rPr>
-          <w:color w:val="0000FF"/>
-          <w:w w:val="90"/>
-          <w:sz w:val="24"/>
-        </w:rPr>
-        <w:t>log</w:t>
-      </w:r>
-      <w:r>
-        <w:rPr>
-          <w:color w:val="0000FF"/>
-          <w:spacing w:val="-2"/>
-          <w:w w:val="90"/>
-          <w:sz w:val="24"/>
-        </w:rPr>
-        <w:t> </w:t>
-      </w:r>
-      <w:r>
-        <w:rPr>
-          <w:color w:val="0000FF"/>
-          <w:w w:val="70"/>
-          <w:sz w:val="24"/>
-        </w:rPr>
-        <w:t>-­‐-­</w:t>
-      </w:r>
-      <w:r>
-        <w:rPr>
-          <w:color w:val="0000FF"/>
-          <w:w w:val="90"/>
-          <w:sz w:val="24"/>
-        </w:rPr>
-        <w:t>‐oneline</w:t>
-      </w:r>
+        <w:t xml:space="preserve"> </w:t>
+      </w:r>
+      <w:r>
+        <w:rPr>
+          <w:w w:val="90"/>
+          <w:sz w:val="24"/>
+        </w:rPr>
+        <w:t xml:space="preserve">view: </w:t>
+      </w:r>
+      <w:r>
+        <w:rPr>
+          <w:color w:val="0000FF"/>
+          <w:spacing w:val="-6"/>
+          <w:sz w:val="24"/>
+          <w:szCs w:val="24"/>
+        </w:rPr>
+        <w:t xml:space="preserve">git log </w:t>
+      </w:r>
+      <w:r>
+        <w:rPr>
+          <w:color w:val="0000FF"/>
+          <w:spacing w:val="-6"/>
+          <w:sz w:val="24"/>
+          <w:szCs w:val="24"/>
+        </w:rPr>
+        <w:t>--</w:t>
+      </w:r>
+      <w:proofErr w:type="spellStart"/>
+      <w:r>
+        <w:rPr>
+          <w:color w:val="0000FF"/>
+          <w:spacing w:val="-6"/>
+          <w:sz w:val="24"/>
+          <w:szCs w:val="24"/>
+        </w:rPr>
+        <w:t>oneline</w:t>
+      </w:r>
+      <w:proofErr w:type="spellEnd"/>
     </w:p>
     <w:p>
       <w:pPr>
@@ -8824,11 +8622,10 @@
           <w:numId w:val="1"/>
         </w:numPr>
         <w:tabs>
-          <w:tab w:pos="457" w:val="left" w:leader="none"/>
+          <w:tab w:val="left" w:pos="457"/>
         </w:tabs>
-        <w:spacing w:line="240" w:lineRule="auto" w:before="1" w:after="0"/>
-        <w:ind w:left="457" w:right="0" w:hanging="357"/>
-        <w:jc w:val="left"/>
+        <w:spacing w:before="1"/>
+        <w:ind w:left="457" w:hanging="357"/>
         <w:rPr>
           <w:sz w:val="24"/>
         </w:rPr>
@@ -8845,7 +8642,7 @@
           <w:spacing w:val="-5"/>
           <w:sz w:val="24"/>
         </w:rPr>
-        <w:t> </w:t>
+        <w:t xml:space="preserve"> </w:t>
       </w:r>
       <w:r>
         <w:rPr>
@@ -8859,7 +8656,7 @@
           <w:spacing w:val="-4"/>
           <w:sz w:val="24"/>
         </w:rPr>
-        <w:t> </w:t>
+        <w:t xml:space="preserve"> </w:t>
       </w:r>
       <w:r>
         <w:rPr>
@@ -8873,7 +8670,7 @@
           <w:spacing w:val="-4"/>
           <w:sz w:val="24"/>
         </w:rPr>
-        <w:t> </w:t>
+        <w:t xml:space="preserve"> </w:t>
       </w:r>
       <w:r>
         <w:rPr>
@@ -8887,7 +8684,7 @@
           <w:spacing w:val="-4"/>
           <w:sz w:val="24"/>
         </w:rPr>
-        <w:t> </w:t>
+        <w:t xml:space="preserve"> </w:t>
       </w:r>
       <w:r>
         <w:rPr>
@@ -8901,7 +8698,7 @@
           <w:spacing w:val="-4"/>
           <w:sz w:val="24"/>
         </w:rPr>
-        <w:t> </w:t>
+        <w:t xml:space="preserve"> </w:t>
       </w:r>
       <w:r>
         <w:rPr>
@@ -8915,7 +8712,7 @@
           <w:spacing w:val="-4"/>
           <w:sz w:val="24"/>
         </w:rPr>
-        <w:t> </w:t>
+        <w:t xml:space="preserve"> </w:t>
       </w:r>
       <w:r>
         <w:rPr>
@@ -8929,7 +8726,7 @@
           <w:spacing w:val="-4"/>
           <w:sz w:val="24"/>
         </w:rPr>
-        <w:t> </w:t>
+        <w:t xml:space="preserve"> </w:t>
       </w:r>
       <w:r>
         <w:rPr>
@@ -8951,47 +8748,17 @@
         <w:pStyle w:val="BodyText"/>
         <w:spacing w:line="254" w:lineRule="auto"/>
         <w:ind w:left="425" w:right="6498"/>
-      </w:pPr>
-      <w:r>
-        <w:rPr>
-          <w:color w:val="0000FF"/>
-          <w:spacing w:val="-8"/>
-        </w:rPr>
-        <w:t>git</w:t>
-      </w:r>
-      <w:r>
-        <w:rPr>
-          <w:color w:val="0000FF"/>
-          <w:spacing w:val="-15"/>
-        </w:rPr>
-        <w:t> </w:t>
-      </w:r>
-      <w:r>
-        <w:rPr>
-          <w:color w:val="0000FF"/>
-          <w:spacing w:val="-8"/>
-        </w:rPr>
-        <w:t>checkout</w:t>
-      </w:r>
-      <w:r>
-        <w:rPr>
-          <w:color w:val="0000FF"/>
-          <w:spacing w:val="-13"/>
-        </w:rPr>
-        <w:t> </w:t>
-      </w:r>
-      <w:r>
-        <w:rPr>
-          <w:color w:val="0000FF"/>
-          <w:spacing w:val="-8"/>
-        </w:rPr>
-        <w:t>master </w:t>
-      </w:r>
-      <w:r>
-        <w:rPr>
-          <w:color w:val="0000FF"/>
-        </w:rPr>
-        <w:t>git branch</w:t>
+        <w:rPr>
+          <w:color w:val="0000FF"/>
+          <w:szCs w:val="22"/>
+        </w:rPr>
+      </w:pPr>
+      <w:r>
+        <w:rPr>
+          <w:color w:val="0000FF"/>
+          <w:szCs w:val="22"/>
+        </w:rPr>
+        <w:t>git checkout master git branch</w:t>
       </w:r>
     </w:p>
     <w:p>
@@ -8999,50 +8766,34 @@
         <w:pStyle w:val="BodyText"/>
         <w:spacing w:before="1"/>
         <w:ind w:left="425"/>
-      </w:pPr>
-      <w:r>
-        <w:rPr>
-          <w:color w:val="0000FF"/>
-          <w:w w:val="65"/>
-        </w:rPr>
-        <w:t>git</w:t>
-      </w:r>
-      <w:r>
-        <w:rPr>
-          <w:color w:val="0000FF"/>
-          <w:spacing w:val="8"/>
-        </w:rPr>
-        <w:t> </w:t>
-      </w:r>
-      <w:r>
-        <w:rPr>
-          <w:color w:val="0000FF"/>
-          <w:w w:val="65"/>
-        </w:rPr>
-        <w:t>log</w:t>
-      </w:r>
-      <w:r>
-        <w:rPr>
-          <w:color w:val="0000FF"/>
-          <w:spacing w:val="8"/>
-        </w:rPr>
-        <w:t> </w:t>
-      </w:r>
-      <w:r>
-        <w:rPr>
-          <w:color w:val="0000FF"/>
-          <w:w w:val="65"/>
-        </w:rPr>
-        <w:t>-­‐-­</w:t>
-      </w:r>
-      <w:r>
-        <w:rPr>
-          <w:color w:val="0000FF"/>
-          <w:spacing w:val="-2"/>
-          <w:w w:val="65"/>
-        </w:rPr>
-        <w:t>‐oneline</w:t>
-      </w:r>
+        <w:rPr>
+          <w:color w:val="0000FF"/>
+          <w:szCs w:val="22"/>
+        </w:rPr>
+      </w:pPr>
+      <w:r>
+        <w:rPr>
+          <w:color w:val="0000FF"/>
+          <w:szCs w:val="22"/>
+        </w:rPr>
+        <w:t xml:space="preserve">git log </w:t>
+      </w:r>
+      <w:r>
+        <w:rPr>
+          <w:color w:val="0000FF"/>
+          <w:szCs w:val="22"/>
+        </w:rPr>
+        <w:t>--</w:t>
+      </w:r>
+      <w:proofErr w:type="spellStart"/>
+      <w:r>
+        <w:rPr>
+          <w:color w:val="0000FF"/>
+          <w:szCs w:val="22"/>
+        </w:rPr>
+        <w:t>oneline</w:t>
+      </w:r>
+      <w:proofErr w:type="spellEnd"/>
     </w:p>
     <w:p>
       <w:pPr>
@@ -9058,11 +8809,10 @@
           <w:numId w:val="1"/>
         </w:numPr>
         <w:tabs>
-          <w:tab w:pos="457" w:val="left" w:leader="none"/>
+          <w:tab w:val="left" w:pos="457"/>
         </w:tabs>
-        <w:spacing w:line="240" w:lineRule="auto" w:before="1" w:after="0"/>
-        <w:ind w:left="457" w:right="0" w:hanging="357"/>
-        <w:jc w:val="left"/>
+        <w:spacing w:before="1"/>
+        <w:ind w:left="457" w:hanging="357"/>
         <w:rPr>
           <w:sz w:val="24"/>
         </w:rPr>
@@ -9079,7 +8829,7 @@
           <w:spacing w:val="2"/>
           <w:sz w:val="24"/>
         </w:rPr>
-        <w:t> </w:t>
+        <w:t xml:space="preserve"> </w:t>
       </w:r>
       <w:r>
         <w:rPr>
@@ -9093,7 +8843,7 @@
           <w:spacing w:val="3"/>
           <w:sz w:val="24"/>
         </w:rPr>
-        <w:t> </w:t>
+        <w:t xml:space="preserve"> </w:t>
       </w:r>
       <w:r>
         <w:rPr>
@@ -9107,7 +8857,7 @@
           <w:spacing w:val="2"/>
           <w:sz w:val="24"/>
         </w:rPr>
-        <w:t> </w:t>
+        <w:t xml:space="preserve"> </w:t>
       </w:r>
       <w:r>
         <w:rPr>
@@ -9121,7 +8871,7 @@
           <w:spacing w:val="3"/>
           <w:sz w:val="24"/>
         </w:rPr>
-        <w:t> </w:t>
+        <w:t xml:space="preserve"> </w:t>
       </w:r>
       <w:r>
         <w:rPr>
@@ -9135,7 +8885,7 @@
           <w:spacing w:val="3"/>
           <w:sz w:val="24"/>
         </w:rPr>
-        <w:t> </w:t>
+        <w:t xml:space="preserve"> </w:t>
       </w:r>
       <w:r>
         <w:rPr>
@@ -9149,7 +8899,7 @@
           <w:spacing w:val="2"/>
           <w:sz w:val="24"/>
         </w:rPr>
-        <w:t> </w:t>
+        <w:t xml:space="preserve"> </w:t>
       </w:r>
       <w:r>
         <w:rPr>
@@ -9163,7 +8913,7 @@
           <w:spacing w:val="3"/>
           <w:sz w:val="24"/>
         </w:rPr>
-        <w:t> </w:t>
+        <w:t xml:space="preserve"> </w:t>
       </w:r>
       <w:r>
         <w:rPr>
@@ -9177,7 +8927,7 @@
           <w:spacing w:val="3"/>
           <w:sz w:val="24"/>
         </w:rPr>
-        <w:t> </w:t>
+        <w:t xml:space="preserve"> </w:t>
       </w:r>
       <w:r>
         <w:rPr>
@@ -9191,7 +8941,7 @@
           <w:spacing w:val="2"/>
           <w:sz w:val="24"/>
         </w:rPr>
-        <w:t> </w:t>
+        <w:t xml:space="preserve"> </w:t>
       </w:r>
       <w:r>
         <w:rPr>
@@ -9205,7 +8955,7 @@
           <w:spacing w:val="3"/>
           <w:sz w:val="24"/>
         </w:rPr>
-        <w:t> </w:t>
+        <w:t xml:space="preserve"> </w:t>
       </w:r>
       <w:r>
         <w:rPr>
@@ -9226,59 +8976,17 @@
       <w:pPr>
         <w:pStyle w:val="BodyText"/>
         <w:ind w:left="425"/>
-      </w:pPr>
-      <w:r>
-        <w:rPr>
-          <w:color w:val="0000FF"/>
-          <w:w w:val="90"/>
-        </w:rPr>
-        <w:t>echo</w:t>
-      </w:r>
-      <w:r>
-        <w:rPr>
-          <w:color w:val="0000FF"/>
-          <w:spacing w:val="-9"/>
-          <w:w w:val="90"/>
-        </w:rPr>
-        <w:t> </w:t>
-      </w:r>
-      <w:r>
-        <w:rPr>
-          <w:color w:val="0000FF"/>
-          <w:w w:val="90"/>
-        </w:rPr>
-        <w:t>banana</w:t>
-      </w:r>
-      <w:r>
-        <w:rPr>
-          <w:color w:val="0000FF"/>
-          <w:spacing w:val="-9"/>
-          <w:w w:val="90"/>
-        </w:rPr>
-        <w:t> </w:t>
-      </w:r>
-      <w:r>
-        <w:rPr>
-          <w:color w:val="0000FF"/>
-          <w:w w:val="90"/>
-        </w:rPr>
-        <w:t>&gt;</w:t>
-      </w:r>
-      <w:r>
-        <w:rPr>
-          <w:color w:val="0000FF"/>
-          <w:spacing w:val="-8"/>
-          <w:w w:val="90"/>
-        </w:rPr>
-        <w:t> </w:t>
-      </w:r>
-      <w:r>
-        <w:rPr>
-          <w:color w:val="0000FF"/>
-          <w:spacing w:val="-2"/>
-          <w:w w:val="90"/>
-        </w:rPr>
-        <w:t>file1.txt</w:t>
+        <w:rPr>
+          <w:color w:val="0000FF"/>
+          <w:spacing w:val="-6"/>
+        </w:rPr>
+      </w:pPr>
+      <w:r>
+        <w:rPr>
+          <w:color w:val="0000FF"/>
+          <w:spacing w:val="-6"/>
+        </w:rPr>
+        <w:t>echo banana &gt; file1.txt</w:t>
       </w:r>
     </w:p>
     <w:p>
@@ -9286,62 +8994,66 @@
         <w:pStyle w:val="BodyText"/>
         <w:spacing w:before="17"/>
         <w:ind w:left="425"/>
-      </w:pPr>
-      <w:r>
         <w:rPr>
           <w:color w:val="0000FF"/>
           <w:spacing w:val="-6"/>
         </w:rPr>
+      </w:pPr>
+      <w:r>
+        <w:rPr>
+          <w:color w:val="0000FF"/>
+          <w:spacing w:val="-6"/>
+        </w:rPr>
         <w:t>git</w:t>
       </w:r>
       <w:r>
         <w:rPr>
           <w:color w:val="0000FF"/>
-          <w:spacing w:val="-11"/>
-        </w:rPr>
-        <w:t> </w:t>
-      </w:r>
-      <w:r>
-        <w:rPr>
-          <w:color w:val="0000FF"/>
           <w:spacing w:val="-6"/>
         </w:rPr>
+        <w:t xml:space="preserve"> </w:t>
+      </w:r>
+      <w:r>
+        <w:rPr>
+          <w:color w:val="0000FF"/>
+          <w:spacing w:val="-6"/>
+        </w:rPr>
         <w:t>commit</w:t>
       </w:r>
       <w:r>
         <w:rPr>
           <w:color w:val="0000FF"/>
-          <w:spacing w:val="-11"/>
-        </w:rPr>
-        <w:t> </w:t>
-      </w:r>
-      <w:r>
-        <w:rPr>
-          <w:color w:val="0000FF"/>
           <w:spacing w:val="-6"/>
         </w:rPr>
+        <w:t xml:space="preserve"> </w:t>
+      </w:r>
+      <w:r>
+        <w:rPr>
+          <w:color w:val="0000FF"/>
+          <w:spacing w:val="-6"/>
+        </w:rPr>
         <w:t>–am</w:t>
       </w:r>
       <w:r>
         <w:rPr>
           <w:color w:val="0000FF"/>
-          <w:spacing w:val="-10"/>
-        </w:rPr>
-        <w:t> </w:t>
-      </w:r>
-      <w:r>
-        <w:rPr>
-          <w:color w:val="0000FF"/>
           <w:spacing w:val="-6"/>
         </w:rPr>
+        <w:t xml:space="preserve"> </w:t>
+      </w:r>
+      <w:r>
+        <w:rPr>
+          <w:color w:val="0000FF"/>
+          <w:spacing w:val="-6"/>
+        </w:rPr>
         <w:t>“Introduce</w:t>
       </w:r>
       <w:r>
         <w:rPr>
           <w:color w:val="0000FF"/>
-          <w:spacing w:val="-11"/>
-        </w:rPr>
-        <w:t> </w:t>
+          <w:spacing w:val="-6"/>
+        </w:rPr>
+        <w:t xml:space="preserve"> </w:t>
       </w:r>
       <w:r>
         <w:rPr>
@@ -9355,6 +9067,219 @@
       <w:pPr>
         <w:pStyle w:val="BodyText"/>
         <w:spacing w:before="34"/>
+      </w:pPr>
+    </w:p>
+    <w:p>
+      <w:pPr>
+        <w:pStyle w:val="BodyText"/>
+        <w:ind w:left="425"/>
+        <w:rPr>
+          <w:spacing w:val="-8"/>
+        </w:rPr>
+      </w:pPr>
+      <w:r>
+        <w:rPr>
+          <w:spacing w:val="-8"/>
+        </w:rPr>
+        <w:t>Compare</w:t>
+      </w:r>
+      <w:r>
+        <w:rPr>
+          <w:spacing w:val="-15"/>
+        </w:rPr>
+        <w:t xml:space="preserve"> </w:t>
+      </w:r>
+      <w:r>
+        <w:rPr>
+          <w:spacing w:val="-8"/>
+        </w:rPr>
+        <w:t>the</w:t>
+      </w:r>
+      <w:r>
+        <w:rPr>
+          <w:spacing w:val="-13"/>
+        </w:rPr>
+        <w:t xml:space="preserve"> </w:t>
+      </w:r>
+      <w:r>
+        <w:rPr>
+          <w:spacing w:val="-8"/>
+        </w:rPr>
+        <w:t>two</w:t>
+      </w:r>
+      <w:r>
+        <w:rPr>
+          <w:spacing w:val="-13"/>
+        </w:rPr>
+        <w:t xml:space="preserve"> </w:t>
+      </w:r>
+      <w:r>
+        <w:rPr>
+          <w:spacing w:val="-8"/>
+        </w:rPr>
+        <w:t xml:space="preserve">branches: </w:t>
+      </w:r>
+    </w:p>
+    <w:p>
+      <w:pPr>
+        <w:pStyle w:val="BodyText"/>
+        <w:ind w:left="425"/>
+        <w:rPr>
+          <w:spacing w:val="-8"/>
+        </w:rPr>
+      </w:pPr>
+    </w:p>
+    <w:p>
+      <w:pPr>
+        <w:pStyle w:val="BodyText"/>
+        <w:ind w:left="425"/>
+        <w:rPr>
+          <w:color w:val="0000FF"/>
+          <w:spacing w:val="-6"/>
+        </w:rPr>
+      </w:pPr>
+      <w:r>
+        <w:rPr>
+          <w:color w:val="0000FF"/>
+          <w:spacing w:val="-6"/>
+        </w:rPr>
+        <w:t>git</w:t>
+      </w:r>
+      <w:r>
+        <w:rPr>
+          <w:color w:val="0000FF"/>
+          <w:spacing w:val="-6"/>
+        </w:rPr>
+        <w:t xml:space="preserve"> </w:t>
+      </w:r>
+      <w:r>
+        <w:rPr>
+          <w:color w:val="0000FF"/>
+          <w:spacing w:val="-6"/>
+        </w:rPr>
+        <w:t>diff</w:t>
+      </w:r>
+      <w:r>
+        <w:rPr>
+          <w:color w:val="0000FF"/>
+          <w:spacing w:val="-6"/>
+        </w:rPr>
+        <w:t xml:space="preserve"> </w:t>
+      </w:r>
+      <w:r>
+        <w:rPr>
+          <w:color w:val="0000FF"/>
+          <w:spacing w:val="-6"/>
+        </w:rPr>
+        <w:t>master</w:t>
+      </w:r>
+      <w:proofErr w:type="gramStart"/>
+      <w:r>
+        <w:rPr>
+          <w:color w:val="0000FF"/>
+          <w:spacing w:val="-6"/>
+        </w:rPr>
+        <w:t xml:space="preserve"> </w:t>
+      </w:r>
+      <w:r>
+        <w:rPr>
+          <w:color w:val="0000FF"/>
+          <w:spacing w:val="-6"/>
+        </w:rPr>
+        <w:t>..</w:t>
+      </w:r>
+      <w:proofErr w:type="gramEnd"/>
+      <w:r>
+        <w:rPr>
+          <w:color w:val="0000FF"/>
+          <w:spacing w:val="-6"/>
+        </w:rPr>
+        <w:t xml:space="preserve"> </w:t>
+      </w:r>
+      <w:proofErr w:type="spellStart"/>
+      <w:r>
+        <w:rPr>
+          <w:color w:val="0000FF"/>
+          <w:spacing w:val="-6"/>
+        </w:rPr>
+        <w:t>new_feature</w:t>
+      </w:r>
+      <w:proofErr w:type="spellEnd"/>
+    </w:p>
+    <w:p>
+      <w:pPr>
+        <w:pStyle w:val="BodyText"/>
+        <w:ind w:left="425"/>
+        <w:rPr>
+          <w:color w:val="0000FF"/>
+          <w:spacing w:val="-6"/>
+        </w:rPr>
+        <w:sectPr>
+          <w:pgSz w:w="12240" w:h="15840"/>
+          <w:pgMar w:top="1360" w:right="1680" w:bottom="280" w:left="1700" w:header="720" w:footer="720" w:gutter="0"/>
+          <w:cols w:space="720"/>
+        </w:sectPr>
+      </w:pPr>
+    </w:p>
+    <w:p>
+      <w:pPr>
+        <w:spacing w:before="78"/>
+        <w:ind w:left="425"/>
+        <w:rPr>
+          <w:i/>
+          <w:sz w:val="24"/>
+        </w:rPr>
+      </w:pPr>
+      <w:r>
+        <w:rPr>
+          <w:i/>
+          <w:w w:val="90"/>
+          <w:sz w:val="24"/>
+        </w:rPr>
+        <w:lastRenderedPageBreak/>
+        <w:t>Note:</w:t>
+      </w:r>
+      <w:r>
+        <w:rPr>
+          <w:i/>
+          <w:spacing w:val="-4"/>
+          <w:sz w:val="24"/>
+        </w:rPr>
+        <w:t xml:space="preserve"> </w:t>
+      </w:r>
+      <w:r>
+        <w:rPr>
+          <w:i/>
+          <w:w w:val="90"/>
+          <w:sz w:val="24"/>
+        </w:rPr>
+        <w:t>Two</w:t>
+      </w:r>
+      <w:r>
+        <w:rPr>
+          <w:i/>
+          <w:spacing w:val="-4"/>
+          <w:sz w:val="24"/>
+        </w:rPr>
+        <w:t xml:space="preserve"> </w:t>
+      </w:r>
+      <w:r>
+        <w:rPr>
+          <w:i/>
+          <w:spacing w:val="-2"/>
+          <w:w w:val="90"/>
+          <w:sz w:val="24"/>
+        </w:rPr>
+        <w:t>dots!</w:t>
+      </w:r>
+    </w:p>
+    <w:p>
+      <w:pPr>
+        <w:pStyle w:val="BodyText"/>
+        <w:spacing w:before="33"/>
+        <w:rPr>
+          <w:i/>
+        </w:rPr>
       </w:pPr>
     </w:p>
     <w:p>
@@ -9365,126 +9290,51 @@
           <w:numId w:val="1"/>
         </w:numPr>
         <w:tabs>
-          <w:tab w:pos="456" w:val="left" w:leader="none"/>
-          <w:tab w:pos="479" w:val="left" w:leader="none"/>
+          <w:tab w:val="left" w:pos="425"/>
+          <w:tab w:val="left" w:pos="456"/>
         </w:tabs>
-        <w:spacing w:line="513" w:lineRule="auto" w:before="0" w:after="0"/>
-        <w:ind w:left="479" w:right="5634" w:hanging="380"/>
-        <w:jc w:val="left"/>
-        <w:rPr>
-          <w:sz w:val="24"/>
-        </w:rPr>
-      </w:pPr>
-      <w:r>
-        <w:rPr>
-          <w:spacing w:val="-8"/>
-          <w:sz w:val="24"/>
-        </w:rPr>
-        <w:t>Compare</w:t>
-      </w:r>
-      <w:r>
-        <w:rPr>
-          <w:spacing w:val="-15"/>
-          <w:sz w:val="24"/>
-        </w:rPr>
-        <w:t> </w:t>
-      </w:r>
-      <w:r>
-        <w:rPr>
-          <w:spacing w:val="-8"/>
-          <w:sz w:val="24"/>
-        </w:rPr>
-        <w:t>the</w:t>
-      </w:r>
-      <w:r>
-        <w:rPr>
-          <w:spacing w:val="-13"/>
-          <w:sz w:val="24"/>
-        </w:rPr>
-        <w:t> </w:t>
-      </w:r>
-      <w:r>
-        <w:rPr>
-          <w:spacing w:val="-8"/>
-          <w:sz w:val="24"/>
-        </w:rPr>
-        <w:t>two</w:t>
-      </w:r>
-      <w:r>
-        <w:rPr>
-          <w:spacing w:val="-13"/>
-          <w:sz w:val="24"/>
-        </w:rPr>
-        <w:t> </w:t>
-      </w:r>
-      <w:r>
-        <w:rPr>
-          <w:spacing w:val="-8"/>
-          <w:sz w:val="24"/>
-        </w:rPr>
-        <w:t>branches: </w:t>
-      </w:r>
-      <w:r>
-        <w:rPr>
-          <w:color w:val="0000FF"/>
-          <w:spacing w:val="-6"/>
-          <w:sz w:val="24"/>
-        </w:rPr>
-        <w:t>git</w:t>
-      </w:r>
-      <w:r>
-        <w:rPr>
-          <w:color w:val="0000FF"/>
-          <w:spacing w:val="-13"/>
-          <w:sz w:val="24"/>
-        </w:rPr>
-        <w:t> </w:t>
-      </w:r>
-      <w:r>
-        <w:rPr>
-          <w:color w:val="0000FF"/>
-          <w:spacing w:val="-6"/>
-          <w:sz w:val="24"/>
-        </w:rPr>
-        <w:t>diff</w:t>
-      </w:r>
-      <w:r>
-        <w:rPr>
-          <w:color w:val="0000FF"/>
-          <w:spacing w:val="-13"/>
-          <w:sz w:val="24"/>
-        </w:rPr>
-        <w:t> </w:t>
-      </w:r>
-      <w:r>
-        <w:rPr>
-          <w:color w:val="0000FF"/>
-          <w:spacing w:val="-6"/>
-          <w:sz w:val="24"/>
-        </w:rPr>
-        <w:t>master..new_feature</w:t>
-      </w:r>
-    </w:p>
-    <w:p>
-      <w:pPr>
-        <w:spacing w:after="0" w:line="513" w:lineRule="auto"/>
-        <w:jc w:val="left"/>
-        <w:rPr>
-          <w:sz w:val="24"/>
-        </w:rPr>
-        <w:sectPr>
-          <w:pgSz w:w="12240" w:h="15840"/>
-          <w:pgMar w:top="1360" w:bottom="280" w:left="1700" w:right="1680"/>
-        </w:sectPr>
-      </w:pPr>
-    </w:p>
-    <w:p>
-      <w:pPr>
-        <w:spacing w:before="78"/>
-        <w:ind w:left="425" w:right="0" w:firstLine="0"/>
-        <w:jc w:val="left"/>
-        <w:rPr>
-          <w:i/>
+        <w:spacing w:line="508" w:lineRule="auto"/>
+        <w:ind w:left="425" w:right="1395" w:hanging="326"/>
+        <w:rPr>
+          <w:color w:val="0000FF"/>
+          <w:sz w:val="24"/>
+        </w:rPr>
+      </w:pPr>
+      <w:r>
+        <w:rPr>
+          <w:sz w:val="24"/>
+        </w:rPr>
+        <w:tab/>
+      </w:r>
+      <w:r>
+        <w:rPr>
+          <w:w w:val="90"/>
+          <w:sz w:val="24"/>
+        </w:rPr>
+        <w:t xml:space="preserve">Merge changes in new branch into master branch. From master branch: </w:t>
+      </w:r>
+      <w:r>
+        <w:rPr>
+          <w:color w:val="0000FF"/>
+          <w:sz w:val="24"/>
+        </w:rPr>
+        <w:t xml:space="preserve">git merge </w:t>
+      </w:r>
+      <w:proofErr w:type="spellStart"/>
+      <w:r>
+        <w:rPr>
+          <w:color w:val="0000FF"/>
+          <w:sz w:val="24"/>
+        </w:rPr>
+        <w:t>new_feature</w:t>
+      </w:r>
+      <w:proofErr w:type="spellEnd"/>
+    </w:p>
+    <w:p>
+      <w:pPr>
+        <w:spacing w:before="1"/>
+        <w:ind w:left="425"/>
+        <w:rPr>
           <w:sz w:val="24"/>
         </w:rPr>
       </w:pPr>
@@ -9502,15 +9352,15 @@
           <w:spacing w:val="-4"/>
           <w:sz w:val="24"/>
         </w:rPr>
-        <w:t> </w:t>
-      </w:r>
-      <w:r>
-        <w:rPr>
-          <w:i/>
-          <w:w w:val="90"/>
-          <w:sz w:val="24"/>
-        </w:rPr>
-        <w:t>Two</w:t>
+        <w:t xml:space="preserve"> </w:t>
+      </w:r>
+      <w:r>
+        <w:rPr>
+          <w:i/>
+          <w:w w:val="90"/>
+          <w:sz w:val="24"/>
+        </w:rPr>
+        <w:t>No</w:t>
       </w:r>
       <w:r>
         <w:rPr>
@@ -9518,25 +9368,190 @@
           <w:spacing w:val="-4"/>
           <w:sz w:val="24"/>
         </w:rPr>
-        <w:t> </w:t>
-      </w:r>
-      <w:r>
-        <w:rPr>
-          <w:i/>
-          <w:spacing w:val="-2"/>
-          <w:w w:val="90"/>
-          <w:sz w:val="24"/>
-        </w:rPr>
-        <w:t>dots!</w:t>
+        <w:t xml:space="preserve"> </w:t>
+      </w:r>
+      <w:r>
+        <w:rPr>
+          <w:i/>
+          <w:w w:val="90"/>
+          <w:sz w:val="24"/>
+        </w:rPr>
+        <w:t>merge</w:t>
+      </w:r>
+      <w:r>
+        <w:rPr>
+          <w:i/>
+          <w:spacing w:val="-4"/>
+          <w:sz w:val="24"/>
+        </w:rPr>
+        <w:t xml:space="preserve"> </w:t>
+      </w:r>
+      <w:r>
+        <w:rPr>
+          <w:i/>
+          <w:w w:val="90"/>
+          <w:sz w:val="24"/>
+        </w:rPr>
+        <w:t>took</w:t>
+      </w:r>
+      <w:r>
+        <w:rPr>
+          <w:i/>
+          <w:spacing w:val="-4"/>
+          <w:sz w:val="24"/>
+        </w:rPr>
+        <w:t xml:space="preserve"> </w:t>
+      </w:r>
+      <w:r>
+        <w:rPr>
+          <w:i/>
+          <w:w w:val="90"/>
+          <w:sz w:val="24"/>
+        </w:rPr>
+        <w:t>place.</w:t>
+      </w:r>
+      <w:r>
+        <w:rPr>
+          <w:i/>
+          <w:spacing w:val="-4"/>
+          <w:sz w:val="24"/>
+        </w:rPr>
+        <w:t xml:space="preserve"> </w:t>
+      </w:r>
+      <w:r>
+        <w:rPr>
+          <w:i/>
+          <w:w w:val="90"/>
+          <w:sz w:val="24"/>
+        </w:rPr>
+        <w:t>There</w:t>
+      </w:r>
+      <w:r>
+        <w:rPr>
+          <w:i/>
+          <w:spacing w:val="-3"/>
+          <w:sz w:val="24"/>
+        </w:rPr>
+        <w:t xml:space="preserve"> </w:t>
+      </w:r>
+      <w:r>
+        <w:rPr>
+          <w:i/>
+          <w:w w:val="90"/>
+          <w:sz w:val="24"/>
+        </w:rPr>
+        <w:t>is</w:t>
+      </w:r>
+      <w:r>
+        <w:rPr>
+          <w:i/>
+          <w:spacing w:val="-4"/>
+          <w:sz w:val="24"/>
+        </w:rPr>
+        <w:t xml:space="preserve"> </w:t>
+      </w:r>
+      <w:r>
+        <w:rPr>
+          <w:i/>
+          <w:w w:val="90"/>
+          <w:sz w:val="24"/>
+        </w:rPr>
+        <w:t>a</w:t>
+      </w:r>
+      <w:r>
+        <w:rPr>
+          <w:i/>
+          <w:spacing w:val="-4"/>
+          <w:sz w:val="24"/>
+        </w:rPr>
+        <w:t xml:space="preserve"> </w:t>
+      </w:r>
+      <w:r>
+        <w:rPr>
+          <w:i/>
+          <w:w w:val="90"/>
+          <w:sz w:val="24"/>
+        </w:rPr>
+        <w:t>conflict</w:t>
+      </w:r>
+      <w:r>
+        <w:rPr>
+          <w:i/>
+          <w:spacing w:val="-4"/>
+          <w:sz w:val="24"/>
+        </w:rPr>
+        <w:t xml:space="preserve"> </w:t>
+      </w:r>
+      <w:r>
+        <w:rPr>
+          <w:i/>
+          <w:w w:val="90"/>
+          <w:sz w:val="24"/>
+        </w:rPr>
+        <w:t>that</w:t>
+      </w:r>
+      <w:r>
+        <w:rPr>
+          <w:i/>
+          <w:spacing w:val="-4"/>
+          <w:sz w:val="24"/>
+        </w:rPr>
+        <w:t xml:space="preserve"> </w:t>
+      </w:r>
+      <w:r>
+        <w:rPr>
+          <w:i/>
+          <w:w w:val="90"/>
+          <w:sz w:val="24"/>
+        </w:rPr>
+        <w:t>must</w:t>
+      </w:r>
+      <w:r>
+        <w:rPr>
+          <w:i/>
+          <w:spacing w:val="-3"/>
+          <w:sz w:val="24"/>
+        </w:rPr>
+        <w:t xml:space="preserve"> </w:t>
+      </w:r>
+      <w:r>
+        <w:rPr>
+          <w:i/>
+          <w:w w:val="90"/>
+          <w:sz w:val="24"/>
+        </w:rPr>
+        <w:t>be</w:t>
+      </w:r>
+      <w:r>
+        <w:rPr>
+          <w:i/>
+          <w:spacing w:val="-4"/>
+          <w:sz w:val="24"/>
+        </w:rPr>
+        <w:t xml:space="preserve"> </w:t>
+      </w:r>
+      <w:r>
+        <w:rPr>
+          <w:i/>
+          <w:spacing w:val="-2"/>
+          <w:w w:val="90"/>
+          <w:sz w:val="24"/>
+        </w:rPr>
+        <w:t>resolved</w:t>
+      </w:r>
+      <w:r>
+        <w:rPr>
+          <w:spacing w:val="-2"/>
+          <w:w w:val="90"/>
+          <w:sz w:val="24"/>
+        </w:rPr>
+        <w:t>.</w:t>
       </w:r>
     </w:p>
     <w:p>
       <w:pPr>
         <w:pStyle w:val="BodyText"/>
-        <w:spacing w:before="33"/>
-        <w:rPr>
-          <w:i/>
-        </w:rPr>
+        <w:spacing w:before="34"/>
       </w:pPr>
     </w:p>
     <w:p>
@@ -9547,261 +9562,46 @@
           <w:numId w:val="1"/>
         </w:numPr>
         <w:tabs>
-          <w:tab w:pos="425" w:val="left" w:leader="none"/>
-          <w:tab w:pos="456" w:val="left" w:leader="none"/>
+          <w:tab w:val="left" w:pos="456"/>
+          <w:tab w:val="left" w:pos="479"/>
         </w:tabs>
-        <w:spacing w:line="508" w:lineRule="auto" w:before="0" w:after="0"/>
-        <w:ind w:left="425" w:right="1395" w:hanging="326"/>
-        <w:jc w:val="left"/>
-        <w:rPr>
-          <w:sz w:val="24"/>
-        </w:rPr>
-      </w:pPr>
-      <w:r>
-        <w:rPr>
-          <w:sz w:val="24"/>
-        </w:rPr>
-        <w:tab/>
-      </w:r>
-      <w:r>
-        <w:rPr>
-          <w:w w:val="90"/>
-          <w:sz w:val="24"/>
-        </w:rPr>
-        <w:t>Merge changes in new branch into master branch. From master branch: </w:t>
-      </w:r>
-      <w:r>
-        <w:rPr>
-          <w:color w:val="0000FF"/>
-          <w:sz w:val="24"/>
-        </w:rPr>
-        <w:t>git merge new_feature</w:t>
-      </w:r>
-    </w:p>
-    <w:p>
-      <w:pPr>
-        <w:spacing w:before="1"/>
-        <w:ind w:left="425" w:right="0" w:firstLine="0"/>
-        <w:jc w:val="left"/>
-        <w:rPr>
-          <w:sz w:val="24"/>
-        </w:rPr>
-      </w:pPr>
-      <w:r>
-        <w:rPr>
-          <w:i/>
-          <w:w w:val="90"/>
-          <w:sz w:val="24"/>
-        </w:rPr>
-        <w:t>Note:</w:t>
-      </w:r>
-      <w:r>
-        <w:rPr>
-          <w:i/>
-          <w:spacing w:val="-4"/>
-          <w:sz w:val="24"/>
-        </w:rPr>
-        <w:t> </w:t>
-      </w:r>
-      <w:r>
-        <w:rPr>
-          <w:i/>
-          <w:w w:val="90"/>
-          <w:sz w:val="24"/>
-        </w:rPr>
-        <w:t>No</w:t>
-      </w:r>
-      <w:r>
-        <w:rPr>
-          <w:i/>
-          <w:spacing w:val="-4"/>
-          <w:sz w:val="24"/>
-        </w:rPr>
-        <w:t> </w:t>
-      </w:r>
-      <w:r>
-        <w:rPr>
-          <w:i/>
-          <w:w w:val="90"/>
-          <w:sz w:val="24"/>
-        </w:rPr>
-        <w:t>merge</w:t>
-      </w:r>
-      <w:r>
-        <w:rPr>
-          <w:i/>
-          <w:spacing w:val="-4"/>
-          <w:sz w:val="24"/>
-        </w:rPr>
-        <w:t> </w:t>
-      </w:r>
-      <w:r>
-        <w:rPr>
-          <w:i/>
-          <w:w w:val="90"/>
-          <w:sz w:val="24"/>
-        </w:rPr>
-        <w:t>took</w:t>
-      </w:r>
-      <w:r>
-        <w:rPr>
-          <w:i/>
-          <w:spacing w:val="-4"/>
-          <w:sz w:val="24"/>
-        </w:rPr>
-        <w:t> </w:t>
-      </w:r>
-      <w:r>
-        <w:rPr>
-          <w:i/>
-          <w:w w:val="90"/>
-          <w:sz w:val="24"/>
-        </w:rPr>
-        <w:t>place.</w:t>
-      </w:r>
-      <w:r>
-        <w:rPr>
-          <w:i/>
-          <w:spacing w:val="-4"/>
-          <w:sz w:val="24"/>
-        </w:rPr>
-        <w:t> </w:t>
-      </w:r>
-      <w:r>
-        <w:rPr>
-          <w:i/>
-          <w:w w:val="90"/>
-          <w:sz w:val="24"/>
-        </w:rPr>
-        <w:t>There</w:t>
-      </w:r>
-      <w:r>
-        <w:rPr>
-          <w:i/>
-          <w:spacing w:val="-3"/>
-          <w:sz w:val="24"/>
-        </w:rPr>
-        <w:t> </w:t>
-      </w:r>
-      <w:r>
-        <w:rPr>
-          <w:i/>
-          <w:w w:val="90"/>
-          <w:sz w:val="24"/>
-        </w:rPr>
-        <w:t>is</w:t>
-      </w:r>
-      <w:r>
-        <w:rPr>
-          <w:i/>
-          <w:spacing w:val="-4"/>
-          <w:sz w:val="24"/>
-        </w:rPr>
-        <w:t> </w:t>
-      </w:r>
-      <w:r>
-        <w:rPr>
-          <w:i/>
-          <w:w w:val="90"/>
-          <w:sz w:val="24"/>
-        </w:rPr>
-        <w:t>a</w:t>
-      </w:r>
-      <w:r>
-        <w:rPr>
-          <w:i/>
-          <w:spacing w:val="-4"/>
-          <w:sz w:val="24"/>
-        </w:rPr>
-        <w:t> </w:t>
-      </w:r>
-      <w:r>
-        <w:rPr>
-          <w:i/>
-          <w:w w:val="90"/>
-          <w:sz w:val="24"/>
-        </w:rPr>
-        <w:t>conflict</w:t>
-      </w:r>
-      <w:r>
-        <w:rPr>
-          <w:i/>
-          <w:spacing w:val="-4"/>
-          <w:sz w:val="24"/>
-        </w:rPr>
-        <w:t> </w:t>
-      </w:r>
-      <w:r>
-        <w:rPr>
-          <w:i/>
-          <w:w w:val="90"/>
-          <w:sz w:val="24"/>
-        </w:rPr>
-        <w:t>that</w:t>
-      </w:r>
-      <w:r>
-        <w:rPr>
-          <w:i/>
-          <w:spacing w:val="-4"/>
-          <w:sz w:val="24"/>
-        </w:rPr>
-        <w:t> </w:t>
-      </w:r>
-      <w:r>
-        <w:rPr>
-          <w:i/>
-          <w:w w:val="90"/>
-          <w:sz w:val="24"/>
-        </w:rPr>
-        <w:t>must</w:t>
-      </w:r>
-      <w:r>
-        <w:rPr>
-          <w:i/>
-          <w:spacing w:val="-3"/>
-          <w:sz w:val="24"/>
-        </w:rPr>
-        <w:t> </w:t>
-      </w:r>
-      <w:r>
-        <w:rPr>
-          <w:i/>
-          <w:w w:val="90"/>
-          <w:sz w:val="24"/>
-        </w:rPr>
-        <w:t>be</w:t>
-      </w:r>
-      <w:r>
-        <w:rPr>
-          <w:i/>
-          <w:spacing w:val="-4"/>
-          <w:sz w:val="24"/>
-        </w:rPr>
-        <w:t> </w:t>
-      </w:r>
-      <w:r>
-        <w:rPr>
-          <w:i/>
-          <w:spacing w:val="-2"/>
-          <w:w w:val="90"/>
-          <w:sz w:val="24"/>
-        </w:rPr>
-        <w:t>resolved</w:t>
-      </w:r>
-      <w:r>
-        <w:rPr>
-          <w:spacing w:val="-2"/>
-          <w:w w:val="90"/>
-          <w:sz w:val="24"/>
-        </w:rPr>
-        <w:t>.</w:t>
-      </w:r>
-    </w:p>
-    <w:p>
-      <w:pPr>
-        <w:pStyle w:val="BodyText"/>
-        <w:spacing w:before="34"/>
-      </w:pPr>
+        <w:spacing w:line="508" w:lineRule="auto"/>
+        <w:ind w:left="479" w:right="7108" w:hanging="380"/>
+        <w:rPr>
+          <w:sz w:val="24"/>
+        </w:rPr>
+      </w:pPr>
+      <w:r>
+        <w:rPr>
+          <w:spacing w:val="-2"/>
+          <w:w w:val="90"/>
+          <w:sz w:val="24"/>
+        </w:rPr>
+        <w:t>Check</w:t>
+      </w:r>
+      <w:r>
+        <w:rPr>
+          <w:spacing w:val="-10"/>
+          <w:w w:val="90"/>
+          <w:sz w:val="24"/>
+        </w:rPr>
+        <w:t xml:space="preserve"> </w:t>
+      </w:r>
+      <w:r>
+        <w:rPr>
+          <w:spacing w:val="-2"/>
+          <w:w w:val="90"/>
+          <w:sz w:val="24"/>
+        </w:rPr>
+        <w:t xml:space="preserve">status: </w:t>
+      </w:r>
+      <w:r>
+        <w:rPr>
+          <w:color w:val="0000FF"/>
+          <w:sz w:val="24"/>
+        </w:rPr>
+        <w:t>git status</w:t>
+      </w:r>
     </w:p>
     <w:p>
       <w:pPr>
@@ -9811,46 +9611,28 @@
           <w:numId w:val="1"/>
         </w:numPr>
         <w:tabs>
-          <w:tab w:pos="456" w:val="left" w:leader="none"/>
-          <w:tab w:pos="479" w:val="left" w:leader="none"/>
+          <w:tab w:val="left" w:pos="456"/>
+          <w:tab w:val="left" w:pos="479"/>
         </w:tabs>
-        <w:spacing w:line="508" w:lineRule="auto" w:before="0" w:after="0"/>
-        <w:ind w:left="479" w:right="7108" w:hanging="380"/>
-        <w:jc w:val="left"/>
-        <w:rPr>
-          <w:sz w:val="24"/>
-        </w:rPr>
-      </w:pPr>
-      <w:r>
-        <w:rPr>
-          <w:spacing w:val="-2"/>
-          <w:w w:val="90"/>
-          <w:sz w:val="24"/>
-        </w:rPr>
-        <w:t>Check</w:t>
-      </w:r>
-      <w:r>
-        <w:rPr>
-          <w:spacing w:val="-10"/>
-          <w:w w:val="90"/>
-          <w:sz w:val="24"/>
-        </w:rPr>
-        <w:t> </w:t>
-      </w:r>
-      <w:r>
-        <w:rPr>
-          <w:spacing w:val="-2"/>
-          <w:w w:val="90"/>
-          <w:sz w:val="24"/>
-        </w:rPr>
-        <w:t>status: </w:t>
-      </w:r>
-      <w:r>
-        <w:rPr>
-          <w:color w:val="0000FF"/>
-          <w:sz w:val="24"/>
-        </w:rPr>
-        <w:t>git status</w:t>
+        <w:spacing w:before="1" w:line="513" w:lineRule="auto"/>
+        <w:ind w:left="479" w:right="5823" w:hanging="380"/>
+        <w:rPr>
+          <w:sz w:val="24"/>
+        </w:rPr>
+      </w:pPr>
+      <w:r>
+        <w:rPr>
+          <w:w w:val="90"/>
+          <w:sz w:val="24"/>
+        </w:rPr>
+        <w:t xml:space="preserve">Look at file using notepad: </w:t>
+      </w:r>
+      <w:r>
+        <w:rPr>
+          <w:color w:val="0000FF"/>
+          <w:sz w:val="24"/>
+        </w:rPr>
+        <w:t>notepad file1.txt</w:t>
       </w:r>
     </w:p>
     <w:p>
@@ -9861,37 +9643,126 @@
           <w:numId w:val="1"/>
         </w:numPr>
         <w:tabs>
-          <w:tab w:pos="456" w:val="left" w:leader="none"/>
-          <w:tab w:pos="479" w:val="left" w:leader="none"/>
+          <w:tab w:val="left" w:pos="457"/>
         </w:tabs>
-        <w:spacing w:line="513" w:lineRule="auto" w:before="1" w:after="0"/>
-        <w:ind w:left="479" w:right="5823" w:hanging="380"/>
-        <w:jc w:val="left"/>
-        <w:rPr>
-          <w:sz w:val="24"/>
-        </w:rPr>
-      </w:pPr>
-      <w:r>
-        <w:rPr>
-          <w:w w:val="90"/>
-          <w:sz w:val="24"/>
-        </w:rPr>
-        <w:t>Look at file using </w:t>
-      </w:r>
-      <w:r>
-        <w:rPr>
-          <w:w w:val="90"/>
-          <w:sz w:val="24"/>
-        </w:rPr>
-        <w:t>notepad: </w:t>
-      </w:r>
-      <w:r>
-        <w:rPr>
-          <w:color w:val="0000FF"/>
-          <w:sz w:val="24"/>
-        </w:rPr>
-        <w:t>notepad file1.txt</w:t>
-      </w:r>
+        <w:spacing w:line="271" w:lineRule="exact"/>
+        <w:ind w:left="457" w:hanging="357"/>
+        <w:rPr>
+          <w:sz w:val="24"/>
+        </w:rPr>
+      </w:pPr>
+      <w:r>
+        <w:rPr>
+          <w:w w:val="90"/>
+          <w:sz w:val="24"/>
+        </w:rPr>
+        <w:t>Fix</w:t>
+      </w:r>
+      <w:r>
+        <w:rPr>
+          <w:spacing w:val="-5"/>
+          <w:sz w:val="24"/>
+        </w:rPr>
+        <w:t xml:space="preserve"> </w:t>
+      </w:r>
+      <w:r>
+        <w:rPr>
+          <w:w w:val="90"/>
+          <w:sz w:val="24"/>
+        </w:rPr>
+        <w:t>the</w:t>
+      </w:r>
+      <w:r>
+        <w:rPr>
+          <w:spacing w:val="-2"/>
+          <w:sz w:val="24"/>
+        </w:rPr>
+        <w:t xml:space="preserve"> </w:t>
+      </w:r>
+      <w:r>
+        <w:rPr>
+          <w:w w:val="90"/>
+          <w:sz w:val="24"/>
+        </w:rPr>
+        <w:t>conflict</w:t>
+      </w:r>
+      <w:r>
+        <w:rPr>
+          <w:spacing w:val="-2"/>
+          <w:sz w:val="24"/>
+        </w:rPr>
+        <w:t xml:space="preserve"> </w:t>
+      </w:r>
+      <w:r>
+        <w:rPr>
+          <w:w w:val="90"/>
+          <w:sz w:val="24"/>
+        </w:rPr>
+        <w:t>manually</w:t>
+      </w:r>
+      <w:r>
+        <w:rPr>
+          <w:spacing w:val="-3"/>
+          <w:sz w:val="24"/>
+        </w:rPr>
+        <w:t xml:space="preserve"> </w:t>
+      </w:r>
+      <w:r>
+        <w:rPr>
+          <w:w w:val="90"/>
+          <w:sz w:val="24"/>
+        </w:rPr>
+        <w:t>and</w:t>
+      </w:r>
+      <w:r>
+        <w:rPr>
+          <w:spacing w:val="-2"/>
+          <w:sz w:val="24"/>
+        </w:rPr>
+        <w:t xml:space="preserve"> </w:t>
+      </w:r>
+      <w:r>
+        <w:rPr>
+          <w:w w:val="90"/>
+          <w:sz w:val="24"/>
+        </w:rPr>
+        <w:t>save</w:t>
+      </w:r>
+      <w:r>
+        <w:rPr>
+          <w:spacing w:val="-2"/>
+          <w:sz w:val="24"/>
+        </w:rPr>
+        <w:t xml:space="preserve"> </w:t>
+      </w:r>
+      <w:r>
+        <w:rPr>
+          <w:w w:val="90"/>
+          <w:sz w:val="24"/>
+        </w:rPr>
+        <w:t>the</w:t>
+      </w:r>
+      <w:r>
+        <w:rPr>
+          <w:spacing w:val="-2"/>
+          <w:sz w:val="24"/>
+        </w:rPr>
+        <w:t xml:space="preserve"> </w:t>
+      </w:r>
+      <w:r>
+        <w:rPr>
+          <w:spacing w:val="-4"/>
+          <w:w w:val="90"/>
+          <w:sz w:val="24"/>
+        </w:rPr>
+        <w:t>file.</w:t>
+      </w:r>
+    </w:p>
+    <w:p>
+      <w:pPr>
+        <w:pStyle w:val="BodyText"/>
+        <w:spacing w:before="34"/>
+      </w:pPr>
     </w:p>
     <w:p>
       <w:pPr>
@@ -9901,126 +9772,127 @@
           <w:numId w:val="1"/>
         </w:numPr>
         <w:tabs>
-          <w:tab w:pos="457" w:val="left" w:leader="none"/>
+          <w:tab w:val="left" w:pos="456"/>
+          <w:tab w:val="left" w:pos="479"/>
         </w:tabs>
-        <w:spacing w:line="271" w:lineRule="exact" w:before="0" w:after="0"/>
-        <w:ind w:left="457" w:right="0" w:hanging="357"/>
-        <w:jc w:val="left"/>
-        <w:rPr>
-          <w:sz w:val="24"/>
-        </w:rPr>
-      </w:pPr>
-      <w:r>
-        <w:rPr>
-          <w:w w:val="90"/>
-          <w:sz w:val="24"/>
-        </w:rPr>
-        <w:t>Fix</w:t>
-      </w:r>
-      <w:r>
-        <w:rPr>
-          <w:spacing w:val="-5"/>
-          <w:sz w:val="24"/>
-        </w:rPr>
-        <w:t> </w:t>
-      </w:r>
-      <w:r>
-        <w:rPr>
-          <w:w w:val="90"/>
-          <w:sz w:val="24"/>
-        </w:rPr>
-        <w:t>the</w:t>
-      </w:r>
-      <w:r>
-        <w:rPr>
-          <w:spacing w:val="-2"/>
-          <w:sz w:val="24"/>
-        </w:rPr>
-        <w:t> </w:t>
-      </w:r>
-      <w:r>
-        <w:rPr>
-          <w:w w:val="90"/>
-          <w:sz w:val="24"/>
-        </w:rPr>
-        <w:t>conflict</w:t>
-      </w:r>
-      <w:r>
-        <w:rPr>
-          <w:spacing w:val="-2"/>
-          <w:sz w:val="24"/>
-        </w:rPr>
-        <w:t> </w:t>
-      </w:r>
-      <w:r>
-        <w:rPr>
-          <w:w w:val="90"/>
-          <w:sz w:val="24"/>
-        </w:rPr>
-        <w:t>manually</w:t>
-      </w:r>
-      <w:r>
-        <w:rPr>
-          <w:spacing w:val="-3"/>
-          <w:sz w:val="24"/>
-        </w:rPr>
-        <w:t> </w:t>
-      </w:r>
-      <w:r>
-        <w:rPr>
-          <w:w w:val="90"/>
-          <w:sz w:val="24"/>
-        </w:rPr>
-        <w:t>and</w:t>
-      </w:r>
-      <w:r>
-        <w:rPr>
-          <w:spacing w:val="-2"/>
-          <w:sz w:val="24"/>
-        </w:rPr>
-        <w:t> </w:t>
-      </w:r>
-      <w:r>
-        <w:rPr>
-          <w:w w:val="90"/>
-          <w:sz w:val="24"/>
-        </w:rPr>
-        <w:t>save</w:t>
-      </w:r>
-      <w:r>
-        <w:rPr>
-          <w:spacing w:val="-2"/>
-          <w:sz w:val="24"/>
-        </w:rPr>
-        <w:t> </w:t>
-      </w:r>
-      <w:r>
-        <w:rPr>
-          <w:w w:val="90"/>
-          <w:sz w:val="24"/>
-        </w:rPr>
-        <w:t>the</w:t>
-      </w:r>
-      <w:r>
-        <w:rPr>
-          <w:spacing w:val="-2"/>
-          <w:sz w:val="24"/>
-        </w:rPr>
-        <w:t> </w:t>
-      </w:r>
-      <w:r>
-        <w:rPr>
-          <w:spacing w:val="-4"/>
-          <w:w w:val="90"/>
-          <w:sz w:val="24"/>
-        </w:rPr>
-        <w:t>file.</w:t>
+        <w:spacing w:line="508" w:lineRule="auto"/>
+        <w:ind w:left="479" w:right="5858" w:hanging="380"/>
+        <w:rPr>
+          <w:sz w:val="24"/>
+        </w:rPr>
+      </w:pPr>
+      <w:r>
+        <w:rPr>
+          <w:w w:val="90"/>
+          <w:sz w:val="24"/>
+        </w:rPr>
+        <w:t xml:space="preserve">Commit to resolve merge: </w:t>
+      </w:r>
+      <w:r>
+        <w:rPr>
+          <w:color w:val="0000FF"/>
+          <w:sz w:val="24"/>
+        </w:rPr>
+        <w:t>git commit</w:t>
+      </w:r>
+    </w:p>
+    <w:p>
+      <w:pPr>
+        <w:spacing w:before="1" w:line="254" w:lineRule="auto"/>
+        <w:ind w:left="425" w:right="242"/>
+        <w:rPr>
+          <w:i/>
+          <w:sz w:val="24"/>
+        </w:rPr>
+      </w:pPr>
+      <w:r>
+        <w:rPr>
+          <w:i/>
+          <w:w w:val="90"/>
+          <w:sz w:val="24"/>
+        </w:rPr>
+        <w:t>Note: No message needed when in the middle of a merge.</w:t>
+      </w:r>
+      <w:r>
+        <w:rPr>
+          <w:i/>
+          <w:spacing w:val="40"/>
+          <w:sz w:val="24"/>
+        </w:rPr>
+        <w:t xml:space="preserve"> </w:t>
+      </w:r>
+      <w:r>
+        <w:rPr>
+          <w:i/>
+          <w:w w:val="90"/>
+          <w:sz w:val="24"/>
+        </w:rPr>
+        <w:t xml:space="preserve">A standard merge </w:t>
+      </w:r>
+      <w:r>
+        <w:rPr>
+          <w:i/>
+          <w:spacing w:val="-6"/>
+          <w:sz w:val="24"/>
+        </w:rPr>
+        <w:t>message</w:t>
+      </w:r>
+      <w:r>
+        <w:rPr>
+          <w:i/>
+          <w:spacing w:val="-11"/>
+          <w:sz w:val="24"/>
+        </w:rPr>
+        <w:t xml:space="preserve"> </w:t>
+      </w:r>
+      <w:r>
+        <w:rPr>
+          <w:i/>
+          <w:spacing w:val="-6"/>
+          <w:sz w:val="24"/>
+        </w:rPr>
+        <w:t>is</w:t>
+      </w:r>
+      <w:r>
+        <w:rPr>
+          <w:i/>
+          <w:spacing w:val="-11"/>
+          <w:sz w:val="24"/>
+        </w:rPr>
+        <w:t xml:space="preserve"> </w:t>
+      </w:r>
+      <w:r>
+        <w:rPr>
+          <w:i/>
+          <w:spacing w:val="-6"/>
+          <w:sz w:val="24"/>
+        </w:rPr>
+        <w:t>used</w:t>
+      </w:r>
+      <w:r>
+        <w:rPr>
+          <w:i/>
+          <w:spacing w:val="-11"/>
+          <w:sz w:val="24"/>
+        </w:rPr>
+        <w:t xml:space="preserve"> </w:t>
+      </w:r>
+      <w:r>
+        <w:rPr>
+          <w:i/>
+          <w:spacing w:val="-6"/>
+          <w:sz w:val="24"/>
+        </w:rPr>
+        <w:t>instead.</w:t>
       </w:r>
     </w:p>
     <w:p>
       <w:pPr>
         <w:pStyle w:val="BodyText"/>
-        <w:spacing w:before="34"/>
+        <w:spacing w:before="17"/>
+        <w:rPr>
+          <w:i/>
+        </w:rPr>
       </w:pPr>
     </w:p>
     <w:p>
@@ -10031,247 +9903,107 @@
           <w:numId w:val="1"/>
         </w:numPr>
         <w:tabs>
-          <w:tab w:pos="456" w:val="left" w:leader="none"/>
-          <w:tab w:pos="479" w:val="left" w:leader="none"/>
+          <w:tab w:val="left" w:pos="425"/>
+          <w:tab w:val="left" w:pos="456"/>
         </w:tabs>
-        <w:spacing w:line="508" w:lineRule="auto" w:before="0" w:after="0"/>
-        <w:ind w:left="479" w:right="5858" w:hanging="380"/>
-        <w:jc w:val="left"/>
-        <w:rPr>
-          <w:sz w:val="24"/>
-        </w:rPr>
-      </w:pPr>
-      <w:r>
-        <w:rPr>
-          <w:w w:val="90"/>
-          <w:sz w:val="24"/>
-        </w:rPr>
-        <w:t>Commit to resolve </w:t>
-      </w:r>
-      <w:r>
-        <w:rPr>
-          <w:w w:val="90"/>
-          <w:sz w:val="24"/>
-        </w:rPr>
-        <w:t>merge: </w:t>
-      </w:r>
-      <w:r>
-        <w:rPr>
-          <w:color w:val="0000FF"/>
-          <w:sz w:val="24"/>
-        </w:rPr>
-        <w:t>git commit</w:t>
-      </w:r>
-    </w:p>
-    <w:p>
-      <w:pPr>
-        <w:spacing w:line="254" w:lineRule="auto" w:before="1"/>
-        <w:ind w:left="425" w:right="242" w:firstLine="0"/>
-        <w:jc w:val="left"/>
-        <w:rPr>
-          <w:i/>
-          <w:sz w:val="24"/>
-        </w:rPr>
-      </w:pPr>
-      <w:r>
-        <w:rPr>
-          <w:i/>
-          <w:w w:val="90"/>
-          <w:sz w:val="24"/>
-        </w:rPr>
-        <w:t>Note: No message needed when in the middle of a merge.</w:t>
-      </w:r>
-      <w:r>
-        <w:rPr>
-          <w:i/>
+        <w:spacing w:line="508" w:lineRule="auto"/>
+        <w:ind w:left="425" w:right="880" w:hanging="326"/>
+        <w:rPr>
+          <w:color w:val="0000FF"/>
+          <w:sz w:val="24"/>
+        </w:rPr>
+      </w:pPr>
+      <w:r>
+        <w:rPr>
+          <w:sz w:val="24"/>
+        </w:rPr>
+        <w:tab/>
+      </w:r>
+      <w:r>
+        <w:rPr>
+          <w:w w:val="90"/>
+          <w:sz w:val="24"/>
+        </w:rPr>
+        <w:t>Type the following to see a nice graphical representation of what we just did:</w:t>
+      </w:r>
+      <w:r>
+        <w:rPr>
           <w:spacing w:val="40"/>
           <w:sz w:val="24"/>
         </w:rPr>
-        <w:t> </w:t>
-      </w:r>
-      <w:r>
-        <w:rPr>
-          <w:i/>
-          <w:w w:val="90"/>
-          <w:sz w:val="24"/>
-        </w:rPr>
-        <w:t>A standard merge </w:t>
-      </w:r>
-      <w:r>
-        <w:rPr>
-          <w:i/>
-          <w:spacing w:val="-6"/>
-          <w:sz w:val="24"/>
-        </w:rPr>
-        <w:t>message</w:t>
-      </w:r>
-      <w:r>
-        <w:rPr>
-          <w:i/>
-          <w:spacing w:val="-11"/>
-          <w:sz w:val="24"/>
-        </w:rPr>
-        <w:t> </w:t>
-      </w:r>
-      <w:r>
-        <w:rPr>
-          <w:i/>
-          <w:spacing w:val="-6"/>
-          <w:sz w:val="24"/>
-        </w:rPr>
-        <w:t>is</w:t>
-      </w:r>
-      <w:r>
-        <w:rPr>
-          <w:i/>
-          <w:spacing w:val="-11"/>
-          <w:sz w:val="24"/>
-        </w:rPr>
-        <w:t> </w:t>
-      </w:r>
-      <w:r>
-        <w:rPr>
-          <w:i/>
-          <w:spacing w:val="-6"/>
-          <w:sz w:val="24"/>
-        </w:rPr>
-        <w:t>used</w:t>
-      </w:r>
-      <w:r>
-        <w:rPr>
-          <w:i/>
-          <w:spacing w:val="-11"/>
-          <w:sz w:val="24"/>
-        </w:rPr>
-        <w:t> </w:t>
-      </w:r>
-      <w:r>
-        <w:rPr>
-          <w:i/>
-          <w:spacing w:val="-6"/>
-          <w:sz w:val="24"/>
-        </w:rPr>
-        <w:t>instead.</w:t>
-      </w:r>
-    </w:p>
-    <w:p>
-      <w:pPr>
-        <w:pStyle w:val="BodyText"/>
-        <w:spacing w:before="17"/>
-        <w:rPr>
-          <w:i/>
-        </w:rPr>
-      </w:pPr>
-    </w:p>
-    <w:p>
-      <w:pPr>
-        <w:pStyle w:val="ListParagraph"/>
-        <w:numPr>
-          <w:ilvl w:val="0"/>
-          <w:numId w:val="1"/>
-        </w:numPr>
-        <w:tabs>
-          <w:tab w:pos="425" w:val="left" w:leader="none"/>
-          <w:tab w:pos="456" w:val="left" w:leader="none"/>
-        </w:tabs>
-        <w:spacing w:line="508" w:lineRule="auto" w:before="0" w:after="0"/>
-        <w:ind w:left="425" w:right="880" w:hanging="326"/>
-        <w:jc w:val="left"/>
-        <w:rPr>
-          <w:sz w:val="24"/>
-        </w:rPr>
-      </w:pPr>
-      <w:r>
-        <w:rPr>
-          <w:sz w:val="24"/>
-        </w:rPr>
-        <w:tab/>
-      </w:r>
-      <w:r>
-        <w:rPr>
-          <w:w w:val="90"/>
-          <w:sz w:val="24"/>
-        </w:rPr>
-        <w:t>Type the following to see a nice graphical representation of what we just did:</w:t>
-      </w:r>
-      <w:r>
-        <w:rPr>
-          <w:spacing w:val="40"/>
-          <w:sz w:val="24"/>
-        </w:rPr>
-        <w:t> </w:t>
-      </w:r>
-      <w:r>
-        <w:rPr>
-          <w:color w:val="0000FF"/>
-          <w:w w:val="75"/>
-          <w:sz w:val="24"/>
-        </w:rPr>
-        <w:t>git log </w:t>
-      </w:r>
-      <w:r>
-        <w:rPr>
-          <w:color w:val="0000FF"/>
-          <w:w w:val="70"/>
-          <w:sz w:val="24"/>
-        </w:rPr>
-        <w:t>-­‐-­</w:t>
-      </w:r>
-      <w:r>
-        <w:rPr>
-          <w:color w:val="0000FF"/>
-          <w:w w:val="75"/>
-          <w:sz w:val="24"/>
-        </w:rPr>
-        <w:t>‐graph </w:t>
-      </w:r>
-      <w:r>
-        <w:rPr>
-          <w:color w:val="0000FF"/>
-          <w:w w:val="70"/>
-          <w:sz w:val="24"/>
-        </w:rPr>
-        <w:t>-­‐-­</w:t>
-      </w:r>
-      <w:r>
-        <w:rPr>
-          <w:color w:val="0000FF"/>
-          <w:w w:val="75"/>
-          <w:sz w:val="24"/>
-        </w:rPr>
-        <w:t>‐oneline </w:t>
-      </w:r>
-      <w:r>
-        <w:rPr>
-          <w:color w:val="0000FF"/>
-          <w:w w:val="70"/>
-          <w:sz w:val="24"/>
-        </w:rPr>
-        <w:t>-­‐-­</w:t>
-      </w:r>
-      <w:r>
-        <w:rPr>
-          <w:color w:val="0000FF"/>
-          <w:w w:val="75"/>
-          <w:sz w:val="24"/>
-        </w:rPr>
-        <w:t>‐all </w:t>
-      </w:r>
-      <w:r>
-        <w:rPr>
-          <w:color w:val="0000FF"/>
-          <w:w w:val="70"/>
-          <w:sz w:val="24"/>
-        </w:rPr>
-        <w:t>-­‐-­</w:t>
-      </w:r>
-      <w:r>
-        <w:rPr>
-          <w:color w:val="0000FF"/>
-          <w:w w:val="75"/>
-          <w:sz w:val="24"/>
-        </w:rPr>
-        <w:t>‐decorate</w:t>
+        <w:t xml:space="preserve"> </w:t>
+      </w:r>
+      <w:r>
+        <w:rPr>
+          <w:color w:val="0000FF"/>
+          <w:sz w:val="24"/>
+        </w:rPr>
+        <w:t xml:space="preserve">git log </w:t>
+      </w:r>
+      <w:r>
+        <w:rPr>
+          <w:color w:val="0000FF"/>
+          <w:sz w:val="24"/>
+        </w:rPr>
+        <w:t>--</w:t>
+      </w:r>
+      <w:r>
+        <w:rPr>
+          <w:color w:val="0000FF"/>
+          <w:sz w:val="24"/>
+        </w:rPr>
+        <w:t xml:space="preserve">graph </w:t>
+      </w:r>
+      <w:r>
+        <w:rPr>
+          <w:color w:val="0000FF"/>
+          <w:sz w:val="24"/>
+        </w:rPr>
+        <w:t>--</w:t>
+      </w:r>
+      <w:proofErr w:type="spellStart"/>
+      <w:r>
+        <w:rPr>
+          <w:color w:val="0000FF"/>
+          <w:sz w:val="24"/>
+        </w:rPr>
+        <w:t>oneline</w:t>
+      </w:r>
+      <w:proofErr w:type="spellEnd"/>
+      <w:r>
+        <w:rPr>
+          <w:color w:val="0000FF"/>
+          <w:sz w:val="24"/>
+        </w:rPr>
+        <w:t xml:space="preserve"> </w:t>
+      </w:r>
+      <w:r>
+        <w:rPr>
+          <w:color w:val="0000FF"/>
+          <w:sz w:val="24"/>
+        </w:rPr>
+        <w:t>--</w:t>
+      </w:r>
+      <w:r>
+        <w:rPr>
+          <w:color w:val="0000FF"/>
+          <w:sz w:val="24"/>
+        </w:rPr>
+        <w:t xml:space="preserve">all </w:t>
+      </w:r>
+      <w:r>
+        <w:rPr>
+          <w:color w:val="0000FF"/>
+          <w:sz w:val="24"/>
+        </w:rPr>
+        <w:t>--</w:t>
+      </w:r>
+      <w:r>
+        <w:rPr>
+          <w:color w:val="0000FF"/>
+          <w:sz w:val="24"/>
+        </w:rPr>
+        <w:t>decorate</w:t>
       </w:r>
     </w:p>
     <w:p>
@@ -10295,17 +10027,20 @@
     </w:p>
     <w:sectPr>
       <w:pgSz w:w="12240" w:h="15840"/>
-      <w:pgMar w:top="1660" w:bottom="280" w:left="1700" w:right="1680"/>
+      <w:pgMar w:top="1660" w:right="1680" w:bottom="280" w:left="1700" w:header="720" w:footer="720" w:gutter="0"/>
+      <w:cols w:space="720"/>
     </w:sectPr>
   </w:body>
 </w:document>
 </file>
 
 <file path=word/numbering.xml><?xml version="1.0" encoding="utf-8"?>
-<w:numbering xmlns:ve="http://schemas.openxmlformats.org/markup-compatibility/2006" xmlns:o="urn:schemas-microsoft-com:office:office" xmlns:r="http://schemas.openxmlformats.org/officeDocument/2006/relationships" xmlns:m="http://schemas.openxmlformats.org/officeDocument/2006/math" xmlns:v="urn:schemas-microsoft-com:vml" xmlns:wp="http://schemas.openxmlformats.org/drawingml/2006/wordprocessingDrawing" xmlns:w10="urn:schemas-microsoft-com:office:word" xmlns:w="http://schemas.openxmlformats.org/wordprocessingml/2006/main" xmlns:wne="http://schemas.microsoft.com/office/word/2006/wordml">
-  <w:abstractNum w:abstractNumId="0">
+<w:numbering xmlns:wpc="http://schemas.microsoft.com/office/word/2010/wordprocessingCanvas" xmlns:cx="http://schemas.microsoft.com/office/drawing/2014/chartex" xmlns:cx1="http://schemas.microsoft.com/office/drawing/2015/9/8/chartex" xmlns:cx2="http://schemas.microsoft.com/office/drawing/2015/10/21/chartex" xmlns:cx3="http://schemas.microsoft.com/office/drawing/2016/5/9/chartex" xmlns:cx4="http://schemas.microsoft.com/office/drawing/2016/5/10/chartex" xmlns:cx5="http://schemas.microsoft.com/office/drawing/2016/5/11/chartex" xmlns:cx6="http://schemas.microsoft.com/office/drawing/2016/5/12/chartex" xmlns:cx7="http://schemas.microsoft.com/office/drawing/2016/5/13/chartex" xmlns:cx8="http://schemas.microsoft.com/office/drawing/2016/5/14/chartex" xmlns:mc="http://schemas.openxmlformats.org/markup-compatibility/2006" xmlns:aink="http://schemas.microsoft.com/office/drawing/2016/ink" xmlns:am3d="http://schemas.microsoft.com/office/drawing/2017/model3d" xmlns:o="urn:schemas-microsoft-com:office:office" xmlns:oel="http://schemas.microsoft.com/office/2019/extlst" xmlns:r="http://schemas.openxmlformats.org/officeDocument/2006/relationships" xmlns:m="http://schemas.openxmlformats.org/officeDocument/2006/math" xmlns:v="urn:schemas-microsoft-com:vml" xmlns:wp14="http://schemas.microsoft.com/office/word/2010/wordprocessingDrawing" xmlns:wp="http://schemas.openxmlformats.org/drawingml/2006/wordprocessingDrawing" xmlns:w10="urn:schemas-microsoft-com:office:word" xmlns:w="http://schemas.openxmlformats.org/wordprocessingml/2006/main" xmlns:w14="http://schemas.microsoft.com/office/word/2010/wordml" xmlns:w15="http://schemas.microsoft.com/office/word/2012/wordml" xmlns:w16cex="http://schemas.microsoft.com/office/word/2018/wordml/cex" xmlns:w16cid="http://schemas.microsoft.com/office/word/2016/wordml/cid" xmlns:w16="http://schemas.microsoft.com/office/word/2018/wordml" xmlns:w16sdtdh="http://schemas.microsoft.com/office/word/2020/wordml/sdtdatahash" xmlns:w16se="http://schemas.microsoft.com/office/word/2015/wordml/symex" xmlns:wpg="http://schemas.microsoft.com/office/word/2010/wordprocessingGroup" xmlns:wpi="http://schemas.microsoft.com/office/word/2010/wordprocessingInk" xmlns:wne="http://schemas.microsoft.com/office/word/2006/wordml" xmlns:wps="http://schemas.microsoft.com/office/word/2010/wordprocessingShape" mc:Ignorable="w14 w15 w16se w16cid w16 w16cex w16sdtdh wp14">
+  <w:abstractNum w:abstractNumId="0" w15:restartNumberingAfterBreak="0">
+    <w:nsid w:val="37091A44"/>
     <w:multiLevelType w:val="hybridMultilevel"/>
-    <w:lvl w:ilvl="0">
+    <w:tmpl w:val="A8EAC216"/>
+    <w:lvl w:ilvl="0" w:tplc="7BF2506C">
       <w:start w:val="1"/>
       <w:numFmt w:val="decimal"/>
       <w:lvlText w:val="%1."/>
@@ -10315,7 +10050,7 @@
         <w:jc w:val="left"/>
       </w:pPr>
       <w:rPr>
-        <w:rFonts w:hint="default" w:ascii="Arial" w:hAnsi="Arial" w:eastAsia="Arial" w:cs="Arial"/>
+        <w:rFonts w:ascii="Arial" w:eastAsia="Arial" w:hAnsi="Arial" w:cs="Arial" w:hint="default"/>
         <w:b w:val="0"/>
         <w:bCs w:val="0"/>
         <w:i w:val="0"/>
@@ -10327,8 +10062,7 @@
         <w:lang w:val="en-US" w:eastAsia="en-US" w:bidi="ar-SA"/>
       </w:rPr>
     </w:lvl>
-    <w:lvl w:ilvl="1">
-      <w:start w:val="0"/>
+    <w:lvl w:ilvl="1" w:tplc="AA1C9DBE">
       <w:numFmt w:val="bullet"/>
       <w:lvlText w:val="•"/>
       <w:lvlJc w:val="left"/>
@@ -10340,8 +10074,7 @@
         <w:lang w:val="en-US" w:eastAsia="en-US" w:bidi="ar-SA"/>
       </w:rPr>
     </w:lvl>
-    <w:lvl w:ilvl="2">
-      <w:start w:val="0"/>
+    <w:lvl w:ilvl="2" w:tplc="2E6AF446">
       <w:numFmt w:val="bullet"/>
       <w:lvlText w:val="•"/>
       <w:lvlJc w:val="left"/>
@@ -10353,8 +10086,7 @@
         <w:lang w:val="en-US" w:eastAsia="en-US" w:bidi="ar-SA"/>
       </w:rPr>
     </w:lvl>
-    <w:lvl w:ilvl="3">
-      <w:start w:val="0"/>
+    <w:lvl w:ilvl="3" w:tplc="E51A91F2">
       <w:numFmt w:val="bullet"/>
       <w:lvlText w:val="•"/>
       <w:lvlJc w:val="left"/>
@@ -10366,8 +10098,7 @@
         <w:lang w:val="en-US" w:eastAsia="en-US" w:bidi="ar-SA"/>
       </w:rPr>
     </w:lvl>
-    <w:lvl w:ilvl="4">
-      <w:start w:val="0"/>
+    <w:lvl w:ilvl="4" w:tplc="939A1CC2">
       <w:numFmt w:val="bullet"/>
       <w:lvlText w:val="•"/>
       <w:lvlJc w:val="left"/>
@@ -10379,8 +10110,7 @@
         <w:lang w:val="en-US" w:eastAsia="en-US" w:bidi="ar-SA"/>
       </w:rPr>
     </w:lvl>
-    <w:lvl w:ilvl="5">
-      <w:start w:val="0"/>
+    <w:lvl w:ilvl="5" w:tplc="8DF6A256">
       <w:numFmt w:val="bullet"/>
       <w:lvlText w:val="•"/>
       <w:lvlJc w:val="left"/>
@@ -10392,8 +10122,7 @@
         <w:lang w:val="en-US" w:eastAsia="en-US" w:bidi="ar-SA"/>
       </w:rPr>
     </w:lvl>
-    <w:lvl w:ilvl="6">
-      <w:start w:val="0"/>
+    <w:lvl w:ilvl="6" w:tplc="6076079C">
       <w:numFmt w:val="bullet"/>
       <w:lvlText w:val="•"/>
       <w:lvlJc w:val="left"/>
@@ -10405,8 +10134,7 @@
         <w:lang w:val="en-US" w:eastAsia="en-US" w:bidi="ar-SA"/>
       </w:rPr>
     </w:lvl>
-    <w:lvl w:ilvl="7">
-      <w:start w:val="0"/>
+    <w:lvl w:ilvl="7" w:tplc="3F786786">
       <w:numFmt w:val="bullet"/>
       <w:lvlText w:val="•"/>
       <w:lvlJc w:val="left"/>
@@ -10418,8 +10146,7 @@
         <w:lang w:val="en-US" w:eastAsia="en-US" w:bidi="ar-SA"/>
       </w:rPr>
     </w:lvl>
-    <w:lvl w:ilvl="8">
-      <w:start w:val="0"/>
+    <w:lvl w:ilvl="8" w:tplc="150477B2">
       <w:numFmt w:val="bullet"/>
       <w:lvlText w:val="•"/>
       <w:lvlJc w:val="left"/>
@@ -10432,21 +10159,21 @@
       </w:rPr>
     </w:lvl>
   </w:abstractNum>
-  <w:num w:numId="1">
+  <w:num w:numId="1" w16cid:durableId="1461144339">
     <w:abstractNumId w:val="0"/>
   </w:num>
 </w:numbering>
 </file>
 
 <file path=word/styles.xml><?xml version="1.0" encoding="utf-8"?>
-<w:styles xmlns:r="http://schemas.openxmlformats.org/officeDocument/2006/relationships" xmlns:w="http://schemas.openxmlformats.org/wordprocessingml/2006/main">
+<w:styles xmlns:mc="http://schemas.openxmlformats.org/markup-compatibility/2006" xmlns:r="http://schemas.openxmlformats.org/officeDocument/2006/relationships" xmlns:w="http://schemas.openxmlformats.org/wordprocessingml/2006/main" xmlns:w14="http://schemas.microsoft.com/office/word/2010/wordml" xmlns:w15="http://schemas.microsoft.com/office/word/2012/wordml" xmlns:w16cex="http://schemas.microsoft.com/office/word/2018/wordml/cex" xmlns:w16cid="http://schemas.microsoft.com/office/word/2016/wordml/cid" xmlns:w16="http://schemas.microsoft.com/office/word/2018/wordml" xmlns:w16sdtdh="http://schemas.microsoft.com/office/word/2020/wordml/sdtdatahash" xmlns:w16se="http://schemas.microsoft.com/office/word/2015/wordml/symex" mc:Ignorable="w14 w15 w16se w16cid w16 w16cex w16sdtdh">
   <w:docDefaults>
     <w:rPrDefault>
       <w:rPr>
-        <w:rFonts w:cstheme="minorBidi" w:hAnsiTheme="minorHAnsi" w:eastAsiaTheme="minorHAnsi" w:asciiTheme="minorHAnsi"/>
+        <w:rFonts w:asciiTheme="minorHAnsi" w:eastAsiaTheme="minorHAnsi" w:hAnsiTheme="minorHAnsi" w:cstheme="minorBidi"/>
         <w:sz w:val="22"/>
         <w:szCs w:val="22"/>
-        <w:lang w:val="en-US" w:bidi="ar-SA" w:eastAsia="en-US"/>
+        <w:lang w:val="en-US" w:eastAsia="en-US" w:bidi="ar-SA"/>
       </w:rPr>
     </w:rPrDefault>
     <w:pPrDefault>
@@ -10454,100 +10181,464 @@
         <w:widowControl w:val="0"/>
         <w:autoSpaceDE w:val="0"/>
         <w:autoSpaceDN w:val="0"/>
-        <w:spacing w:lineRule="auto" w:line="240" w:before="0" w:after="0"/>
-        <w:ind w:left="0" w:right="0"/>
-        <w:jc w:val="left"/>
       </w:pPr>
     </w:pPrDefault>
   </w:docDefaults>
-  <w:style w:styleId="DefaultParagraphFont" w:default="1" w:type="character">
+  <w:latentStyles w:defLockedState="0" w:defUIPriority="99" w:defSemiHidden="0" w:defUnhideWhenUsed="0" w:defQFormat="0" w:count="376">
+    <w:lsdException w:name="Normal" w:uiPriority="0" w:qFormat="1"/>
+    <w:lsdException w:name="heading 1" w:uiPriority="9" w:qFormat="1"/>
+    <w:lsdException w:name="heading 2" w:semiHidden="1" w:uiPriority="9" w:unhideWhenUsed="1" w:qFormat="1"/>
+    <w:lsdException w:name="heading 3" w:semiHidden="1" w:uiPriority="9" w:unhideWhenUsed="1" w:qFormat="1"/>
+    <w:lsdException w:name="heading 4" w:semiHidden="1" w:uiPriority="9" w:unhideWhenUsed="1" w:qFormat="1"/>
+    <w:lsdException w:name="heading 5" w:semiHidden="1" w:uiPriority="9" w:unhideWhenUsed="1" w:qFormat="1"/>
+    <w:lsdException w:name="heading 6" w:semiHidden="1" w:uiPriority="9" w:unhideWhenUsed="1" w:qFormat="1"/>
+    <w:lsdException w:name="heading 7" w:semiHidden="1" w:uiPriority="9" w:unhideWhenUsed="1" w:qFormat="1"/>
+    <w:lsdException w:name="heading 8" w:semiHidden="1" w:uiPriority="9" w:unhideWhenUsed="1" w:qFormat="1"/>
+    <w:lsdException w:name="heading 9" w:semiHidden="1" w:uiPriority="9" w:unhideWhenUsed="1" w:qFormat="1"/>
+    <w:lsdException w:name="index 1" w:semiHidden="1" w:unhideWhenUsed="1"/>
+    <w:lsdException w:name="index 2" w:semiHidden="1" w:unhideWhenUsed="1"/>
+    <w:lsdException w:name="index 3" w:semiHidden="1" w:unhideWhenUsed="1"/>
+    <w:lsdException w:name="index 4" w:semiHidden="1" w:unhideWhenUsed="1"/>
+    <w:lsdException w:name="index 5" w:semiHidden="1" w:unhideWhenUsed="1"/>
+    <w:lsdException w:name="index 6" w:semiHidden="1" w:unhideWhenUsed="1"/>
+    <w:lsdException w:name="index 7" w:semiHidden="1" w:unhideWhenUsed="1"/>
+    <w:lsdException w:name="index 8" w:semiHidden="1" w:unhideWhenUsed="1"/>
+    <w:lsdException w:name="index 9" w:semiHidden="1" w:unhideWhenUsed="1"/>
+    <w:lsdException w:name="toc 1" w:semiHidden="1" w:uiPriority="39" w:unhideWhenUsed="1"/>
+    <w:lsdException w:name="toc 2" w:semiHidden="1" w:uiPriority="39" w:unhideWhenUsed="1"/>
+    <w:lsdException w:name="toc 3" w:semiHidden="1" w:uiPriority="39" w:unhideWhenUsed="1"/>
+    <w:lsdException w:name="toc 4" w:semiHidden="1" w:uiPriority="39" w:unhideWhenUsed="1"/>
+    <w:lsdException w:name="toc 5" w:semiHidden="1" w:uiPriority="39" w:unhideWhenUsed="1"/>
+    <w:lsdException w:name="toc 6" w:semiHidden="1" w:uiPriority="39" w:unhideWhenUsed="1"/>
+    <w:lsdException w:name="toc 7" w:semiHidden="1" w:uiPriority="39" w:unhideWhenUsed="1"/>
+    <w:lsdException w:name="toc 8" w:semiHidden="1" w:uiPriority="39" w:unhideWhenUsed="1"/>
+    <w:lsdException w:name="toc 9" w:semiHidden="1" w:uiPriority="39" w:unhideWhenUsed="1"/>
+    <w:lsdException w:name="Normal Indent" w:semiHidden="1" w:unhideWhenUsed="1"/>
+    <w:lsdException w:name="footnote text" w:semiHidden="1" w:unhideWhenUsed="1"/>
+    <w:lsdException w:name="annotation text" w:semiHidden="1" w:unhideWhenUsed="1"/>
+    <w:lsdException w:name="header" w:semiHidden="1" w:unhideWhenUsed="1"/>
+    <w:lsdException w:name="footer" w:semiHidden="1" w:unhideWhenUsed="1"/>
+    <w:lsdException w:name="index heading" w:semiHidden="1" w:unhideWhenUsed="1"/>
+    <w:lsdException w:name="caption" w:semiHidden="1" w:uiPriority="35" w:unhideWhenUsed="1" w:qFormat="1"/>
+    <w:lsdException w:name="table of figures" w:semiHidden="1" w:unhideWhenUsed="1"/>
+    <w:lsdException w:name="envelope address" w:semiHidden="1" w:unhideWhenUsed="1"/>
+    <w:lsdException w:name="envelope return" w:semiHidden="1" w:unhideWhenUsed="1"/>
+    <w:lsdException w:name="footnote reference" w:semiHidden="1" w:unhideWhenUsed="1"/>
+    <w:lsdException w:name="annotation reference" w:semiHidden="1" w:unhideWhenUsed="1"/>
+    <w:lsdException w:name="line number" w:semiHidden="1" w:unhideWhenUsed="1"/>
+    <w:lsdException w:name="page number" w:semiHidden="1" w:unhideWhenUsed="1"/>
+    <w:lsdException w:name="endnote reference" w:semiHidden="1" w:unhideWhenUsed="1"/>
+    <w:lsdException w:name="endnote text" w:semiHidden="1" w:unhideWhenUsed="1"/>
+    <w:lsdException w:name="table of authorities" w:semiHidden="1" w:unhideWhenUsed="1"/>
+    <w:lsdException w:name="macro" w:semiHidden="1" w:unhideWhenUsed="1"/>
+    <w:lsdException w:name="toa heading" w:semiHidden="1" w:unhideWhenUsed="1"/>
+    <w:lsdException w:name="List" w:semiHidden="1" w:unhideWhenUsed="1"/>
+    <w:lsdException w:name="List Bullet" w:semiHidden="1" w:unhideWhenUsed="1"/>
+    <w:lsdException w:name="List Number" w:semiHidden="1" w:unhideWhenUsed="1"/>
+    <w:lsdException w:name="List 2" w:semiHidden="1" w:unhideWhenUsed="1"/>
+    <w:lsdException w:name="List 3" w:semiHidden="1" w:unhideWhenUsed="1"/>
+    <w:lsdException w:name="List 4" w:semiHidden="1" w:unhideWhenUsed="1"/>
+    <w:lsdException w:name="List 5" w:semiHidden="1" w:unhideWhenUsed="1"/>
+    <w:lsdException w:name="List Bullet 2" w:semiHidden="1" w:unhideWhenUsed="1"/>
+    <w:lsdException w:name="List Bullet 3" w:semiHidden="1" w:unhideWhenUsed="1"/>
+    <w:lsdException w:name="List Bullet 4" w:semiHidden="1" w:unhideWhenUsed="1"/>
+    <w:lsdException w:name="List Bullet 5" w:semiHidden="1" w:unhideWhenUsed="1"/>
+    <w:lsdException w:name="List Number 2" w:semiHidden="1" w:unhideWhenUsed="1"/>
+    <w:lsdException w:name="List Number 3" w:semiHidden="1" w:unhideWhenUsed="1"/>
+    <w:lsdException w:name="List Number 4" w:semiHidden="1" w:unhideWhenUsed="1"/>
+    <w:lsdException w:name="List Number 5" w:semiHidden="1" w:unhideWhenUsed="1"/>
+    <w:lsdException w:name="Title" w:uiPriority="10" w:qFormat="1"/>
+    <w:lsdException w:name="Closing" w:semiHidden="1" w:unhideWhenUsed="1"/>
+    <w:lsdException w:name="Signature" w:semiHidden="1" w:unhideWhenUsed="1"/>
+    <w:lsdException w:name="Default Paragraph Font" w:semiHidden="1" w:uiPriority="1" w:unhideWhenUsed="1"/>
+    <w:lsdException w:name="Body Text" w:semiHidden="1" w:unhideWhenUsed="1"/>
+    <w:lsdException w:name="Body Text Indent" w:semiHidden="1" w:unhideWhenUsed="1"/>
+    <w:lsdException w:name="List Continue" w:semiHidden="1" w:unhideWhenUsed="1"/>
+    <w:lsdException w:name="List Continue 2" w:semiHidden="1" w:unhideWhenUsed="1"/>
+    <w:lsdException w:name="List Continue 3" w:semiHidden="1" w:unhideWhenUsed="1"/>
+    <w:lsdException w:name="List Continue 4" w:semiHidden="1" w:unhideWhenUsed="1"/>
+    <w:lsdException w:name="List Continue 5" w:semiHidden="1" w:unhideWhenUsed="1"/>
+    <w:lsdException w:name="Message Header" w:semiHidden="1" w:unhideWhenUsed="1"/>
+    <w:lsdException w:name="Subtitle" w:uiPriority="11" w:qFormat="1"/>
+    <w:lsdException w:name="Salutation" w:semiHidden="1" w:unhideWhenUsed="1"/>
+    <w:lsdException w:name="Date" w:semiHidden="1" w:unhideWhenUsed="1"/>
+    <w:lsdException w:name="Body Text First Indent" w:semiHidden="1" w:unhideWhenUsed="1"/>
+    <w:lsdException w:name="Body Text First Indent 2" w:semiHidden="1" w:unhideWhenUsed="1"/>
+    <w:lsdException w:name="Note Heading" w:semiHidden="1" w:unhideWhenUsed="1"/>
+    <w:lsdException w:name="Body Text 2" w:semiHidden="1" w:unhideWhenUsed="1"/>
+    <w:lsdException w:name="Body Text 3" w:semiHidden="1" w:unhideWhenUsed="1"/>
+    <w:lsdException w:name="Body Text Indent 2" w:semiHidden="1" w:unhideWhenUsed="1"/>
+    <w:lsdException w:name="Body Text Indent 3" w:semiHidden="1" w:unhideWhenUsed="1"/>
+    <w:lsdException w:name="Block Text" w:semiHidden="1" w:unhideWhenUsed="1"/>
+    <w:lsdException w:name="Hyperlink" w:semiHidden="1" w:unhideWhenUsed="1"/>
+    <w:lsdException w:name="FollowedHyperlink" w:semiHidden="1" w:unhideWhenUsed="1"/>
+    <w:lsdException w:name="Strong" w:uiPriority="22" w:qFormat="1"/>
+    <w:lsdException w:name="Emphasis" w:uiPriority="20" w:qFormat="1"/>
+    <w:lsdException w:name="Document Map" w:semiHidden="1" w:unhideWhenUsed="1"/>
+    <w:lsdException w:name="Plain Text" w:semiHidden="1" w:unhideWhenUsed="1"/>
+    <w:lsdException w:name="E-mail Signature" w:semiHidden="1" w:unhideWhenUsed="1"/>
+    <w:lsdException w:name="HTML Top of Form" w:semiHidden="1" w:unhideWhenUsed="1"/>
+    <w:lsdException w:name="HTML Bottom of Form" w:semiHidden="1" w:unhideWhenUsed="1"/>
+    <w:lsdException w:name="Normal (Web)" w:semiHidden="1" w:unhideWhenUsed="1"/>
+    <w:lsdException w:name="HTML Acronym" w:semiHidden="1" w:unhideWhenUsed="1"/>
+    <w:lsdException w:name="HTML Address" w:semiHidden="1" w:unhideWhenUsed="1"/>
+    <w:lsdException w:name="HTML Cite" w:semiHidden="1" w:unhideWhenUsed="1"/>
+    <w:lsdException w:name="HTML Code" w:semiHidden="1" w:unhideWhenUsed="1"/>
+    <w:lsdException w:name="HTML Definition" w:semiHidden="1" w:unhideWhenUsed="1"/>
+    <w:lsdException w:name="HTML Keyboard" w:semiHidden="1" w:unhideWhenUsed="1"/>
+    <w:lsdException w:name="HTML Preformatted" w:semiHidden="1" w:unhideWhenUsed="1"/>
+    <w:lsdException w:name="HTML Sample" w:semiHidden="1" w:unhideWhenUsed="1"/>
+    <w:lsdException w:name="HTML Typewriter" w:semiHidden="1" w:unhideWhenUsed="1"/>
+    <w:lsdException w:name="HTML Variable" w:semiHidden="1" w:unhideWhenUsed="1"/>
+    <w:lsdException w:name="Normal Table" w:semiHidden="1" w:unhideWhenUsed="1"/>
+    <w:lsdException w:name="annotation subject" w:semiHidden="1" w:unhideWhenUsed="1"/>
+    <w:lsdException w:name="No List" w:semiHidden="1" w:unhideWhenUsed="1"/>
+    <w:lsdException w:name="Outline List 1" w:semiHidden="1" w:unhideWhenUsed="1"/>
+    <w:lsdException w:name="Outline List 2" w:semiHidden="1" w:unhideWhenUsed="1"/>
+    <w:lsdException w:name="Outline List 3" w:semiHidden="1" w:unhideWhenUsed="1"/>
+    <w:lsdException w:name="Table Simple 1" w:semiHidden="1" w:unhideWhenUsed="1"/>
+    <w:lsdException w:name="Table Simple 2" w:semiHidden="1" w:unhideWhenUsed="1"/>
+    <w:lsdException w:name="Table Simple 3" w:semiHidden="1" w:unhideWhenUsed="1"/>
+    <w:lsdException w:name="Table Classic 1" w:semiHidden="1" w:unhideWhenUsed="1"/>
+    <w:lsdException w:name="Table Classic 2" w:semiHidden="1" w:unhideWhenUsed="1"/>
+    <w:lsdException w:name="Table Classic 3" w:semiHidden="1" w:unhideWhenUsed="1"/>
+    <w:lsdException w:name="Table Classic 4" w:semiHidden="1" w:unhideWhenUsed="1"/>
+    <w:lsdException w:name="Table Colorful 1" w:semiHidden="1" w:unhideWhenUsed="1"/>
+    <w:lsdException w:name="Table Colorful 2" w:semiHidden="1" w:unhideWhenUsed="1"/>
+    <w:lsdException w:name="Table Colorful 3" w:semiHidden="1" w:unhideWhenUsed="1"/>
+    <w:lsdException w:name="Table Columns 1" w:semiHidden="1" w:unhideWhenUsed="1"/>
+    <w:lsdException w:name="Table Columns 2" w:semiHidden="1" w:unhideWhenUsed="1"/>
+    <w:lsdException w:name="Table Columns 3" w:semiHidden="1" w:unhideWhenUsed="1"/>
+    <w:lsdException w:name="Table Columns 4" w:semiHidden="1" w:unhideWhenUsed="1"/>
+    <w:lsdException w:name="Table Columns 5" w:semiHidden="1" w:unhideWhenUsed="1"/>
+    <w:lsdException w:name="Table Grid 1" w:semiHidden="1" w:unhideWhenUsed="1"/>
+    <w:lsdException w:name="Table Grid 2" w:semiHidden="1" w:unhideWhenUsed="1"/>
+    <w:lsdException w:name="Table Grid 3" w:semiHidden="1" w:unhideWhenUsed="1"/>
+    <w:lsdException w:name="Table Grid 4" w:semiHidden="1" w:unhideWhenUsed="1"/>
+    <w:lsdException w:name="Table Grid 5" w:semiHidden="1" w:unhideWhenUsed="1"/>
+    <w:lsdException w:name="Table Grid 6" w:semiHidden="1" w:unhideWhenUsed="1"/>
+    <w:lsdException w:name="Table Grid 7" w:semiHidden="1" w:unhideWhenUsed="1"/>
+    <w:lsdException w:name="Table Grid 8" w:semiHidden="1" w:unhideWhenUsed="1"/>
+    <w:lsdException w:name="Table List 1" w:semiHidden="1" w:unhideWhenUsed="1"/>
+    <w:lsdException w:name="Table List 2" w:semiHidden="1" w:unhideWhenUsed="1"/>
+    <w:lsdException w:name="Table List 3" w:semiHidden="1" w:unhideWhenUsed="1"/>
+    <w:lsdException w:name="Table List 4" w:semiHidden="1" w:unhideWhenUsed="1"/>
+    <w:lsdException w:name="Table List 5" w:semiHidden="1" w:unhideWhenUsed="1"/>
+    <w:lsdException w:name="Table List 6" w:semiHidden="1" w:unhideWhenUsed="1"/>
+    <w:lsdException w:name="Table List 7" w:semiHidden="1" w:unhideWhenUsed="1"/>
+    <w:lsdException w:name="Table List 8" w:semiHidden="1" w:unhideWhenUsed="1"/>
+    <w:lsdException w:name="Table 3D effects 1" w:semiHidden="1" w:unhideWhenUsed="1"/>
+    <w:lsdException w:name="Table 3D effects 2" w:semiHidden="1" w:unhideWhenUsed="1"/>
+    <w:lsdException w:name="Table 3D effects 3" w:semiHidden="1" w:unhideWhenUsed="1"/>
+    <w:lsdException w:name="Table Contemporary" w:semiHidden="1" w:unhideWhenUsed="1"/>
+    <w:lsdException w:name="Table Elegant" w:semiHidden="1" w:unhideWhenUsed="1"/>
+    <w:lsdException w:name="Table Professional" w:semiHidden="1" w:unhideWhenUsed="1"/>
+    <w:lsdException w:name="Table Subtle 1" w:semiHidden="1" w:unhideWhenUsed="1"/>
+    <w:lsdException w:name="Table Subtle 2" w:semiHidden="1" w:unhideWhenUsed="1"/>
+    <w:lsdException w:name="Table Web 1" w:semiHidden="1" w:unhideWhenUsed="1"/>
+    <w:lsdException w:name="Table Web 2" w:semiHidden="1" w:unhideWhenUsed="1"/>
+    <w:lsdException w:name="Table Web 3" w:semiHidden="1" w:unhideWhenUsed="1"/>
+    <w:lsdException w:name="Balloon Text" w:semiHidden="1" w:unhideWhenUsed="1"/>
+    <w:lsdException w:name="Table Grid" w:uiPriority="39"/>
+    <w:lsdException w:name="Table Theme" w:semiHidden="1" w:unhideWhenUsed="1"/>
+    <w:lsdException w:name="Placeholder Text" w:semiHidden="1"/>
+    <w:lsdException w:name="No Spacing" w:uiPriority="1" w:qFormat="1"/>
+    <w:lsdException w:name="Light Shading" w:uiPriority="60"/>
+    <w:lsdException w:name="Light List" w:uiPriority="61"/>
+    <w:lsdException w:name="Light Grid" w:uiPriority="62"/>
+    <w:lsdException w:name="Medium Shading 1" w:uiPriority="63"/>
+    <w:lsdException w:name="Medium Shading 2" w:uiPriority="64"/>
+    <w:lsdException w:name="Medium List 1" w:uiPriority="65"/>
+    <w:lsdException w:name="Medium List 2" w:uiPriority="66"/>
+    <w:lsdException w:name="Medium Grid 1" w:uiPriority="67"/>
+    <w:lsdException w:name="Medium Grid 2" w:uiPriority="68"/>
+    <w:lsdException w:name="Medium Grid 3" w:uiPriority="69"/>
+    <w:lsdException w:name="Dark List" w:uiPriority="70"/>
+    <w:lsdException w:name="Colorful Shading" w:uiPriority="71"/>
+    <w:lsdException w:name="Colorful List" w:uiPriority="72"/>
+    <w:lsdException w:name="Colorful Grid" w:uiPriority="73"/>
+    <w:lsdException w:name="Light Shading Accent 1" w:uiPriority="60"/>
+    <w:lsdException w:name="Light List Accent 1" w:uiPriority="61"/>
+    <w:lsdException w:name="Light Grid Accent 1" w:uiPriority="62"/>
+    <w:lsdException w:name="Medium Shading 1 Accent 1" w:uiPriority="63"/>
+    <w:lsdException w:name="Medium Shading 2 Accent 1" w:uiPriority="64"/>
+    <w:lsdException w:name="Medium List 1 Accent 1" w:uiPriority="65"/>
+    <w:lsdException w:name="Revision" w:semiHidden="1"/>
+    <w:lsdException w:name="List Paragraph" w:uiPriority="34" w:qFormat="1"/>
+    <w:lsdException w:name="Quote" w:uiPriority="29" w:qFormat="1"/>
+    <w:lsdException w:name="Intense Quote" w:uiPriority="30" w:qFormat="1"/>
+    <w:lsdException w:name="Medium List 2 Accent 1" w:uiPriority="66"/>
+    <w:lsdException w:name="Medium Grid 1 Accent 1" w:uiPriority="67"/>
+    <w:lsdException w:name="Medium Grid 2 Accent 1" w:uiPriority="68"/>
+    <w:lsdException w:name="Medium Grid 3 Accent 1" w:uiPriority="69"/>
+    <w:lsdException w:name="Dark List Accent 1" w:uiPriority="70"/>
+    <w:lsdException w:name="Colorful Shading Accent 1" w:uiPriority="71"/>
+    <w:lsdException w:name="Colorful List Accent 1" w:uiPriority="72"/>
+    <w:lsdException w:name="Colorful Grid Accent 1" w:uiPriority="73"/>
+    <w:lsdException w:name="Light Shading Accent 2" w:uiPriority="60"/>
+    <w:lsdException w:name="Light List Accent 2" w:uiPriority="61"/>
+    <w:lsdException w:name="Light Grid Accent 2" w:uiPriority="62"/>
+    <w:lsdException w:name="Medium Shading 1 Accent 2" w:uiPriority="63"/>
+    <w:lsdException w:name="Medium Shading 2 Accent 2" w:uiPriority="64"/>
+    <w:lsdException w:name="Medium List 1 Accent 2" w:uiPriority="65"/>
+    <w:lsdException w:name="Medium List 2 Accent 2" w:uiPriority="66"/>
+    <w:lsdException w:name="Medium Grid 1 Accent 2" w:uiPriority="67"/>
+    <w:lsdException w:name="Medium Grid 2 Accent 2" w:uiPriority="68"/>
+    <w:lsdException w:name="Medium Grid 3 Accent 2" w:uiPriority="69"/>
+    <w:lsdException w:name="Dark List Accent 2" w:uiPriority="70"/>
+    <w:lsdException w:name="Colorful Shading Accent 2" w:uiPriority="71"/>
+    <w:lsdException w:name="Colorful List Accent 2" w:uiPriority="72"/>
+    <w:lsdException w:name="Colorful Grid Accent 2" w:uiPriority="73"/>
+    <w:lsdException w:name="Light Shading Accent 3" w:uiPriority="60"/>
+    <w:lsdException w:name="Light List Accent 3" w:uiPriority="61"/>
+    <w:lsdException w:name="Light Grid Accent 3" w:uiPriority="62"/>
+    <w:lsdException w:name="Medium Shading 1 Accent 3" w:uiPriority="63"/>
+    <w:lsdException w:name="Medium Shading 2 Accent 3" w:uiPriority="64"/>
+    <w:lsdException w:name="Medium List 1 Accent 3" w:uiPriority="65"/>
+    <w:lsdException w:name="Medium List 2 Accent 3" w:uiPriority="66"/>
+    <w:lsdException w:name="Medium Grid 1 Accent 3" w:uiPriority="67"/>
+    <w:lsdException w:name="Medium Grid 2 Accent 3" w:uiPriority="68"/>
+    <w:lsdException w:name="Medium Grid 3 Accent 3" w:uiPriority="69"/>
+    <w:lsdException w:name="Dark List Accent 3" w:uiPriority="70"/>
+    <w:lsdException w:name="Colorful Shading Accent 3" w:uiPriority="71"/>
+    <w:lsdException w:name="Colorful List Accent 3" w:uiPriority="72"/>
+    <w:lsdException w:name="Colorful Grid Accent 3" w:uiPriority="73"/>
+    <w:lsdException w:name="Light Shading Accent 4" w:uiPriority="60"/>
+    <w:lsdException w:name="Light List Accent 4" w:uiPriority="61"/>
+    <w:lsdException w:name="Light Grid Accent 4" w:uiPriority="62"/>
+    <w:lsdException w:name="Medium Shading 1 Accent 4" w:uiPriority="63"/>
+    <w:lsdException w:name="Medium Shading 2 Accent 4" w:uiPriority="64"/>
+    <w:lsdException w:name="Medium List 1 Accent 4" w:uiPriority="65"/>
+    <w:lsdException w:name="Medium List 2 Accent 4" w:uiPriority="66"/>
+    <w:lsdException w:name="Medium Grid 1 Accent 4" w:uiPriority="67"/>
+    <w:lsdException w:name="Medium Grid 2 Accent 4" w:uiPriority="68"/>
+    <w:lsdException w:name="Medium Grid 3 Accent 4" w:uiPriority="69"/>
+    <w:lsdException w:name="Dark List Accent 4" w:uiPriority="70"/>
+    <w:lsdException w:name="Colorful Shading Accent 4" w:uiPriority="71"/>
+    <w:lsdException w:name="Colorful List Accent 4" w:uiPriority="72"/>
+    <w:lsdException w:name="Colorful Grid Accent 4" w:uiPriority="73"/>
+    <w:lsdException w:name="Light Shading Accent 5" w:uiPriority="60"/>
+    <w:lsdException w:name="Light List Accent 5" w:uiPriority="61"/>
+    <w:lsdException w:name="Light Grid Accent 5" w:uiPriority="62"/>
+    <w:lsdException w:name="Medium Shading 1 Accent 5" w:uiPriority="63"/>
+    <w:lsdException w:name="Medium Shading 2 Accent 5" w:uiPriority="64"/>
+    <w:lsdException w:name="Medium List 1 Accent 5" w:uiPriority="65"/>
+    <w:lsdException w:name="Medium List 2 Accent 5" w:uiPriority="66"/>
+    <w:lsdException w:name="Medium Grid 1 Accent 5" w:uiPriority="67"/>
+    <w:lsdException w:name="Medium Grid 2 Accent 5" w:uiPriority="68"/>
+    <w:lsdException w:name="Medium Grid 3 Accent 5" w:uiPriority="69"/>
+    <w:lsdException w:name="Dark List Accent 5" w:uiPriority="70"/>
+    <w:lsdException w:name="Colorful Shading Accent 5" w:uiPriority="71"/>
+    <w:lsdException w:name="Colorful List Accent 5" w:uiPriority="72"/>
+    <w:lsdException w:name="Colorful Grid Accent 5" w:uiPriority="73"/>
+    <w:lsdException w:name="Light Shading Accent 6" w:uiPriority="60"/>
+    <w:lsdException w:name="Light List Accent 6" w:uiPriority="61"/>
+    <w:lsdException w:name="Light Grid Accent 6" w:uiPriority="62"/>
+    <w:lsdException w:name="Medium Shading 1 Accent 6" w:uiPriority="63"/>
+    <w:lsdException w:name="Medium Shading 2 Accent 6" w:uiPriority="64"/>
+    <w:lsdException w:name="Medium List 1 Accent 6" w:uiPriority="65"/>
+    <w:lsdException w:name="Medium List 2 Accent 6" w:uiPriority="66"/>
+    <w:lsdException w:name="Medium Grid 1 Accent 6" w:uiPriority="67"/>
+    <w:lsdException w:name="Medium Grid 2 Accent 6" w:uiPriority="68"/>
+    <w:lsdException w:name="Medium Grid 3 Accent 6" w:uiPriority="69"/>
+    <w:lsdException w:name="Dark List Accent 6" w:uiPriority="70"/>
+    <w:lsdException w:name="Colorful Shading Accent 6" w:uiPriority="71"/>
+    <w:lsdException w:name="Colorful List Accent 6" w:uiPriority="72"/>
+    <w:lsdException w:name="Colorful Grid Accent 6" w:uiPriority="73"/>
+    <w:lsdException w:name="Subtle Emphasis" w:uiPriority="19" w:qFormat="1"/>
+    <w:lsdException w:name="Intense Emphasis" w:uiPriority="21" w:qFormat="1"/>
+    <w:lsdException w:name="Subtle Reference" w:uiPriority="31" w:qFormat="1"/>
+    <w:lsdException w:name="Intense Reference" w:uiPriority="32" w:qFormat="1"/>
+    <w:lsdException w:name="Book Title" w:uiPriority="33" w:qFormat="1"/>
+    <w:lsdException w:name="Bibliography" w:semiHidden="1" w:uiPriority="37" w:unhideWhenUsed="1"/>
+    <w:lsdException w:name="TOC Heading" w:semiHidden="1" w:uiPriority="39" w:unhideWhenUsed="1" w:qFormat="1"/>
+    <w:lsdException w:name="Plain Table 1" w:uiPriority="41"/>
+    <w:lsdException w:name="Plain Table 2" w:uiPriority="42"/>
+    <w:lsdException w:name="Plain Table 3" w:uiPriority="43"/>
+    <w:lsdException w:name="Plain Table 4" w:uiPriority="44"/>
+    <w:lsdException w:name="Plain Table 5" w:uiPriority="45"/>
+    <w:lsdException w:name="Grid Table Light" w:uiPriority="40"/>
+    <w:lsdException w:name="Grid Table 1 Light" w:uiPriority="46"/>
+    <w:lsdException w:name="Grid Table 2" w:uiPriority="47"/>
+    <w:lsdException w:name="Grid Table 3" w:uiPriority="48"/>
+    <w:lsdException w:name="Grid Table 4" w:uiPriority="49"/>
+    <w:lsdException w:name="Grid Table 5 Dark" w:uiPriority="50"/>
+    <w:lsdException w:name="Grid Table 6 Colorful" w:uiPriority="51"/>
+    <w:lsdException w:name="Grid Table 7 Colorful" w:uiPriority="52"/>
+    <w:lsdException w:name="Grid Table 1 Light Accent 1" w:uiPriority="46"/>
+    <w:lsdException w:name="Grid Table 2 Accent 1" w:uiPriority="47"/>
+    <w:lsdException w:name="Grid Table 3 Accent 1" w:uiPriority="48"/>
+    <w:lsdException w:name="Grid Table 4 Accent 1" w:uiPriority="49"/>
+    <w:lsdException w:name="Grid Table 5 Dark Accent 1" w:uiPriority="50"/>
+    <w:lsdException w:name="Grid Table 6 Colorful Accent 1" w:uiPriority="51"/>
+    <w:lsdException w:name="Grid Table 7 Colorful Accent 1" w:uiPriority="52"/>
+    <w:lsdException w:name="Grid Table 1 Light Accent 2" w:uiPriority="46"/>
+    <w:lsdException w:name="Grid Table 2 Accent 2" w:uiPriority="47"/>
+    <w:lsdException w:name="Grid Table 3 Accent 2" w:uiPriority="48"/>
+    <w:lsdException w:name="Grid Table 4 Accent 2" w:uiPriority="49"/>
+    <w:lsdException w:name="Grid Table 5 Dark Accent 2" w:uiPriority="50"/>
+    <w:lsdException w:name="Grid Table 6 Colorful Accent 2" w:uiPriority="51"/>
+    <w:lsdException w:name="Grid Table 7 Colorful Accent 2" w:uiPriority="52"/>
+    <w:lsdException w:name="Grid Table 1 Light Accent 3" w:uiPriority="46"/>
+    <w:lsdException w:name="Grid Table 2 Accent 3" w:uiPriority="47"/>
+    <w:lsdException w:name="Grid Table 3 Accent 3" w:uiPriority="48"/>
+    <w:lsdException w:name="Grid Table 4 Accent 3" w:uiPriority="49"/>
+    <w:lsdException w:name="Grid Table 5 Dark Accent 3" w:uiPriority="50"/>
+    <w:lsdException w:name="Grid Table 6 Colorful Accent 3" w:uiPriority="51"/>
+    <w:lsdException w:name="Grid Table 7 Colorful Accent 3" w:uiPriority="52"/>
+    <w:lsdException w:name="Grid Table 1 Light Accent 4" w:uiPriority="46"/>
+    <w:lsdException w:name="Grid Table 2 Accent 4" w:uiPriority="47"/>
+    <w:lsdException w:name="Grid Table 3 Accent 4" w:uiPriority="48"/>
+    <w:lsdException w:name="Grid Table 4 Accent 4" w:uiPriority="49"/>
+    <w:lsdException w:name="Grid Table 5 Dark Accent 4" w:uiPriority="50"/>
+    <w:lsdException w:name="Grid Table 6 Colorful Accent 4" w:uiPriority="51"/>
+    <w:lsdException w:name="Grid Table 7 Colorful Accent 4" w:uiPriority="52"/>
+    <w:lsdException w:name="Grid Table 1 Light Accent 5" w:uiPriority="46"/>
+    <w:lsdException w:name="Grid Table 2 Accent 5" w:uiPriority="47"/>
+    <w:lsdException w:name="Grid Table 3 Accent 5" w:uiPriority="48"/>
+    <w:lsdException w:name="Grid Table 4 Accent 5" w:uiPriority="49"/>
+    <w:lsdException w:name="Grid Table 5 Dark Accent 5" w:uiPriority="50"/>
+    <w:lsdException w:name="Grid Table 6 Colorful Accent 5" w:uiPriority="51"/>
+    <w:lsdException w:name="Grid Table 7 Colorful Accent 5" w:uiPriority="52"/>
+    <w:lsdException w:name="Grid Table 1 Light Accent 6" w:uiPriority="46"/>
+    <w:lsdException w:name="Grid Table 2 Accent 6" w:uiPriority="47"/>
+    <w:lsdException w:name="Grid Table 3 Accent 6" w:uiPriority="48"/>
+    <w:lsdException w:name="Grid Table 4 Accent 6" w:uiPriority="49"/>
+    <w:lsdException w:name="Grid Table 5 Dark Accent 6" w:uiPriority="50"/>
+    <w:lsdException w:name="Grid Table 6 Colorful Accent 6" w:uiPriority="51"/>
+    <w:lsdException w:name="Grid Table 7 Colorful Accent 6" w:uiPriority="52"/>
+    <w:lsdException w:name="List Table 1 Light" w:uiPriority="46"/>
+    <w:lsdException w:name="List Table 2" w:uiPriority="47"/>
+    <w:lsdException w:name="List Table 3" w:uiPriority="48"/>
+    <w:lsdException w:name="List Table 4" w:uiPriority="49"/>
+    <w:lsdException w:name="List Table 5 Dark" w:uiPriority="50"/>
+    <w:lsdException w:name="List Table 6 Colorful" w:uiPriority="51"/>
+    <w:lsdException w:name="List Table 7 Colorful" w:uiPriority="52"/>
+    <w:lsdException w:name="List Table 1 Light Accent 1" w:uiPriority="46"/>
+    <w:lsdException w:name="List Table 2 Accent 1" w:uiPriority="47"/>
+    <w:lsdException w:name="List Table 3 Accent 1" w:uiPriority="48"/>
+    <w:lsdException w:name="List Table 4 Accent 1" w:uiPriority="49"/>
+    <w:lsdException w:name="List Table 5 Dark Accent 1" w:uiPriority="50"/>
+    <w:lsdException w:name="List Table 6 Colorful Accent 1" w:uiPriority="51"/>
+    <w:lsdException w:name="List Table 7 Colorful Accent 1" w:uiPriority="52"/>
+    <w:lsdException w:name="List Table 1 Light Accent 2" w:uiPriority="46"/>
+    <w:lsdException w:name="List Table 2 Accent 2" w:uiPriority="47"/>
+    <w:lsdException w:name="List Table 3 Accent 2" w:uiPriority="48"/>
+    <w:lsdException w:name="List Table 4 Accent 2" w:uiPriority="49"/>
+    <w:lsdException w:name="List Table 5 Dark Accent 2" w:uiPriority="50"/>
+    <w:lsdException w:name="List Table 6 Colorful Accent 2" w:uiPriority="51"/>
+    <w:lsdException w:name="List Table 7 Colorful Accent 2" w:uiPriority="52"/>
+    <w:lsdException w:name="List Table 1 Light Accent 3" w:uiPriority="46"/>
+    <w:lsdException w:name="List Table 2 Accent 3" w:uiPriority="47"/>
+    <w:lsdException w:name="List Table 3 Accent 3" w:uiPriority="48"/>
+    <w:lsdException w:name="List Table 4 Accent 3" w:uiPriority="49"/>
+    <w:lsdException w:name="List Table 5 Dark Accent 3" w:uiPriority="50"/>
+    <w:lsdException w:name="List Table 6 Colorful Accent 3" w:uiPriority="51"/>
+    <w:lsdException w:name="List Table 7 Colorful Accent 3" w:uiPriority="52"/>
+    <w:lsdException w:name="List Table 1 Light Accent 4" w:uiPriority="46"/>
+    <w:lsdException w:name="List Table 2 Accent 4" w:uiPriority="47"/>
+    <w:lsdException w:name="List Table 3 Accent 4" w:uiPriority="48"/>
+    <w:lsdException w:name="List Table 4 Accent 4" w:uiPriority="49"/>
+    <w:lsdException w:name="List Table 5 Dark Accent 4" w:uiPriority="50"/>
+    <w:lsdException w:name="List Table 6 Colorful Accent 4" w:uiPriority="51"/>
+    <w:lsdException w:name="List Table 7 Colorful Accent 4" w:uiPriority="52"/>
+    <w:lsdException w:name="List Table 1 Light Accent 5" w:uiPriority="46"/>
+    <w:lsdException w:name="List Table 2 Accent 5" w:uiPriority="47"/>
+    <w:lsdException w:name="List Table 3 Accent 5" w:uiPriority="48"/>
+    <w:lsdException w:name="List Table 4 Accent 5" w:uiPriority="49"/>
+    <w:lsdException w:name="List Table 5 Dark Accent 5" w:uiPriority="50"/>
+    <w:lsdException w:name="List Table 6 Colorful Accent 5" w:uiPriority="51"/>
+    <w:lsdException w:name="List Table 7 Colorful Accent 5" w:uiPriority="52"/>
+    <w:lsdException w:name="List Table 1 Light Accent 6" w:uiPriority="46"/>
+    <w:lsdException w:name="List Table 2 Accent 6" w:uiPriority="47"/>
+    <w:lsdException w:name="List Table 3 Accent 6" w:uiPriority="48"/>
+    <w:lsdException w:name="List Table 4 Accent 6" w:uiPriority="49"/>
+    <w:lsdException w:name="List Table 5 Dark Accent 6" w:uiPriority="50"/>
+    <w:lsdException w:name="List Table 6 Colorful Accent 6" w:uiPriority="51"/>
+    <w:lsdException w:name="List Table 7 Colorful Accent 6" w:uiPriority="52"/>
+    <w:lsdException w:name="Mention" w:semiHidden="1" w:unhideWhenUsed="1"/>
+    <w:lsdException w:name="Smart Hyperlink" w:semiHidden="1" w:unhideWhenUsed="1"/>
+    <w:lsdException w:name="Hashtag" w:semiHidden="1" w:unhideWhenUsed="1"/>
+    <w:lsdException w:name="Unresolved Mention" w:semiHidden="1" w:unhideWhenUsed="1"/>
+    <w:lsdException w:name="Smart Link" w:semiHidden="1" w:unhideWhenUsed="1"/>
+  </w:latentStyles>
+  <w:style w:type="paragraph" w:default="1" w:styleId="Normal">
+    <w:name w:val="Normal"/>
+    <w:qFormat/>
+    <w:rPr>
+      <w:rFonts w:ascii="Arial" w:eastAsia="Arial" w:hAnsi="Arial" w:cs="Arial"/>
+    </w:rPr>
+  </w:style>
+  <w:style w:type="paragraph" w:styleId="Heading1">
+    <w:name w:val="heading 1"/>
+    <w:basedOn w:val="Normal"/>
+    <w:uiPriority w:val="9"/>
+    <w:qFormat/>
+    <w:pPr>
+      <w:ind w:left="100"/>
+      <w:outlineLvl w:val="0"/>
+    </w:pPr>
+    <w:rPr>
+      <w:b/>
+      <w:bCs/>
+      <w:sz w:val="24"/>
+      <w:szCs w:val="24"/>
+    </w:rPr>
+  </w:style>
+  <w:style w:type="character" w:default="1" w:styleId="DefaultParagraphFont">
     <w:name w:val="Default Paragraph Font"/>
     <w:uiPriority w:val="1"/>
     <w:semiHidden/>
     <w:unhideWhenUsed/>
   </w:style>
-  <w:style w:styleId="TableNormal" w:default="1" w:type="table">
-    <w:name w:val="Table Normal"/>
-    <w:uiPriority w:val="2"/>
+  <w:style w:type="table" w:default="1" w:styleId="TableNormal">
+    <w:name w:val="Normal Table"/>
+    <w:uiPriority w:val="99"/>
     <w:semiHidden/>
     <w:unhideWhenUsed/>
-    <w:qFormat/>
     <w:tblPr>
       <w:tblInd w:w="0" w:type="dxa"/>
       <w:tblCellMar>
         <w:top w:w="0" w:type="dxa"/>
-        <w:left w:w="0" w:type="dxa"/>
+        <w:left w:w="108" w:type="dxa"/>
         <w:bottom w:w="0" w:type="dxa"/>
-        <w:right w:w="0" w:type="dxa"/>
+        <w:right w:w="108" w:type="dxa"/>
       </w:tblCellMar>
     </w:tblPr>
   </w:style>
-  <w:style w:styleId="NoList" w:default="1" w:type="numbering">
+  <w:style w:type="numbering" w:default="1" w:styleId="NoList">
     <w:name w:val="No List"/>
     <w:uiPriority w:val="99"/>
     <w:semiHidden/>
     <w:unhideWhenUsed/>
   </w:style>
-  <w:style w:default="1" w:styleId="Normal" w:type="paragraph">
-    <w:name w:val="Normal"/>
-    <w:uiPriority w:val="1"/>
-    <w:qFormat/>
-    <w:pPr/>
-    <w:rPr>
-      <w:rFonts w:ascii="Arial" w:hAnsi="Arial" w:eastAsia="Arial" w:cs="Arial"/>
-      <w:lang w:val="en-US" w:eastAsia="en-US" w:bidi="ar-SA"/>
-    </w:rPr>
-  </w:style>
-  <w:style w:styleId="BodyText" w:type="paragraph">
+  <w:style w:type="paragraph" w:styleId="BodyText">
     <w:name w:val="Body Text"/>
     <w:basedOn w:val="Normal"/>
     <w:uiPriority w:val="1"/>
     <w:qFormat/>
-    <w:pPr/>
     <w:rPr>
-      <w:rFonts w:ascii="Arial" w:hAnsi="Arial" w:eastAsia="Arial" w:cs="Arial"/>
       <w:sz w:val="24"/>
       <w:szCs w:val="24"/>
-      <w:lang w:val="en-US" w:eastAsia="en-US" w:bidi="ar-SA"/>
     </w:rPr>
   </w:style>
-  <w:style w:styleId="Heading1" w:type="paragraph">
-    <w:name w:val="Heading 1"/>
-    <w:basedOn w:val="Normal"/>
-    <w:uiPriority w:val="1"/>
-    <w:qFormat/>
-    <w:pPr>
-      <w:ind w:left="100"/>
-      <w:outlineLvl w:val="1"/>
-    </w:pPr>
-    <w:rPr>
-      <w:rFonts w:ascii="Arial" w:hAnsi="Arial" w:eastAsia="Arial" w:cs="Arial"/>
-      <w:b/>
-      <w:bCs/>
-      <w:sz w:val="24"/>
-      <w:szCs w:val="24"/>
-      <w:lang w:val="en-US" w:eastAsia="en-US" w:bidi="ar-SA"/>
-    </w:rPr>
-  </w:style>
-  <w:style w:styleId="Title" w:type="paragraph">
+  <w:style w:type="paragraph" w:styleId="Title">
     <w:name w:val="Title"/>
     <w:basedOn w:val="Normal"/>
-    <w:uiPriority w:val="1"/>
+    <w:uiPriority w:val="10"/>
     <w:qFormat/>
     <w:pPr>
       <w:ind w:left="100"/>
       <w:jc w:val="both"/>
     </w:pPr>
     <w:rPr>
-      <w:rFonts w:ascii="Arial" w:hAnsi="Arial" w:eastAsia="Arial" w:cs="Arial"/>
       <w:b/>
       <w:bCs/>
       <w:sz w:val="28"/>
       <w:szCs w:val="28"/>
-      <w:lang w:val="en-US" w:eastAsia="en-US" w:bidi="ar-SA"/>
     </w:rPr>
   </w:style>
-  <w:style w:styleId="ListParagraph" w:type="paragraph">
+  <w:style w:type="paragraph" w:styleId="ListParagraph">
     <w:name w:val="List Paragraph"/>
     <w:basedOn w:val="Normal"/>
     <w:uiPriority w:val="1"/>
@@ -10555,20 +10646,12 @@
     <w:pPr>
       <w:ind w:left="425" w:hanging="326"/>
     </w:pPr>
-    <w:rPr>
-      <w:rFonts w:ascii="Arial" w:hAnsi="Arial" w:eastAsia="Arial" w:cs="Arial"/>
-      <w:lang w:val="en-US" w:eastAsia="en-US" w:bidi="ar-SA"/>
-    </w:rPr>
   </w:style>
-  <w:style w:styleId="TableParagraph" w:type="paragraph">
+  <w:style w:type="paragraph" w:customStyle="1" w:styleId="TableParagraph">
     <w:name w:val="Table Paragraph"/>
     <w:basedOn w:val="Normal"/>
     <w:uiPriority w:val="1"/>
     <w:qFormat/>
-    <w:pPr/>
-    <w:rPr>
-      <w:lang w:val="en-US" w:eastAsia="en-US" w:bidi="ar-SA"/>
-    </w:rPr>
   </w:style>
 </w:styles>
 </file>
